--- a/submission/PRD.docx
+++ b/submission/PRD.docx
@@ -1872,6 +1872,46 @@
         </w:rPr>
         <w:t xml:space="preserve">The biggest difference is 0.076 K in the frequency range during which the data were recorded after an earthquake. </w:t>
       </w:r>
+      <w:r>
+        <w:rPr>
+          <w:rFonts w:ascii="Arial" w:hAnsi="Arial" w:cs="Arial"/>
+          <w:color w:val="008000"/>
+          <w:sz w:val="20"/>
+          <w:szCs w:val="20"/>
+        </w:rPr>
+        <w:t xml:space="preserve">The source of the difference is not </w:t>
+      </w:r>
+      <w:proofErr w:type="gramStart"/>
+      <w:r>
+        <w:rPr>
+          <w:rFonts w:ascii="Arial" w:hAnsi="Arial" w:cs="Arial"/>
+          <w:color w:val="008000"/>
+          <w:sz w:val="20"/>
+          <w:szCs w:val="20"/>
+        </w:rPr>
+        <w:t>understood,</w:t>
+      </w:r>
+      <w:proofErr w:type="gramEnd"/>
+      <w:r>
+        <w:rPr>
+          <w:rFonts w:ascii="Arial" w:hAnsi="Arial" w:cs="Arial"/>
+          <w:color w:val="008000"/>
+          <w:sz w:val="20"/>
+          <w:szCs w:val="20"/>
+        </w:rPr>
+        <w:t xml:space="preserve"> therefore, the difference is quoted as a systematic uncertainty together with the RMS of the noise. </w:t>
+      </w:r>
+    </w:p>
+    <w:p>
+      <w:pPr>
+        <w:ind w:left="720"/>
+        <w:rPr>
+          <w:rFonts w:ascii="Arial" w:hAnsi="Arial" w:cs="Arial"/>
+          <w:color w:val="008000"/>
+          <w:sz w:val="20"/>
+          <w:szCs w:val="20"/>
+        </w:rPr>
+      </w:pPr>
     </w:p>
     <w:p>
       <w:pPr>
@@ -1897,6 +1937,97 @@
         </w:rPr>
         <w:t>Is now modified to:</w:t>
       </w:r>
+    </w:p>
+    <w:p>
+      <w:pPr>
+        <w:rPr>
+          <w:rFonts w:ascii="Arial" w:hAnsi="Arial" w:cs="Arial"/>
+        </w:rPr>
+      </w:pPr>
+      <w:r>
+        <w:rPr>
+          <w:rFonts w:ascii="Arial" w:hAnsi="Arial" w:cs="Arial"/>
+        </w:rPr>
+        <w:tab/>
+      </w:r>
+    </w:p>
+    <w:p>
+      <w:pPr>
+        <w:ind w:left="720"/>
+        <w:rPr>
+          <w:rFonts w:ascii="Arial" w:hAnsi="Arial" w:cs="Arial"/>
+          <w:b/>
+          <w:color w:val="008000"/>
+          <w:sz w:val="20"/>
+          <w:szCs w:val="20"/>
+        </w:rPr>
+      </w:pPr>
+      <w:r>
+        <w:rPr>
+          <w:rFonts w:ascii="Arial" w:hAnsi="Arial" w:cs="Arial"/>
+          <w:b/>
+          <w:color w:val="008000"/>
+          <w:sz w:val="20"/>
+          <w:szCs w:val="20"/>
+        </w:rPr>
+        <w:t>The biggest difference is ≈ 0.076 K in the resonant frequency range of 4.77775-4.78731 GHz, during which the CD102 data were recorded after a magnet quench on October 16 due to a cooling water failure and before the first rescan of the CD102 data run (see Sec. IV E for the definition of rescan). In this period, an earthquake of the intensity scale 4 occurred on October 24. Both the magnet quench and the earthquake may have impacts on the readout during the data taking</w:t>
+      </w:r>
+      <w:r>
+        <w:rPr>
+          <w:rFonts w:ascii="Arial" w:hAnsi="Arial" w:cs="Arial"/>
+          <w:b/>
+          <w:color w:val="008000"/>
+          <w:sz w:val="20"/>
+          <w:szCs w:val="20"/>
+        </w:rPr>
+        <w:t xml:space="preserve"> [56]</w:t>
+      </w:r>
+      <w:r>
+        <w:rPr>
+          <w:rFonts w:ascii="Arial" w:hAnsi="Arial" w:cs="Arial"/>
+          <w:b/>
+          <w:color w:val="008000"/>
+          <w:sz w:val="20"/>
+          <w:szCs w:val="20"/>
+        </w:rPr>
+        <w:t>. However, the exac</w:t>
+      </w:r>
+      <w:r>
+        <w:rPr>
+          <w:rFonts w:ascii="Arial" w:hAnsi="Arial" w:cs="Arial"/>
+          <w:b/>
+          <w:color w:val="008000"/>
+          <w:sz w:val="20"/>
+          <w:szCs w:val="20"/>
+        </w:rPr>
+        <w:t>t source of the read</w:t>
+      </w:r>
+      <w:r>
+        <w:rPr>
+          <w:rFonts w:ascii="Arial" w:hAnsi="Arial" w:cs="Arial"/>
+          <w:b/>
+          <w:color w:val="008000"/>
+          <w:sz w:val="20"/>
+          <w:szCs w:val="20"/>
+        </w:rPr>
+        <w:t>out change is not understood. Therefore, the difference is quoted as a systematic uncertainty together with the RMS of the noise.</w:t>
+      </w:r>
+    </w:p>
+    <w:p>
+      <w:pPr>
+        <w:ind w:left="720"/>
+        <w:rPr>
+          <w:rFonts w:ascii="Arial" w:hAnsi="Arial" w:cs="Arial"/>
+        </w:rPr>
+      </w:pPr>
+      <w:r>
+        <w:rPr>
+          <w:rFonts w:ascii="Arial" w:hAnsi="Arial" w:cs="Arial"/>
+        </w:rPr>
+        <w:t xml:space="preserve"> </w:t>
+      </w:r>
+      <w:bookmarkStart w:id="0" w:name="_GoBack"/>
+      <w:bookmarkEnd w:id="0"/>
     </w:p>
     <w:p>
       <w:pPr>
@@ -2246,7 +2377,66 @@
         <w:rPr>
           <w:rFonts w:ascii="Arial" w:hAnsi="Arial" w:cs="Arial"/>
         </w:rPr>
-        <w:t>Page 5: You mention two independent groups doing the analysis. This is an excellent idea. Can you provide a note on any differences that were discovered between the analysis and how they may have gotten resolved? Are these groups at different institutions?  +        <w:t xml:space="preserve">Page 5: You mention two independent groups doing the analysis. This is an excellent idea. Can you provide a note on any differences that were discovered between the analysis and how they may have gotten resolved? Are these groups at different institutions? </w:t>
+      </w:r>
+    </w:p>
+    <w:p>
+      <w:pPr>
+        <w:ind w:left="720"/>
+        <w:rPr>
+          <w:rFonts w:ascii="Arial" w:hAnsi="Arial" w:cs="Arial"/>
+        </w:rPr>
+      </w:pPr>
+    </w:p>
+    <w:p>
+      <w:pPr>
+        <w:ind w:left="720"/>
+        <w:rPr>
+          <w:rFonts w:ascii="Arial" w:hAnsi="Arial" w:cs="Arial"/>
+          <w:color w:val="0000FF"/>
+        </w:rPr>
+      </w:pPr>
+      <w:r>
+        <w:rPr>
+          <w:rFonts w:ascii="Arial" w:hAnsi="Arial" w:cs="Arial"/>
+          <w:color w:val="0000FF"/>
+        </w:rPr>
+        <w:t>The two groups are from different institutions. The initial disagreement came from different understandings of the analysis procedure developed by HAYSTAC. For example, one group considered frequency misalignment in the Maximum Likelihood weights for merging and the other did not. Others are more technical issues, such as using different programs to fit the added noise from calibration or quality factors</w:t>
+      </w:r>
+      <w:r>
+        <w:rPr>
+          <w:rFonts w:ascii="Arial" w:hAnsi="Arial" w:cs="Arial"/>
+          <w:color w:val="0000FF"/>
+        </w:rPr>
+        <w:t>/resonant frequency</w:t>
+      </w:r>
+      <w:r>
+        <w:rPr>
+          <w:rFonts w:ascii="Arial" w:hAnsi="Arial" w:cs="Arial"/>
+          <w:color w:val="0000FF"/>
+        </w:rPr>
+        <w:t xml:space="preserve">, etc. However, we consider these details are not of interest to the readers and prefer to keep the text as it is. Thanks for your understanding. </w:t>
+      </w:r>
+    </w:p>
+    <w:p>
+      <w:pPr>
+        <w:rPr>
+          <w:rFonts w:ascii="Arial" w:hAnsi="Arial" w:cs="Arial"/>
+        </w:rPr>
+      </w:pPr>
+    </w:p>
+    <w:p>
+      <w:pPr>
+        <w:ind w:left="360"/>
+        <w:rPr>
+          <w:rFonts w:ascii="Arial" w:hAnsi="Arial" w:cs="Arial"/>
+        </w:rPr>
+      </w:pPr>
+      <w:r>
+        <w:rPr>
+          <w:rFonts w:ascii="Arial" w:hAnsi="Arial" w:cs="Arial"/>
+        </w:rPr>
+        <w:t>  </w:t>
       </w:r>
     </w:p>
@@ -2318,6 +2508,15 @@
           <w:color w:val="0000FF"/>
         </w:rPr>
       </w:pPr>
+    </w:p>
+    <w:p>
+      <w:pPr>
+        <w:ind w:left="720"/>
+        <w:rPr>
+          <w:rFonts w:ascii="Arial" w:hAnsi="Arial" w:cs="Arial"/>
+          <w:color w:val="0000FF"/>
+        </w:rPr>
+      </w:pPr>
       <w:r>
         <w:rPr>
           <w:rFonts w:ascii="Arial" w:hAnsi="Arial" w:cs="Arial"/>
@@ -2429,6 +2628,15 @@
           <w:color w:val="0000FF"/>
         </w:rPr>
       </w:pPr>
+    </w:p>
+    <w:p>
+      <w:pPr>
+        <w:ind w:left="720"/>
+        <w:rPr>
+          <w:rFonts w:ascii="Arial" w:hAnsi="Arial" w:cs="Arial"/>
+          <w:color w:val="0000FF"/>
+        </w:rPr>
+      </w:pPr>
       <w:r>
         <w:rPr>
           <w:rFonts w:ascii="Arial" w:hAnsi="Arial" w:cs="Arial"/>
@@ -2516,6 +2724,15 @@
           <w:color w:val="0000FF"/>
         </w:rPr>
       </w:pPr>
+    </w:p>
+    <w:p>
+      <w:pPr>
+        <w:ind w:left="720"/>
+        <w:rPr>
+          <w:rFonts w:ascii="Arial" w:hAnsi="Arial" w:cs="Arial"/>
+          <w:color w:val="0000FF"/>
+        </w:rPr>
+      </w:pPr>
       <w:r>
         <w:rPr>
           <w:rFonts w:ascii="Arial" w:hAnsi="Arial" w:cs="Arial"/>
@@ -2545,23 +2762,52 @@
         <w:rPr>
           <w:rFonts w:ascii="Arial" w:hAnsi="Arial" w:cs="Arial"/>
         </w:rPr>
-        <w:t xml:space="preserve">Page 8: You mentioned that you had a signal that was persistent after the magnetic field was shut off but that you could not identify with any external </w:t>
-      </w:r>
-      <w:proofErr w:type="gramStart"/>
-      <w:r>
-        <w:rPr>
-          <w:rFonts w:ascii="Arial" w:hAnsi="Arial" w:cs="Arial"/>
-        </w:rPr>
-        <w:t>signals</w:t>
-      </w:r>
-      <w:proofErr w:type="gramEnd"/>
-      <w:r>
-        <w:rPr>
-          <w:rFonts w:ascii="Arial" w:hAnsi="Arial" w:cs="Arial"/>
-        </w:rPr>
-        <w:t>. Do you look at it on any other modes? Is there any way to rule it out as a potential dark photon?  +        <w:t>Page 8: You mentioned that you had a signal that was persistent after the magnetic field was shut off but that you could not identify with any external signals. Do you look at it on any other modes? Is there any way to rule it out as a potential dark photon?   </w:t>
       </w:r>
+    </w:p>
+    <w:p>
+      <w:pPr>
+        <w:rPr>
+          <w:rFonts w:ascii="Arial" w:hAnsi="Arial" w:cs="Arial"/>
+        </w:rPr>
+      </w:pPr>
+      <w:r>
+        <w:rPr>
+          <w:rFonts w:ascii="Arial" w:hAnsi="Arial" w:cs="Arial"/>
+        </w:rPr>
+        <w:t xml:space="preserve">      </w:t>
+      </w:r>
+    </w:p>
+    <w:p>
+      <w:pPr>
+        <w:ind w:left="720"/>
+        <w:rPr>
+          <w:rFonts w:ascii="Arial" w:hAnsi="Arial" w:cs="Arial"/>
+          <w:color w:val="0000FF"/>
+        </w:rPr>
+      </w:pPr>
+      <w:r>
+        <w:rPr>
+          <w:rFonts w:ascii="Arial" w:hAnsi="Arial" w:cs="Arial"/>
+          <w:color w:val="0000FF"/>
+        </w:rPr>
+        <w:t>Due to the limited amount of DR time available to TASEH,</w:t>
+      </w:r>
+      <w:r>
+        <w:rPr>
+          <w:rFonts w:ascii="Arial" w:hAnsi="Arial" w:cs="Arial"/>
+          <w:color w:val="0000FF"/>
+        </w:rPr>
+        <w:t xml:space="preserve"> we did not look at it on any other modes. Therefore, we cannot rule it out as a potential dark photon. Thanks for pointing this out to us. We will keep this in mind in our next run of data taking.</w:t>
+      </w:r>
+    </w:p>
+    <w:p>
+      <w:pPr>
+        <w:rPr>
+          <w:rFonts w:ascii="Arial" w:hAnsi="Arial" w:cs="Arial"/>
+        </w:rPr>
+      </w:pPr>
     </w:p>
     <w:p>
       <w:pPr>
@@ -2925,8 +3171,6 @@
           <w:color w:val="0000FF"/>
         </w:rPr>
       </w:pPr>
-      <w:bookmarkStart w:id="0" w:name="_GoBack"/>
-      <w:bookmarkEnd w:id="0"/>
     </w:p>
     <w:p>
       <w:pPr>

--- a/submission/PRD.docx
+++ b/submission/PRD.docx
@@ -200,25 +200,7 @@
           <w:i/>
           <w:iCs/>
         </w:rPr>
-        <w:t xml:space="preserve">the limits on the axion-two-photon couplings are updated due to an improved calculation of the cavity form factor in the </w:t>
-      </w:r>
-      <w:proofErr w:type="spellStart"/>
-      <w:r>
-        <w:rPr>
-          <w:rFonts w:ascii="Arial" w:hAnsi="Arial" w:cs="Arial"/>
-          <w:i/>
-          <w:iCs/>
-        </w:rPr>
-        <w:t>Ansys</w:t>
-      </w:r>
-      <w:proofErr w:type="spellEnd"/>
-      <w:r>
-        <w:rPr>
-          <w:rFonts w:ascii="Arial" w:hAnsi="Arial" w:cs="Arial"/>
-          <w:i/>
-          <w:iCs/>
-        </w:rPr>
-        <w:t xml:space="preserve"> HFSS microwave simulation. </w:t>
+        <w:t xml:space="preserve">the limits on the axion-two-photon couplings are updated due to an improved calculation of the cavity form factor in the Ansys HFSS microwave simulation. </w:t>
       </w:r>
     </w:p>
     <w:p>
@@ -582,21 +564,7 @@
         <w:rPr>
           <w:rFonts w:ascii="Arial" w:hAnsi="Arial" w:cs="Arial"/>
         </w:rPr>
-        <w:t xml:space="preserve">This paper describes the analysis details of the Taiwan Axion Search Experiment with Haloscope (TASEH) science </w:t>
-      </w:r>
-      <w:proofErr w:type="gramStart"/>
-      <w:r>
-        <w:rPr>
-          <w:rFonts w:ascii="Arial" w:hAnsi="Arial" w:cs="Arial"/>
-        </w:rPr>
-        <w:t>run which</w:t>
-      </w:r>
-      <w:proofErr w:type="gramEnd"/>
-      <w:r>
-        <w:rPr>
-          <w:rFonts w:ascii="Arial" w:hAnsi="Arial" w:cs="Arial"/>
-        </w:rPr>
-        <w:t xml:space="preserve"> searched for axion generated microwave signals between 4.70750 – 4.79815 GHz from Oct 13 - Nov 14, 2021. </w:t>
+        <w:t xml:space="preserve">This paper describes the analysis details of the Taiwan Axion Search Experiment with Haloscope (TASEH) science run which searched for axion generated microwave signals between 4.70750 – 4.79815 GHz from Oct 13 - Nov 14, 2021. </w:t>
       </w:r>
     </w:p>
     <w:p>
@@ -625,21 +593,7 @@
         <w:rPr>
           <w:rFonts w:ascii="Arial" w:hAnsi="Arial" w:cs="Arial"/>
         </w:rPr>
-        <w:t xml:space="preserve">1. The authors did a very nice job of laying out the details of their analysis methods and this paper is an excellent companion to the PRL that they wrote outlining the scientific results. I appreciated the attention to detail, and I only had some minor comments and questions (see below). The only minor general criticism I had was that the analysis seemed to follow the generally accepted methods that had been outlined in other experiments and did not appear to add anything significantly novel to the process of searching for axions and setting appropriate limits with a null result. That said it does provide all the important details needed to assess the scientific </w:t>
-      </w:r>
-      <w:proofErr w:type="gramStart"/>
-      <w:r>
-        <w:rPr>
-          <w:rFonts w:ascii="Arial" w:hAnsi="Arial" w:cs="Arial"/>
-        </w:rPr>
-        <w:t>results which</w:t>
-      </w:r>
-      <w:proofErr w:type="gramEnd"/>
-      <w:r>
-        <w:rPr>
-          <w:rFonts w:ascii="Arial" w:hAnsi="Arial" w:cs="Arial"/>
-        </w:rPr>
-        <w:t xml:space="preserve"> are the more important. I’d recommend publication once the minor comments and questions below are addressed. </w:t>
+        <w:t xml:space="preserve">1. The authors did a very nice job of laying out the details of their analysis methods and this paper is an excellent companion to the PRL that they wrote outlining the scientific results. I appreciated the attention to detail, and I only had some minor comments and questions (see below). The only minor general criticism I had was that the analysis seemed to follow the generally accepted methods that had been outlined in other experiments and did not appear to add anything significantly novel to the process of searching for axions and setting appropriate limits with a null result. That said it does provide all the important details needed to assess the scientific results which are the more important. I’d recommend publication once the minor comments and questions below are addressed. </w:t>
       </w:r>
     </w:p>
     <w:p>
@@ -696,23 +650,7 @@
           <w:rFonts w:ascii="Arial" w:hAnsi="Arial" w:cs="Arial"/>
           <w:color w:val="0000FF"/>
         </w:rPr>
-        <w:t xml:space="preserve">Thanks for pointing this out to us. We have added the vacuum permittivity in Heaviside-Lorentz units in Eq. 3 and also cited the axion review paper by P. </w:t>
-      </w:r>
-      <w:proofErr w:type="spellStart"/>
-      <w:r>
-        <w:rPr>
-          <w:rFonts w:ascii="Arial" w:hAnsi="Arial" w:cs="Arial"/>
-          <w:color w:val="0000FF"/>
-        </w:rPr>
-        <w:t>Sikivie</w:t>
-      </w:r>
-      <w:proofErr w:type="spellEnd"/>
-      <w:r>
-        <w:rPr>
-          <w:rFonts w:ascii="Arial" w:hAnsi="Arial" w:cs="Arial"/>
-          <w:color w:val="0000FF"/>
-        </w:rPr>
-        <w:t>. Now the text is as follows:</w:t>
+        <w:t>Thanks for pointing this out to us. We have added the vacuum permittivity in Heaviside-Lorentz units in Eq. 3 and also cited the axion review paper by P. Sikivie. Now the text is as follows:</w:t>
       </w:r>
     </w:p>
     <w:p>
@@ -872,43 +810,9 @@
           <w:sz w:val="20"/>
           <w:szCs w:val="20"/>
         </w:rPr>
-        <w:t xml:space="preserve">48] P. </w:t>
-      </w:r>
-      <w:proofErr w:type="spellStart"/>
-      <w:r>
-        <w:rPr>
-          <w:rFonts w:ascii="Arial" w:hAnsi="Arial" w:cs="Arial"/>
-          <w:b/>
-          <w:color w:val="008000"/>
-          <w:sz w:val="20"/>
-          <w:szCs w:val="20"/>
-        </w:rPr>
-        <w:t>Sikivie</w:t>
-      </w:r>
-      <w:proofErr w:type="spellEnd"/>
-      <w:r>
-        <w:rPr>
-          <w:rFonts w:ascii="Arial" w:hAnsi="Arial" w:cs="Arial"/>
-          <w:b/>
-          <w:color w:val="008000"/>
-          <w:sz w:val="20"/>
-          <w:szCs w:val="20"/>
-        </w:rPr>
-        <w:t>, Rev. Mod. Phys. 93, 015004 (2021)</w:t>
-      </w:r>
-      <w:proofErr w:type="gramStart"/>
-      <w:r>
-        <w:rPr>
-          <w:rFonts w:ascii="Arial" w:hAnsi="Arial" w:cs="Arial"/>
-          <w:b/>
-          <w:color w:val="008000"/>
-          <w:sz w:val="20"/>
-          <w:szCs w:val="20"/>
-        </w:rPr>
-        <w:t>. +        <w:t>48] P. Sikivie, Rev. Mod. Phys. 93, 015004 (2021).  </w:t>
       </w:r>
-      <w:proofErr w:type="gramEnd"/>
     </w:p>
     <w:p>
       <w:pPr>
@@ -931,36 +835,8 @@
         <w:rPr>
           <w:rFonts w:ascii="Arial" w:hAnsi="Arial" w:cs="Arial"/>
         </w:rPr>
-        <w:t xml:space="preserve">Page 3: When you list the </w:t>
-      </w:r>
-      <w:proofErr w:type="spellStart"/>
-      <w:r>
-        <w:rPr>
-          <w:rFonts w:ascii="Arial" w:hAnsi="Arial" w:cs="Arial"/>
-        </w:rPr>
-        <w:t>T_sys</w:t>
-      </w:r>
-      <w:proofErr w:type="spellEnd"/>
-      <w:r>
-        <w:rPr>
-          <w:rFonts w:ascii="Arial" w:hAnsi="Arial" w:cs="Arial"/>
-        </w:rPr>
-        <w:t xml:space="preserve"> of 2.0-2.3 K it would be useful to make clear at this point in the  -paper that the noise is dominated by the first stage HFET amplifier. Perhaps add “... </w:t>
-      </w:r>
-      <w:proofErr w:type="spellStart"/>
-      <w:r>
-        <w:rPr>
-          <w:rFonts w:ascii="Arial" w:hAnsi="Arial" w:cs="Arial"/>
-        </w:rPr>
-        <w:t>T_sys</w:t>
-      </w:r>
-      <w:proofErr w:type="spellEnd"/>
-      <w:r>
-        <w:rPr>
-          <w:rFonts w:ascii="Arial" w:hAnsi="Arial" w:cs="Arial"/>
-        </w:rPr>
-        <w:t xml:space="preserve"> for  +        <w:t xml:space="preserve">Page 3: When you list the T_sys of 2.0-2.3 K it would be useful to make clear at this point in the  +paper that the noise is dominated by the first stage HFET amplifier. Perhaps add “... T_sys for   TASEH is about 2.0-2.3 K, </w:t>
       </w:r>
       <w:r>
@@ -1029,45 +905,14 @@
           <w:szCs w:val="20"/>
         </w:rPr>
       </w:pPr>
-      <w:proofErr w:type="gramStart"/>
-      <w:r>
-        <w:rPr>
-          <w:rFonts w:ascii="Arial" w:hAnsi="Arial" w:cs="Arial"/>
-          <w:color w:val="008000"/>
-          <w:sz w:val="20"/>
-          <w:szCs w:val="20"/>
-        </w:rPr>
-        <w:t>the</w:t>
-      </w:r>
-      <w:proofErr w:type="gramEnd"/>
-      <w:r>
-        <w:rPr>
-          <w:rFonts w:ascii="Arial" w:hAnsi="Arial" w:cs="Arial"/>
-          <w:color w:val="008000"/>
-          <w:sz w:val="20"/>
-          <w:szCs w:val="20"/>
-        </w:rPr>
-        <w:t xml:space="preserve"> baseline value of </w:t>
-      </w:r>
-      <w:proofErr w:type="spellStart"/>
-      <w:r>
-        <w:rPr>
-          <w:rFonts w:ascii="Arial" w:hAnsi="Arial" w:cs="Arial"/>
-          <w:color w:val="008000"/>
-          <w:sz w:val="20"/>
-          <w:szCs w:val="20"/>
-        </w:rPr>
-        <w:t>Tsys</w:t>
-      </w:r>
-      <w:proofErr w:type="spellEnd"/>
-      <w:r>
-        <w:rPr>
-          <w:rFonts w:ascii="Arial" w:hAnsi="Arial" w:cs="Arial"/>
-          <w:color w:val="008000"/>
-          <w:sz w:val="20"/>
-          <w:szCs w:val="20"/>
-        </w:rPr>
-        <w:t xml:space="preserve"> for TASEH is about 2.0–2.3 K, which gives a noise power of approximately (1.4 − 1.6) × 10</w:t>
+      <w:r>
+        <w:rPr>
+          <w:rFonts w:ascii="Arial" w:hAnsi="Arial" w:cs="Arial"/>
+          <w:color w:val="008000"/>
+          <w:sz w:val="20"/>
+          <w:szCs w:val="20"/>
+        </w:rPr>
+        <w:t>the baseline value of Tsys for TASEH is about 2.0–2.3 K, which gives a noise power of approximately (1.4 − 1.6) × 10</w:t>
       </w:r>
       <w:r>
         <w:rPr>
@@ -1106,77 +951,34 @@
           <w:color w:val="0000FF"/>
         </w:rPr>
       </w:pPr>
-      <w:proofErr w:type="gramStart"/>
-      <w:r>
-        <w:rPr>
-          <w:rFonts w:ascii="Arial" w:hAnsi="Arial" w:cs="Arial"/>
-          <w:color w:val="0000FF"/>
-        </w:rPr>
-        <w:t>is</w:t>
-      </w:r>
-      <w:proofErr w:type="gramEnd"/>
-      <w:r>
-        <w:rPr>
-          <w:rFonts w:ascii="Arial" w:hAnsi="Arial" w:cs="Arial"/>
-          <w:color w:val="0000FF"/>
-        </w:rPr>
-        <w:t xml:space="preserve"> now modified to:</w:t>
-      </w:r>
-    </w:p>
-    <w:p>
-      <w:pPr>
-        <w:ind w:left="720"/>
-        <w:rPr>
-          <w:rFonts w:ascii="Arial" w:hAnsi="Arial" w:cs="Arial"/>
-          <w:b/>
-          <w:color w:val="008000"/>
-          <w:sz w:val="20"/>
-          <w:szCs w:val="20"/>
-        </w:rPr>
-      </w:pPr>
-      <w:proofErr w:type="gramStart"/>
-      <w:r>
-        <w:rPr>
-          <w:rFonts w:ascii="Arial" w:hAnsi="Arial" w:cs="Arial"/>
-          <w:b/>
-          <w:color w:val="008000"/>
-          <w:sz w:val="20"/>
-          <w:szCs w:val="20"/>
-        </w:rPr>
-        <w:t>the</w:t>
-      </w:r>
-      <w:proofErr w:type="gramEnd"/>
-      <w:r>
-        <w:rPr>
-          <w:rFonts w:ascii="Arial" w:hAnsi="Arial" w:cs="Arial"/>
-          <w:b/>
-          <w:color w:val="008000"/>
-          <w:sz w:val="20"/>
-          <w:szCs w:val="20"/>
-        </w:rPr>
-        <w:t xml:space="preserve"> baseline value of </w:t>
-      </w:r>
-      <w:proofErr w:type="spellStart"/>
-      <w:r>
-        <w:rPr>
-          <w:rFonts w:ascii="Arial" w:hAnsi="Arial" w:cs="Arial"/>
-          <w:b/>
-          <w:color w:val="008000"/>
-          <w:sz w:val="20"/>
-          <w:szCs w:val="20"/>
-        </w:rPr>
-        <w:t>Tsys</w:t>
-      </w:r>
-      <w:proofErr w:type="spellEnd"/>
-      <w:r>
-        <w:rPr>
-          <w:rFonts w:ascii="Arial" w:hAnsi="Arial" w:cs="Arial"/>
-          <w:b/>
-          <w:color w:val="008000"/>
-          <w:sz w:val="20"/>
-          <w:szCs w:val="20"/>
-        </w:rPr>
-        <w:t xml:space="preserve"> for TASEH is about 2.0– 2.3 K, dominated by the first stage amplifier. Therefore, the noise power is approximately (1.4 − 1.6) × 10</w:t>
+      <w:r>
+        <w:rPr>
+          <w:rFonts w:ascii="Arial" w:hAnsi="Arial" w:cs="Arial"/>
+          <w:color w:val="0000FF"/>
+        </w:rPr>
+        <w:t>is now modified to:</w:t>
+      </w:r>
+    </w:p>
+    <w:p>
+      <w:pPr>
+        <w:ind w:left="720"/>
+        <w:rPr>
+          <w:rFonts w:ascii="Arial" w:hAnsi="Arial" w:cs="Arial"/>
+          <w:b/>
+          <w:color w:val="008000"/>
+          <w:sz w:val="20"/>
+          <w:szCs w:val="20"/>
+        </w:rPr>
+      </w:pPr>
+      <w:r>
+        <w:rPr>
+          <w:rFonts w:ascii="Arial" w:hAnsi="Arial" w:cs="Arial"/>
+          <w:b/>
+          <w:color w:val="008000"/>
+          <w:sz w:val="20"/>
+          <w:szCs w:val="20"/>
+        </w:rPr>
+        <w:t>the baseline value of Tsys for TASEH is about 2.0– 2.3 K, dominated by the first stage amplifier. Therefore, the noise power is approximately (1.4 − 1.6) × 10</w:t>
       </w:r>
       <w:r>
         <w:rPr>
@@ -1311,245 +1113,25 @@
           <w:sz w:val="20"/>
           <w:szCs w:val="20"/>
         </w:rPr>
-        <w:t>[56] H. Chang, J</w:t>
-      </w:r>
-      <w:proofErr w:type="gramStart"/>
-      <w:r>
-        <w:rPr>
-          <w:rFonts w:ascii="Arial" w:hAnsi="Arial" w:cs="Arial"/>
-          <w:b/>
-          <w:color w:val="008000"/>
-          <w:sz w:val="20"/>
-          <w:szCs w:val="20"/>
-        </w:rPr>
-        <w:t>.-</w:t>
-      </w:r>
-      <w:proofErr w:type="gramEnd"/>
-      <w:r>
-        <w:rPr>
-          <w:rFonts w:ascii="Arial" w:hAnsi="Arial" w:cs="Arial"/>
-          <w:b/>
-          <w:color w:val="008000"/>
-          <w:sz w:val="20"/>
-          <w:szCs w:val="20"/>
-        </w:rPr>
-        <w:t xml:space="preserve">Y. Chang, Y.-C. Chang, Y.-H. Chang, Y.- </w:t>
-      </w:r>
-    </w:p>
-    <w:p>
-      <w:pPr>
-        <w:ind w:left="720"/>
-        <w:rPr>
-          <w:rFonts w:ascii="Arial" w:hAnsi="Arial" w:cs="Arial"/>
-        </w:rPr>
-      </w:pPr>
-      <w:r>
-        <w:rPr>
-          <w:rFonts w:ascii="Arial" w:hAnsi="Arial" w:cs="Arial"/>
-          <w:b/>
-          <w:color w:val="008000"/>
-          <w:sz w:val="20"/>
-          <w:szCs w:val="20"/>
-        </w:rPr>
-        <w:t>H. Chang, C</w:t>
-      </w:r>
-      <w:proofErr w:type="gramStart"/>
-      <w:r>
-        <w:rPr>
-          <w:rFonts w:ascii="Arial" w:hAnsi="Arial" w:cs="Arial"/>
-          <w:b/>
-          <w:color w:val="008000"/>
-          <w:sz w:val="20"/>
-          <w:szCs w:val="20"/>
-        </w:rPr>
-        <w:t>.-</w:t>
-      </w:r>
-      <w:proofErr w:type="gramEnd"/>
-      <w:r>
-        <w:rPr>
-          <w:rFonts w:ascii="Arial" w:hAnsi="Arial" w:cs="Arial"/>
-          <w:b/>
-          <w:color w:val="008000"/>
-          <w:sz w:val="20"/>
-          <w:szCs w:val="20"/>
-        </w:rPr>
-        <w:t xml:space="preserve">H. Chen, C.-F. Chen, K.-Y. Chen, Y.- F. Chen, W.-Y. Chiang, W.-C. </w:t>
-      </w:r>
-      <w:proofErr w:type="spellStart"/>
-      <w:r>
-        <w:rPr>
-          <w:rFonts w:ascii="Arial" w:hAnsi="Arial" w:cs="Arial"/>
-          <w:b/>
-          <w:color w:val="008000"/>
-          <w:sz w:val="20"/>
-          <w:szCs w:val="20"/>
-        </w:rPr>
-        <w:t>Chien</w:t>
-      </w:r>
-      <w:proofErr w:type="spellEnd"/>
-      <w:r>
-        <w:rPr>
-          <w:rFonts w:ascii="Arial" w:hAnsi="Arial" w:cs="Arial"/>
-          <w:b/>
-          <w:color w:val="008000"/>
-          <w:sz w:val="20"/>
-          <w:szCs w:val="20"/>
-        </w:rPr>
-        <w:t xml:space="preserve">, H. T. Doan, W.-C. Hung, W. </w:t>
-      </w:r>
-      <w:proofErr w:type="spellStart"/>
-      <w:r>
-        <w:rPr>
-          <w:rFonts w:ascii="Arial" w:hAnsi="Arial" w:cs="Arial"/>
-          <w:b/>
-          <w:color w:val="008000"/>
-          <w:sz w:val="20"/>
-          <w:szCs w:val="20"/>
-        </w:rPr>
-        <w:t>Kuo</w:t>
-      </w:r>
-      <w:proofErr w:type="spellEnd"/>
-      <w:r>
-        <w:rPr>
-          <w:rFonts w:ascii="Arial" w:hAnsi="Arial" w:cs="Arial"/>
-          <w:b/>
-          <w:color w:val="008000"/>
-          <w:sz w:val="20"/>
-          <w:szCs w:val="20"/>
-        </w:rPr>
-        <w:t xml:space="preserve">, S.-B. Lai, H.-W. Liu, M.-W. </w:t>
-      </w:r>
-      <w:proofErr w:type="spellStart"/>
-      <w:r>
-        <w:rPr>
-          <w:rFonts w:ascii="Arial" w:hAnsi="Arial" w:cs="Arial"/>
-          <w:b/>
-          <w:color w:val="008000"/>
-          <w:sz w:val="20"/>
-          <w:szCs w:val="20"/>
-        </w:rPr>
-        <w:t>OuYang</w:t>
-      </w:r>
-      <w:proofErr w:type="spellEnd"/>
-      <w:r>
-        <w:rPr>
-          <w:rFonts w:ascii="Arial" w:hAnsi="Arial" w:cs="Arial"/>
-          <w:b/>
-          <w:color w:val="008000"/>
-          <w:sz w:val="20"/>
-          <w:szCs w:val="20"/>
-        </w:rPr>
-        <w:t xml:space="preserve">, P.-I. Wu, and S.-S. Yu (TASEH </w:t>
-      </w:r>
-      <w:proofErr w:type="spellStart"/>
-      <w:r>
-        <w:rPr>
-          <w:rFonts w:ascii="Arial" w:hAnsi="Arial" w:cs="Arial"/>
-          <w:b/>
-          <w:color w:val="008000"/>
-          <w:sz w:val="20"/>
-          <w:szCs w:val="20"/>
-        </w:rPr>
-        <w:t>Collabora</w:t>
-      </w:r>
-      <w:proofErr w:type="spellEnd"/>
-      <w:r>
-        <w:rPr>
-          <w:rFonts w:ascii="Arial" w:hAnsi="Arial" w:cs="Arial"/>
-          <w:b/>
-          <w:color w:val="008000"/>
-          <w:sz w:val="20"/>
-          <w:szCs w:val="20"/>
-        </w:rPr>
-        <w:t xml:space="preserve">- </w:t>
-      </w:r>
-      <w:proofErr w:type="spellStart"/>
-      <w:r>
-        <w:rPr>
-          <w:rFonts w:ascii="Arial" w:hAnsi="Arial" w:cs="Arial"/>
-          <w:b/>
-          <w:color w:val="008000"/>
-          <w:sz w:val="20"/>
-          <w:szCs w:val="20"/>
-        </w:rPr>
-        <w:t>tion</w:t>
-      </w:r>
-      <w:proofErr w:type="spellEnd"/>
-      <w:r>
-        <w:rPr>
-          <w:rFonts w:ascii="Arial" w:hAnsi="Arial" w:cs="Arial"/>
-          <w:b/>
-          <w:color w:val="008000"/>
-          <w:sz w:val="20"/>
-          <w:szCs w:val="20"/>
-        </w:rPr>
-        <w:t xml:space="preserve">), (2022), accepted by Review of Scientific </w:t>
-      </w:r>
-      <w:proofErr w:type="spellStart"/>
-      <w:r>
-        <w:rPr>
-          <w:rFonts w:ascii="Arial" w:hAnsi="Arial" w:cs="Arial"/>
-          <w:b/>
-          <w:color w:val="008000"/>
-          <w:sz w:val="20"/>
-          <w:szCs w:val="20"/>
-        </w:rPr>
-        <w:t>Instru</w:t>
-      </w:r>
-      <w:proofErr w:type="spellEnd"/>
-      <w:r>
-        <w:rPr>
-          <w:rFonts w:ascii="Arial" w:hAnsi="Arial" w:cs="Arial"/>
-          <w:b/>
-          <w:color w:val="008000"/>
-          <w:sz w:val="20"/>
-          <w:szCs w:val="20"/>
-        </w:rPr>
-        <w:t xml:space="preserve">- </w:t>
-      </w:r>
-      <w:proofErr w:type="spellStart"/>
-      <w:r>
-        <w:rPr>
-          <w:rFonts w:ascii="Arial" w:hAnsi="Arial" w:cs="Arial"/>
-          <w:b/>
-          <w:color w:val="008000"/>
-          <w:sz w:val="20"/>
-          <w:szCs w:val="20"/>
-        </w:rPr>
-        <w:t>ments</w:t>
-      </w:r>
-      <w:proofErr w:type="spellEnd"/>
-      <w:r>
-        <w:rPr>
-          <w:rFonts w:ascii="Arial" w:hAnsi="Arial" w:cs="Arial"/>
-          <w:b/>
-          <w:color w:val="008000"/>
-          <w:sz w:val="20"/>
-          <w:szCs w:val="20"/>
-        </w:rPr>
-        <w:t>, arXiv:2205.01477 [</w:t>
-      </w:r>
-      <w:proofErr w:type="spellStart"/>
-      <w:r>
-        <w:rPr>
-          <w:rFonts w:ascii="Arial" w:hAnsi="Arial" w:cs="Arial"/>
-          <w:b/>
-          <w:color w:val="008000"/>
-          <w:sz w:val="20"/>
-          <w:szCs w:val="20"/>
-        </w:rPr>
-        <w:t>physics.ins-det</w:t>
-      </w:r>
-      <w:proofErr w:type="spellEnd"/>
-      <w:r>
-        <w:rPr>
-          <w:rFonts w:ascii="Arial" w:hAnsi="Arial" w:cs="Arial"/>
-          <w:b/>
-          <w:color w:val="008000"/>
-          <w:sz w:val="20"/>
-          <w:szCs w:val="20"/>
-        </w:rPr>
-        <w:t xml:space="preserve">]. </w:t>
+        <w:t xml:space="preserve">[56] H. Chang, J.-Y. Chang, Y.-C. Chang, Y.-H. Chang, Y.- </w:t>
+      </w:r>
+    </w:p>
+    <w:p>
+      <w:pPr>
+        <w:ind w:left="720"/>
+        <w:rPr>
+          <w:rFonts w:ascii="Arial" w:hAnsi="Arial" w:cs="Arial"/>
+        </w:rPr>
+      </w:pPr>
+      <w:r>
+        <w:rPr>
+          <w:rFonts w:ascii="Arial" w:hAnsi="Arial" w:cs="Arial"/>
+          <w:b/>
+          <w:color w:val="008000"/>
+          <w:sz w:val="20"/>
+          <w:szCs w:val="20"/>
+        </w:rPr>
+        <w:t xml:space="preserve">H. Chang, C.-H. Chen, C.-F. Chen, K.-Y. Chen, Y.- F. Chen, W.-Y. Chiang, W.-C. Chien, H. T. Doan, W.-C. Hung, W. Kuo, S.-B. Lai, H.-W. Liu, M.-W. OuYang, P.-I. Wu, and S.-S. Yu (TASEH Collabora- tion), (2022), accepted by Review of Scientific Instru- ments, arXiv:2205.01477 [physics.ins-det]. </w:t>
       </w:r>
     </w:p>
     <w:p>
@@ -1654,15 +1236,7 @@
           <w:rFonts w:ascii="Arial" w:hAnsi="Arial" w:cs="Arial"/>
           <w:color w:val="0000FF"/>
         </w:rPr>
-        <w:t xml:space="preserve">owever, both the frequency resolution and the noise magnitude resolution of the HEMT added </w:t>
-      </w:r>
-      <w:proofErr w:type="gramStart"/>
-      <w:r>
-        <w:rPr>
-          <w:rFonts w:ascii="Arial" w:hAnsi="Arial" w:cs="Arial"/>
-          <w:color w:val="0000FF"/>
-        </w:rPr>
-        <w:t xml:space="preserve">noise </w:t>
+        <w:t xml:space="preserve">owever, both the frequency resolution and the noise magnitude resolution of the HEMT added noise </w:t>
       </w:r>
       <w:r>
         <w:rPr>
@@ -1690,15 +1264,7 @@
           <w:rFonts w:ascii="Arial" w:hAnsi="Arial" w:cs="Arial"/>
           <w:color w:val="0000FF"/>
         </w:rPr>
-        <w:t xml:space="preserve"> are</w:t>
-      </w:r>
-      <w:proofErr w:type="gramEnd"/>
-      <w:r>
-        <w:rPr>
-          <w:rFonts w:ascii="Arial" w:hAnsi="Arial" w:cs="Arial"/>
-          <w:color w:val="0000FF"/>
-        </w:rPr>
-        <w:t xml:space="preserve"> too coarse to see </w:t>
+        <w:t xml:space="preserve"> are too coarse to see </w:t>
       </w:r>
       <w:r>
         <w:rPr>
@@ -1804,23 +1370,7 @@
           <w:rFonts w:ascii="Arial" w:hAnsi="Arial" w:cs="Arial"/>
           <w:color w:val="0000FF"/>
         </w:rPr>
-        <w:t xml:space="preserve">of the intensity scale 4 </w:t>
-      </w:r>
-      <w:proofErr w:type="gramStart"/>
-      <w:r>
-        <w:rPr>
-          <w:rFonts w:ascii="Arial" w:hAnsi="Arial" w:cs="Arial"/>
-          <w:color w:val="0000FF"/>
-        </w:rPr>
-        <w:t>stroke</w:t>
-      </w:r>
-      <w:proofErr w:type="gramEnd"/>
-      <w:r>
-        <w:rPr>
-          <w:rFonts w:ascii="Arial" w:hAnsi="Arial" w:cs="Arial"/>
-          <w:color w:val="0000FF"/>
-        </w:rPr>
-        <w:t xml:space="preserve"> the lab</w:t>
+        <w:t>of the intensity scale 4 stroke the lab</w:t>
       </w:r>
       <w:r>
         <w:rPr>
@@ -1879,27 +1429,7 @@
           <w:sz w:val="20"/>
           <w:szCs w:val="20"/>
         </w:rPr>
-        <w:t xml:space="preserve">The source of the difference is not </w:t>
-      </w:r>
-      <w:proofErr w:type="gramStart"/>
-      <w:r>
-        <w:rPr>
-          <w:rFonts w:ascii="Arial" w:hAnsi="Arial" w:cs="Arial"/>
-          <w:color w:val="008000"/>
-          <w:sz w:val="20"/>
-          <w:szCs w:val="20"/>
-        </w:rPr>
-        <w:t>understood,</w:t>
-      </w:r>
-      <w:proofErr w:type="gramEnd"/>
-      <w:r>
-        <w:rPr>
-          <w:rFonts w:ascii="Arial" w:hAnsi="Arial" w:cs="Arial"/>
-          <w:color w:val="008000"/>
-          <w:sz w:val="20"/>
-          <w:szCs w:val="20"/>
-        </w:rPr>
-        <w:t xml:space="preserve"> therefore, the difference is quoted as a systematic uncertainty together with the RMS of the noise. </w:t>
+        <w:t xml:space="preserve">The source of the difference is not understood, therefore, the difference is quoted as a systematic uncertainty together with the RMS of the noise. </w:t>
       </w:r>
     </w:p>
     <w:p>
@@ -1956,78 +1486,199 @@
         <w:ind w:left="720"/>
         <w:rPr>
           <w:rFonts w:ascii="Arial" w:hAnsi="Arial" w:cs="Arial"/>
-          <w:b/>
-          <w:color w:val="008000"/>
-          <w:sz w:val="20"/>
-          <w:szCs w:val="20"/>
-        </w:rPr>
-      </w:pPr>
-      <w:r>
-        <w:rPr>
-          <w:rFonts w:ascii="Arial" w:hAnsi="Arial" w:cs="Arial"/>
-          <w:b/>
-          <w:color w:val="008000"/>
-          <w:sz w:val="20"/>
-          <w:szCs w:val="20"/>
-        </w:rPr>
-        <w:t>The biggest difference is ≈ 0.076 K in the resonant frequency range of 4.77775-4.78731 GHz, during which the CD102 data were recorded after a magnet quench on October 16 due to a cooling water failure and before the first rescan of the CD102 data run (see Sec. IV E for the definition of rescan). In this period, an earthquake of the intensity scale 4 occurred on October 24. Both the magnet quench and the earthquake may have impacts on the readout during the data taking</w:t>
-      </w:r>
-      <w:r>
-        <w:rPr>
-          <w:rFonts w:ascii="Arial" w:hAnsi="Arial" w:cs="Arial"/>
-          <w:b/>
-          <w:color w:val="008000"/>
-          <w:sz w:val="20"/>
-          <w:szCs w:val="20"/>
-        </w:rPr>
-        <w:t xml:space="preserve"> [56]</w:t>
-      </w:r>
-      <w:r>
-        <w:rPr>
-          <w:rFonts w:ascii="Arial" w:hAnsi="Arial" w:cs="Arial"/>
-          <w:b/>
-          <w:color w:val="008000"/>
-          <w:sz w:val="20"/>
-          <w:szCs w:val="20"/>
-        </w:rPr>
-        <w:t>. However, the exac</w:t>
-      </w:r>
-      <w:r>
-        <w:rPr>
-          <w:rFonts w:ascii="Arial" w:hAnsi="Arial" w:cs="Arial"/>
-          <w:b/>
-          <w:color w:val="008000"/>
-          <w:sz w:val="20"/>
-          <w:szCs w:val="20"/>
-        </w:rPr>
-        <w:t>t source of the read</w:t>
-      </w:r>
-      <w:r>
-        <w:rPr>
-          <w:rFonts w:ascii="Arial" w:hAnsi="Arial" w:cs="Arial"/>
-          <w:b/>
-          <w:color w:val="008000"/>
-          <w:sz w:val="20"/>
-          <w:szCs w:val="20"/>
-        </w:rPr>
-        <w:t>out change is not understood. Therefore, the difference is quoted as a systematic uncertainty together with the RMS of the noise.</w:t>
-      </w:r>
-    </w:p>
-    <w:p>
-      <w:pPr>
-        <w:ind w:left="720"/>
-        <w:rPr>
-          <w:rFonts w:ascii="Arial" w:hAnsi="Arial" w:cs="Arial"/>
-        </w:rPr>
-      </w:pPr>
-      <w:r>
-        <w:rPr>
-          <w:rFonts w:ascii="Arial" w:hAnsi="Arial" w:cs="Arial"/>
+        </w:rPr>
+      </w:pPr>
+    </w:p>
+    <w:p>
+      <w:pPr>
+        <w:ind w:left="720"/>
+        <w:rPr>
+          <w:rFonts w:ascii="Arial" w:hAnsi="Arial" w:cs="Arial"/>
+          <w:b/>
+          <w:color w:val="008000"/>
+          <w:sz w:val="20"/>
+          <w:szCs w:val="20"/>
+        </w:rPr>
+      </w:pPr>
+      <w:r>
+        <w:rPr>
+          <w:rFonts w:ascii="Arial" w:hAnsi="Arial" w:cs="Arial"/>
+          <w:b/>
+          <w:color w:val="008000"/>
+          <w:sz w:val="20"/>
+          <w:szCs w:val="20"/>
+        </w:rPr>
+        <w:t xml:space="preserve">The biggest difference is ≈ 0.076 K in the resonant frequency range of 4.779- 4.788 GHz, during which the CD102 data were recorded after a magnet quench </w:t>
+      </w:r>
+      <w:r>
+        <w:rPr>
+          <w:rFonts w:ascii="Arial" w:hAnsi="Arial" w:cs="Arial"/>
+          <w:b/>
+          <w:color w:val="008000"/>
+          <w:sz w:val="20"/>
+          <w:szCs w:val="20"/>
+        </w:rPr>
+        <w:t xml:space="preserve">at 9:20 am </w:t>
+      </w:r>
+      <w:r>
+        <w:rPr>
+          <w:rFonts w:ascii="Arial" w:hAnsi="Arial" w:cs="Arial"/>
+          <w:b/>
+          <w:color w:val="008000"/>
+          <w:sz w:val="20"/>
+          <w:szCs w:val="20"/>
+        </w:rPr>
+        <w:t xml:space="preserve">on </w:t>
+      </w:r>
+      <w:r>
+        <w:rPr>
+          <w:rFonts w:ascii="Arial" w:hAnsi="Arial" w:cs="Arial"/>
+          <w:b/>
+          <w:color w:val="008000"/>
+          <w:sz w:val="20"/>
+          <w:szCs w:val="20"/>
+        </w:rPr>
+        <w:t xml:space="preserve">October 16 due to a </w:t>
+      </w:r>
+      <w:r>
+        <w:rPr>
+          <w:rFonts w:ascii="Arial" w:hAnsi="Arial" w:cs="Arial"/>
+          <w:b/>
+          <w:color w:val="008000"/>
+          <w:sz w:val="20"/>
+          <w:szCs w:val="20"/>
+        </w:rPr>
+        <w:t xml:space="preserve">failure </w:t>
+      </w:r>
+      <w:r>
+        <w:rPr>
+          <w:rFonts w:ascii="Arial" w:hAnsi="Arial" w:cs="Arial"/>
+          <w:b/>
+          <w:color w:val="008000"/>
+          <w:sz w:val="20"/>
+          <w:szCs w:val="20"/>
+        </w:rPr>
+        <w:t xml:space="preserve">of cooling water </w:t>
+      </w:r>
+      <w:r>
+        <w:rPr>
+          <w:rFonts w:ascii="Arial" w:hAnsi="Arial" w:cs="Arial"/>
+          <w:b/>
+          <w:color w:val="008000"/>
+          <w:sz w:val="20"/>
+          <w:szCs w:val="20"/>
+        </w:rPr>
+        <w:t>and before the first rescan (see Sec. IV E for the definition of rescan).</w:t>
+      </w:r>
+      <w:r>
+        <w:rPr>
+          <w:rFonts w:ascii="Arial" w:hAnsi="Arial" w:cs="Arial"/>
+          <w:b/>
+          <w:color w:val="008000"/>
+          <w:sz w:val="20"/>
+          <w:szCs w:val="20"/>
+        </w:rPr>
+        <w:t xml:space="preserve"> In this period, an intensity 4 earthquake struck the lab</w:t>
+      </w:r>
+      <w:r>
+        <w:rPr>
+          <w:rFonts w:ascii="Arial" w:hAnsi="Arial" w:cs="Arial"/>
+          <w:b/>
+          <w:color w:val="008000"/>
+          <w:sz w:val="20"/>
+          <w:szCs w:val="20"/>
+        </w:rPr>
+        <w:t xml:space="preserve"> </w:t>
+      </w:r>
+      <w:r>
+        <w:rPr>
+          <w:rFonts w:ascii="Arial" w:hAnsi="Arial" w:cs="Arial"/>
+          <w:b/>
+          <w:color w:val="008000"/>
+          <w:sz w:val="20"/>
+          <w:szCs w:val="20"/>
+        </w:rPr>
+        <w:t>at 1:11</w:t>
+      </w:r>
+      <w:r>
+        <w:rPr>
+          <w:rFonts w:ascii="Arial" w:hAnsi="Arial" w:cs="Arial"/>
+          <w:b/>
+          <w:color w:val="008000"/>
+          <w:sz w:val="20"/>
+          <w:szCs w:val="20"/>
         </w:rPr>
         <w:t xml:space="preserve"> </w:t>
       </w:r>
       <w:bookmarkStart w:id="0" w:name="_GoBack"/>
       <w:bookmarkEnd w:id="0"/>
+      <w:r>
+        <w:rPr>
+          <w:rFonts w:ascii="Arial" w:hAnsi="Arial" w:cs="Arial"/>
+          <w:b/>
+          <w:color w:val="008000"/>
+          <w:sz w:val="20"/>
+          <w:szCs w:val="20"/>
+        </w:rPr>
+        <w:t xml:space="preserve">pm </w:t>
+      </w:r>
+      <w:r>
+        <w:rPr>
+          <w:rFonts w:ascii="Arial" w:hAnsi="Arial" w:cs="Arial"/>
+          <w:b/>
+          <w:color w:val="008000"/>
+          <w:sz w:val="20"/>
+          <w:szCs w:val="20"/>
+        </w:rPr>
+        <w:t>on October 24</w:t>
+      </w:r>
+      <w:r>
+        <w:rPr>
+          <w:rFonts w:ascii="Arial" w:hAnsi="Arial" w:cs="Arial"/>
+          <w:b/>
+          <w:color w:val="008000"/>
+          <w:sz w:val="20"/>
+          <w:szCs w:val="20"/>
+        </w:rPr>
+        <w:t>. Both the mag</w:t>
+      </w:r>
+      <w:r>
+        <w:rPr>
+          <w:rFonts w:ascii="Arial" w:hAnsi="Arial" w:cs="Arial"/>
+          <w:b/>
+          <w:color w:val="008000"/>
+          <w:sz w:val="20"/>
+          <w:szCs w:val="20"/>
+        </w:rPr>
+        <w:t>net quench and the earthquake may have impacts on the readout during the data taking [56]. However, the exact source of the readout c</w:t>
+      </w:r>
+      <w:r>
+        <w:rPr>
+          <w:rFonts w:ascii="Arial" w:hAnsi="Arial" w:cs="Arial"/>
+          <w:b/>
+          <w:color w:val="008000"/>
+          <w:sz w:val="20"/>
+          <w:szCs w:val="20"/>
+        </w:rPr>
+        <w:t>hange is not understood. There</w:t>
+      </w:r>
+      <w:r>
+        <w:rPr>
+          <w:rFonts w:ascii="Arial" w:hAnsi="Arial" w:cs="Arial"/>
+          <w:b/>
+          <w:color w:val="008000"/>
+          <w:sz w:val="20"/>
+          <w:szCs w:val="20"/>
+        </w:rPr>
+        <w:t xml:space="preserve">fore, the difference is quoted as a systematic uncertainty together with the RMS of the noise. </w:t>
+      </w:r>
+    </w:p>
+    <w:p>
+      <w:pPr>
+        <w:rPr>
+          <w:rFonts w:ascii="Arial" w:hAnsi="Arial" w:cs="Arial"/>
+        </w:rPr>
+      </w:pPr>
     </w:p>
     <w:p>
       <w:pPr>
@@ -2233,23 +1884,7 @@
           <w:rFonts w:ascii="Arial" w:hAnsi="Arial" w:cs="Arial"/>
           <w:color w:val="0000FF"/>
         </w:rPr>
-        <w:t xml:space="preserve"> </w:t>
-      </w:r>
-      <w:proofErr w:type="gramStart"/>
-      <w:r>
-        <w:rPr>
-          <w:rFonts w:ascii="Arial" w:hAnsi="Arial" w:cs="Arial"/>
-          <w:color w:val="0000FF"/>
-        </w:rPr>
-        <w:t>is</w:t>
-      </w:r>
-      <w:proofErr w:type="gramEnd"/>
-      <w:r>
-        <w:rPr>
-          <w:rFonts w:ascii="Arial" w:hAnsi="Arial" w:cs="Arial"/>
-          <w:color w:val="0000FF"/>
-        </w:rPr>
-        <w:t xml:space="preserve"> now modified to:</w:t>
+        <w:t xml:space="preserve"> is now modified to:</w:t>
       </w:r>
     </w:p>
     <w:p>
@@ -2454,21 +2089,7 @@
         <w:rPr>
           <w:rFonts w:ascii="Arial" w:hAnsi="Arial" w:cs="Arial"/>
         </w:rPr>
-        <w:t xml:space="preserve">Page 6: Just to make it explicit can you add to the sentence “...the difference between the frequency </w:t>
-      </w:r>
-      <w:proofErr w:type="spellStart"/>
-      <w:r>
-        <w:rPr>
-          <w:rFonts w:ascii="Arial" w:hAnsi="Arial" w:cs="Arial"/>
-        </w:rPr>
-        <w:t>f_ij</w:t>
-      </w:r>
-      <w:proofErr w:type="spellEnd"/>
-      <w:r>
-        <w:rPr>
-          <w:rFonts w:ascii="Arial" w:hAnsi="Arial" w:cs="Arial"/>
-        </w:rPr>
-        <w:t xml:space="preserve"> in bin j and the </w:t>
+        <w:t xml:space="preserve">Page 6: Just to make it explicit can you add to the sentence “...the difference between the frequency f_ij in bin j and the </w:t>
       </w:r>
       <w:r>
         <w:rPr>
@@ -2482,21 +2103,7 @@
         <w:rPr>
           <w:rFonts w:ascii="Arial" w:hAnsi="Arial" w:cs="Arial"/>
         </w:rPr>
-        <w:t xml:space="preserve">resonant frequency </w:t>
-      </w:r>
-      <w:proofErr w:type="spellStart"/>
-      <w:r>
-        <w:rPr>
-          <w:rFonts w:ascii="Arial" w:hAnsi="Arial" w:cs="Arial"/>
-        </w:rPr>
-        <w:t>f_ci</w:t>
-      </w:r>
-      <w:proofErr w:type="spellEnd"/>
-      <w:r>
-        <w:rPr>
-          <w:rFonts w:ascii="Arial" w:hAnsi="Arial" w:cs="Arial"/>
-        </w:rPr>
-        <w:t>.”  +        <w:t>resonant frequency f_ci.”   </w:t>
       </w:r>
     </w:p>
@@ -2847,6 +2454,73 @@
     </w:p>
     <w:p>
       <w:pPr>
+        <w:ind w:left="720"/>
+        <w:rPr>
+          <w:rFonts w:ascii="Arial" w:hAnsi="Arial" w:cs="Arial"/>
+        </w:rPr>
+      </w:pPr>
+    </w:p>
+    <w:p>
+      <w:pPr>
+        <w:ind w:left="720"/>
+        <w:rPr>
+          <w:rFonts w:ascii="Arial" w:hAnsi="Arial" w:cs="Arial"/>
+          <w:color w:val="0000FF"/>
+        </w:rPr>
+      </w:pPr>
+      <w:r>
+        <w:rPr>
+          <w:rFonts w:ascii="Arial" w:hAnsi="Arial" w:cs="Arial"/>
+          <w:color w:val="0000FF"/>
+        </w:rPr>
+        <w:t xml:space="preserve">We used a vector signal generator to synthesize microwave signals via IQ modulation for the synthetic axion experiment. We miscalculated the effect of a parameter in the </w:t>
+      </w:r>
+      <w:r>
+        <w:rPr>
+          <w:rFonts w:ascii="Arial" w:hAnsi="Arial" w:cs="Arial" w:hint="eastAsia"/>
+          <w:color w:val="0000FF"/>
+        </w:rPr>
+        <w:t>IQ s</w:t>
+      </w:r>
+      <w:r>
+        <w:rPr>
+          <w:rFonts w:ascii="Arial" w:hAnsi="Arial" w:cs="Arial"/>
+          <w:color w:val="0000FF"/>
+        </w:rPr>
+        <w:t>equences on the line</w:t>
+      </w:r>
+      <w:r>
+        <w:rPr>
+          <w:rFonts w:ascii="Arial" w:hAnsi="Arial" w:cs="Arial"/>
+          <w:color w:val="0000FF"/>
+        </w:rPr>
+        <w:t xml:space="preserve"> </w:t>
+      </w:r>
+      <w:r>
+        <w:rPr>
+          <w:rFonts w:ascii="Arial" w:hAnsi="Arial" w:cs="Arial"/>
+          <w:color w:val="0000FF"/>
+        </w:rPr>
+        <w:t>shape of the synthetic axion signals, and accidentally generated 8-kHz wide synthetic axion signals for the experiment.</w:t>
+      </w:r>
+      <w:r>
+        <w:rPr>
+          <w:rFonts w:ascii="Arial" w:hAnsi="Arial" w:cs="Arial"/>
+          <w:color w:val="0000FF"/>
+        </w:rPr>
+        <w:t xml:space="preserve"> The details of the hardware setup are described in the instrumentation paper Ref [56]. </w:t>
+      </w:r>
+    </w:p>
+    <w:p>
+      <w:pPr>
+        <w:ind w:left="720"/>
+        <w:rPr>
+          <w:rFonts w:ascii="Arial" w:hAnsi="Arial" w:cs="Arial"/>
+        </w:rPr>
+      </w:pPr>
+    </w:p>
+    <w:p>
+      <w:pPr>
         <w:numPr>
           <w:ilvl w:val="0"/>
           <w:numId w:val="3"/>
@@ -2876,6 +2550,15 @@
         <w:t>misalignment...”   </w:t>
       </w:r>
+    </w:p>
+    <w:p>
+      <w:pPr>
+        <w:ind w:left="720"/>
+        <w:rPr>
+          <w:rFonts w:ascii="Arial" w:hAnsi="Arial" w:cs="Arial"/>
+          <w:color w:val="0000FF"/>
+        </w:rPr>
+      </w:pPr>
     </w:p>
     <w:p>
       <w:pPr>
@@ -2983,17 +2666,7 @@
           <w:sz w:val="20"/>
           <w:szCs w:val="20"/>
         </w:rPr>
-        <w:t xml:space="preserve">–  Compare the mean </w:t>
-      </w:r>
-      <w:proofErr w:type="spellStart"/>
-      <w:r>
-        <w:rPr>
-          <w:rFonts w:ascii="Arial" w:hAnsi="Arial" w:cs="Arial"/>
-          <w:color w:val="008000"/>
-          <w:sz w:val="20"/>
-          <w:szCs w:val="20"/>
-        </w:rPr>
-        <w:t>μ</w:t>
+        <w:t>–  Compare the mean μ</w:t>
       </w:r>
       <w:r>
         <w:rPr>
@@ -3005,25 +2678,14 @@
         </w:rPr>
         <w:t>noise</w:t>
       </w:r>
-      <w:proofErr w:type="spellEnd"/>
-      <w:r>
-        <w:rPr>
-          <w:rFonts w:ascii="Arial" w:hAnsi="Arial" w:cs="Arial"/>
-          <w:color w:val="008000"/>
-          <w:sz w:val="20"/>
-          <w:szCs w:val="20"/>
-        </w:rPr>
-        <w:t xml:space="preserve"> and the width </w:t>
-      </w:r>
-      <w:proofErr w:type="spellStart"/>
-      <w:r>
-        <w:rPr>
-          <w:rFonts w:ascii="Arial" w:hAnsi="Arial" w:cs="Arial"/>
-          <w:color w:val="008000"/>
-          <w:sz w:val="20"/>
-          <w:szCs w:val="20"/>
-        </w:rPr>
-        <w:t>σ</w:t>
+      <w:r>
+        <w:rPr>
+          <w:rFonts w:ascii="Arial" w:hAnsi="Arial" w:cs="Arial"/>
+          <w:color w:val="008000"/>
+          <w:sz w:val="20"/>
+          <w:szCs w:val="20"/>
+        </w:rPr>
+        <w:t xml:space="preserve"> and the width σ</w:t>
       </w:r>
       <w:r>
         <w:rPr>
@@ -3035,7 +2697,6 @@
         </w:rPr>
         <w:t>noise</w:t>
       </w:r>
-      <w:proofErr w:type="spellEnd"/>
       <w:r>
         <w:rPr>
           <w:rFonts w:ascii="Arial" w:hAnsi="Arial" w:cs="Arial"/>
@@ -3133,23 +2794,7 @@
           <w:rFonts w:ascii="Arial" w:hAnsi="Arial" w:cs="Arial"/>
           <w:color w:val="0000FF"/>
         </w:rPr>
-        <w:t xml:space="preserve">Due to additional references, now the ADMX paper is </w:t>
-      </w:r>
-      <w:proofErr w:type="gramStart"/>
-      <w:r>
-        <w:rPr>
-          <w:rFonts w:ascii="Arial" w:hAnsi="Arial" w:cs="Arial"/>
-          <w:color w:val="0000FF"/>
-        </w:rPr>
-        <w:t>Ref[</w:t>
-      </w:r>
-      <w:proofErr w:type="gramEnd"/>
-      <w:r>
-        <w:rPr>
-          <w:rFonts w:ascii="Arial" w:hAnsi="Arial" w:cs="Arial"/>
-          <w:color w:val="0000FF"/>
-        </w:rPr>
-        <w:t xml:space="preserve">58]. </w:t>
+        <w:t xml:space="preserve">Due to additional references, now the ADMX paper is Ref[58]. </w:t>
       </w:r>
       <w:r>
         <w:rPr>
@@ -3654,6 +3299,7 @@
   <w:style w:type="character" w:default="1" w:styleId="DefaultParagraphFont">
     <w:name w:val="Default Paragraph Font"/>
     <w:uiPriority w:val="1"/>
+    <w:semiHidden/>
     <w:unhideWhenUsed/>
   </w:style>
   <w:style w:type="table" w:default="1" w:styleId="TableNormal">
@@ -3892,6 +3538,7 @@
   <w:style w:type="character" w:default="1" w:styleId="DefaultParagraphFont">
     <w:name w:val="Default Paragraph Font"/>
     <w:uiPriority w:val="1"/>
+    <w:semiHidden/>
     <w:unhideWhenUsed/>
   </w:style>
   <w:style w:type="table" w:default="1" w:styleId="TableNormal">

--- a/submission/PRD.docx
+++ b/submission/PRD.docx
@@ -137,21 +137,22 @@
           <w:iCs/>
         </w:rPr>
       </w:pPr>
-      <w:r>
+    </w:p>
+    <w:p>
+      <w:pPr>
         <w:rPr>
           <w:rFonts w:ascii="Arial" w:hAnsi="Arial" w:cs="Arial"/>
           <w:i/>
           <w:iCs/>
         </w:rPr>
-        <w:t xml:space="preserve">First, we updated the mass range that was never explored by haloscope experiments before and cited the latest papers from ADMX and CAPP. </w:t>
-      </w:r>
+      </w:pPr>
       <w:r>
         <w:rPr>
           <w:rFonts w:ascii="Arial" w:hAnsi="Arial" w:cs="Arial"/>
           <w:i/>
           <w:iCs/>
         </w:rPr>
-        <w:t>We also updated Figure 11 and added the results from CAST, UF, RBF, and the 2022 CAPP paper.</w:t>
+        <w:t xml:space="preserve">First, we updated the mass range that was never explored by haloscope experiments before and cited the latest papers from ADMX and CAPP. </w:t>
       </w:r>
       <w:r>
         <w:rPr>
@@ -159,24 +160,23 @@
           <w:i/>
           <w:iCs/>
         </w:rPr>
-        <w:t xml:space="preserve"> </w:t>
-      </w:r>
-    </w:p>
-    <w:p>
-      <w:pPr>
+        <w:t>We also updated Figure 11 and added the results from CAST, UF, RBF, and the 2022 CAPP paper.</w:t>
+      </w:r>
+      <w:r>
         <w:rPr>
           <w:rFonts w:ascii="Arial" w:hAnsi="Arial" w:cs="Arial"/>
           <w:i/>
           <w:iCs/>
         </w:rPr>
-      </w:pPr>
+        <w:t xml:space="preserve"> Second</w:t>
+      </w:r>
       <w:r>
         <w:rPr>
           <w:rFonts w:ascii="Arial" w:hAnsi="Arial" w:cs="Arial"/>
           <w:i/>
           <w:iCs/>
         </w:rPr>
-        <w:t>Second</w:t>
+        <w:t>,</w:t>
       </w:r>
       <w:r>
         <w:rPr>
@@ -184,7 +184,7 @@
           <w:i/>
           <w:iCs/>
         </w:rPr>
-        <w:t>,</w:t>
+        <w:t xml:space="preserve"> </w:t>
       </w:r>
       <w:r>
         <w:rPr>
@@ -192,7 +192,7 @@
           <w:i/>
           <w:iCs/>
         </w:rPr>
-        <w:t xml:space="preserve"> </w:t>
+        <w:t xml:space="preserve">the limits on the axion-two-photon couplings are updated due to an improved calculation of the cavity form factor in the Ansys HFSS microwave simulation. </w:t>
       </w:r>
       <w:r>
         <w:rPr>
@@ -200,40 +200,41 @@
           <w:i/>
           <w:iCs/>
         </w:rPr>
-        <w:t xml:space="preserve">the limits on the axion-two-photon couplings are updated due to an improved calculation of the cavity form factor in the Ansys HFSS microwave simulation. </w:t>
-      </w:r>
-    </w:p>
-    <w:p>
-      <w:pPr>
+        <w:t xml:space="preserve">Third, we add one </w:t>
+      </w:r>
+      <w:r>
         <w:rPr>
           <w:rFonts w:ascii="Arial" w:hAnsi="Arial" w:cs="Arial"/>
           <w:i/>
           <w:iCs/>
         </w:rPr>
-      </w:pPr>
+        <w:t xml:space="preserve">more citation to a theory paper. </w:t>
+      </w:r>
       <w:r>
         <w:rPr>
           <w:rFonts w:ascii="Arial" w:hAnsi="Arial" w:cs="Arial"/>
           <w:i/>
           <w:iCs/>
         </w:rPr>
-        <w:t xml:space="preserve">Third, we add one </w:t>
-      </w:r>
+        <w:t xml:space="preserve">More </w:t>
+      </w:r>
+      <w:proofErr w:type="gramStart"/>
       <w:r>
         <w:rPr>
           <w:rFonts w:ascii="Arial" w:hAnsi="Arial" w:cs="Arial"/>
           <w:i/>
           <w:iCs/>
         </w:rPr>
-        <w:t xml:space="preserve">more citation to a theory paper. </w:t>
-      </w:r>
+        <w:t>details</w:t>
+      </w:r>
+      <w:proofErr w:type="gramEnd"/>
       <w:r>
         <w:rPr>
           <w:rFonts w:ascii="Arial" w:hAnsi="Arial" w:cs="Arial"/>
           <w:i/>
           <w:iCs/>
         </w:rPr>
-        <w:t xml:space="preserve">More details </w:t>
+        <w:t xml:space="preserve"> </w:t>
       </w:r>
       <w:r>
         <w:rPr>
@@ -564,7 +565,21 @@
         <w:rPr>
           <w:rFonts w:ascii="Arial" w:hAnsi="Arial" w:cs="Arial"/>
         </w:rPr>
-        <w:t xml:space="preserve">This paper describes the analysis details of the Taiwan Axion Search Experiment with Haloscope (TASEH) science run which searched for axion generated microwave signals between 4.70750 – 4.79815 GHz from Oct 13 - Nov 14, 2021. </w:t>
+        <w:t xml:space="preserve">This paper describes the analysis details of the Taiwan Axion Search Experiment with Haloscope (TASEH) science </w:t>
+      </w:r>
+      <w:proofErr w:type="gramStart"/>
+      <w:r>
+        <w:rPr>
+          <w:rFonts w:ascii="Arial" w:hAnsi="Arial" w:cs="Arial"/>
+        </w:rPr>
+        <w:t>run which</w:t>
+      </w:r>
+      <w:proofErr w:type="gramEnd"/>
+      <w:r>
+        <w:rPr>
+          <w:rFonts w:ascii="Arial" w:hAnsi="Arial" w:cs="Arial"/>
+        </w:rPr>
+        <w:t xml:space="preserve"> searched for axion generated microwave signals between 4.70750 – 4.79815 GHz from Oct 13 - Nov 14, 2021. </w:t>
       </w:r>
     </w:p>
     <w:p>
@@ -579,21 +594,35 @@
           <w:b/>
           <w:bCs/>
         </w:rPr>
+        <w:t xml:space="preserve">General Comments: </w:t>
+      </w:r>
+    </w:p>
+    <w:p>
+      <w:pPr>
+        <w:rPr>
+          <w:rFonts w:ascii="Arial" w:hAnsi="Arial" w:cs="Arial"/>
+        </w:rPr>
+      </w:pPr>
+      <w:r>
+        <w:rPr>
+          <w:rFonts w:ascii="Arial" w:hAnsi="Arial" w:cs="Arial"/>
+        </w:rPr>
         <w:lastRenderedPageBreak/>
-        <w:t xml:space="preserve">General Comments: </w:t>
-      </w:r>
-    </w:p>
-    <w:p>
-      <w:pPr>
-        <w:rPr>
-          <w:rFonts w:ascii="Arial" w:hAnsi="Arial" w:cs="Arial"/>
-        </w:rPr>
-      </w:pPr>
-      <w:r>
-        <w:rPr>
-          <w:rFonts w:ascii="Arial" w:hAnsi="Arial" w:cs="Arial"/>
-        </w:rPr>
-        <w:t xml:space="preserve">1. The authors did a very nice job of laying out the details of their analysis methods and this paper is an excellent companion to the PRL that they wrote outlining the scientific results. I appreciated the attention to detail, and I only had some minor comments and questions (see below). The only minor general criticism I had was that the analysis seemed to follow the generally accepted methods that had been outlined in other experiments and did not appear to add anything significantly novel to the process of searching for axions and setting appropriate limits with a null result. That said it does provide all the important details needed to assess the scientific results which are the more important. I’d recommend publication once the minor comments and questions below are addressed. </w:t>
+        <w:t xml:space="preserve">1. The authors did a very nice job of laying out the details of their analysis methods and this paper is an excellent companion to the PRL that they wrote outlining the scientific results. I appreciated the attention to detail, and I only had some minor comments and questions (see below). The only minor general criticism I had was that the analysis seemed to follow the generally accepted methods that had been outlined in other experiments and did not appear to add anything significantly novel to the process of searching for axions and setting appropriate limits with a null result. That said it does provide all the important details needed to assess the scientific </w:t>
+      </w:r>
+      <w:proofErr w:type="gramStart"/>
+      <w:r>
+        <w:rPr>
+          <w:rFonts w:ascii="Arial" w:hAnsi="Arial" w:cs="Arial"/>
+        </w:rPr>
+        <w:t>results which</w:t>
+      </w:r>
+      <w:proofErr w:type="gramEnd"/>
+      <w:r>
+        <w:rPr>
+          <w:rFonts w:ascii="Arial" w:hAnsi="Arial" w:cs="Arial"/>
+        </w:rPr>
+        <w:t xml:space="preserve"> are the more important. I’d recommend publication once the minor comments and questions below are addressed. </w:t>
       </w:r>
     </w:p>
     <w:p>
@@ -810,9 +839,21 @@
           <w:sz w:val="20"/>
           <w:szCs w:val="20"/>
         </w:rPr>
-        <w:t>48] P. Sikivie, Rev. Mod. Phys. 93, 015004 (2021). +        <w:t>48] P. Sikivie, Rev. Mod. Phys. 93, 015004 (2021)</w:t>
+      </w:r>
+      <w:proofErr w:type="gramStart"/>
+      <w:r>
+        <w:rPr>
+          <w:rFonts w:ascii="Arial" w:hAnsi="Arial" w:cs="Arial"/>
+          <w:b/>
+          <w:color w:val="008000"/>
+          <w:sz w:val="20"/>
+          <w:szCs w:val="20"/>
+        </w:rPr>
+        <w:t>.  </w:t>
       </w:r>
+      <w:proofErr w:type="gramEnd"/>
     </w:p>
     <w:p>
       <w:pPr>
@@ -905,14 +946,25 @@
           <w:szCs w:val="20"/>
         </w:rPr>
       </w:pPr>
-      <w:r>
-        <w:rPr>
-          <w:rFonts w:ascii="Arial" w:hAnsi="Arial" w:cs="Arial"/>
-          <w:color w:val="008000"/>
-          <w:sz w:val="20"/>
-          <w:szCs w:val="20"/>
-        </w:rPr>
-        <w:t>the baseline value of Tsys for TASEH is about 2.0–2.3 K, which gives a noise power of approximately (1.4 − 1.6) × 10</w:t>
+      <w:proofErr w:type="gramStart"/>
+      <w:r>
+        <w:rPr>
+          <w:rFonts w:ascii="Arial" w:hAnsi="Arial" w:cs="Arial"/>
+          <w:color w:val="008000"/>
+          <w:sz w:val="20"/>
+          <w:szCs w:val="20"/>
+        </w:rPr>
+        <w:t>the</w:t>
+      </w:r>
+      <w:proofErr w:type="gramEnd"/>
+      <w:r>
+        <w:rPr>
+          <w:rFonts w:ascii="Arial" w:hAnsi="Arial" w:cs="Arial"/>
+          <w:color w:val="008000"/>
+          <w:sz w:val="20"/>
+          <w:szCs w:val="20"/>
+        </w:rPr>
+        <w:t xml:space="preserve"> baseline value of Tsys for TASEH is about 2.0–2.3 K, which gives a noise power of approximately (1.4 − 1.6) × 10</w:t>
       </w:r>
       <w:r>
         <w:rPr>
@@ -951,34 +1003,55 @@
           <w:color w:val="0000FF"/>
         </w:rPr>
       </w:pPr>
-      <w:r>
-        <w:rPr>
-          <w:rFonts w:ascii="Arial" w:hAnsi="Arial" w:cs="Arial"/>
-          <w:color w:val="0000FF"/>
-        </w:rPr>
-        <w:t>is now modified to:</w:t>
-      </w:r>
-    </w:p>
-    <w:p>
-      <w:pPr>
-        <w:ind w:left="720"/>
-        <w:rPr>
-          <w:rFonts w:ascii="Arial" w:hAnsi="Arial" w:cs="Arial"/>
-          <w:b/>
-          <w:color w:val="008000"/>
-          <w:sz w:val="20"/>
-          <w:szCs w:val="20"/>
-        </w:rPr>
-      </w:pPr>
-      <w:r>
-        <w:rPr>
-          <w:rFonts w:ascii="Arial" w:hAnsi="Arial" w:cs="Arial"/>
-          <w:b/>
-          <w:color w:val="008000"/>
-          <w:sz w:val="20"/>
-          <w:szCs w:val="20"/>
-        </w:rPr>
-        <w:t>the baseline value of Tsys for TASEH is about 2.0– 2.3 K, dominated by the first stage amplifier. Therefore, the noise power is approximately (1.4 − 1.6) × 10</w:t>
+      <w:proofErr w:type="gramStart"/>
+      <w:r>
+        <w:rPr>
+          <w:rFonts w:ascii="Arial" w:hAnsi="Arial" w:cs="Arial"/>
+          <w:color w:val="0000FF"/>
+        </w:rPr>
+        <w:t>is</w:t>
+      </w:r>
+      <w:proofErr w:type="gramEnd"/>
+      <w:r>
+        <w:rPr>
+          <w:rFonts w:ascii="Arial" w:hAnsi="Arial" w:cs="Arial"/>
+          <w:color w:val="0000FF"/>
+        </w:rPr>
+        <w:t xml:space="preserve"> now modified to:</w:t>
+      </w:r>
+    </w:p>
+    <w:p>
+      <w:pPr>
+        <w:ind w:left="720"/>
+        <w:rPr>
+          <w:rFonts w:ascii="Arial" w:hAnsi="Arial" w:cs="Arial"/>
+          <w:b/>
+          <w:color w:val="008000"/>
+          <w:sz w:val="20"/>
+          <w:szCs w:val="20"/>
+        </w:rPr>
+      </w:pPr>
+      <w:proofErr w:type="gramStart"/>
+      <w:r>
+        <w:rPr>
+          <w:rFonts w:ascii="Arial" w:hAnsi="Arial" w:cs="Arial"/>
+          <w:b/>
+          <w:color w:val="008000"/>
+          <w:sz w:val="20"/>
+          <w:szCs w:val="20"/>
+        </w:rPr>
+        <w:t>the</w:t>
+      </w:r>
+      <w:proofErr w:type="gramEnd"/>
+      <w:r>
+        <w:rPr>
+          <w:rFonts w:ascii="Arial" w:hAnsi="Arial" w:cs="Arial"/>
+          <w:b/>
+          <w:color w:val="008000"/>
+          <w:sz w:val="20"/>
+          <w:szCs w:val="20"/>
+        </w:rPr>
+        <w:t xml:space="preserve"> baseline value of Tsys for TASEH is about 2.0– 2.3 K, dominated by the first stage amplifier. Therefore, the noise power is approximately (1.4 − 1.6) × 10</w:t>
       </w:r>
       <w:r>
         <w:rPr>
@@ -1082,56 +1155,114 @@
           <w:rFonts w:ascii="Arial" w:hAnsi="Arial" w:cs="Arial"/>
           <w:color w:val="0000FF"/>
         </w:rPr>
-        <w:t>ce 56 (used to be Reference 52):</w:t>
-      </w:r>
-    </w:p>
-    <w:p>
-      <w:pPr>
-        <w:ind w:left="720"/>
-        <w:rPr>
-          <w:rFonts w:ascii="Arial" w:hAnsi="Arial" w:cs="Arial"/>
-          <w:color w:val="0000FF"/>
-        </w:rPr>
-      </w:pPr>
-    </w:p>
-    <w:p>
-      <w:pPr>
-        <w:ind w:left="720"/>
-        <w:rPr>
-          <w:rFonts w:ascii="Arial" w:hAnsi="Arial" w:cs="Arial"/>
-          <w:b/>
-          <w:color w:val="008000"/>
-          <w:sz w:val="20"/>
-          <w:szCs w:val="20"/>
-        </w:rPr>
-      </w:pPr>
-      <w:r>
-        <w:rPr>
-          <w:rFonts w:ascii="Arial" w:hAnsi="Arial" w:cs="Arial"/>
-          <w:b/>
-          <w:color w:val="008000"/>
-          <w:sz w:val="20"/>
-          <w:szCs w:val="20"/>
-        </w:rPr>
-        <w:t xml:space="preserve">[56] H. Chang, J.-Y. Chang, Y.-C. Chang, Y.-H. Chang, Y.- </w:t>
-      </w:r>
-    </w:p>
-    <w:p>
-      <w:pPr>
-        <w:ind w:left="720"/>
-        <w:rPr>
-          <w:rFonts w:ascii="Arial" w:hAnsi="Arial" w:cs="Arial"/>
-        </w:rPr>
-      </w:pPr>
-      <w:r>
-        <w:rPr>
-          <w:rFonts w:ascii="Arial" w:hAnsi="Arial" w:cs="Arial"/>
-          <w:b/>
-          <w:color w:val="008000"/>
-          <w:sz w:val="20"/>
-          <w:szCs w:val="20"/>
-        </w:rPr>
-        <w:t xml:space="preserve">H. Chang, C.-H. Chen, C.-F. Chen, K.-Y. Chen, Y.- F. Chen, W.-Y. Chiang, W.-C. Chien, H. T. Doan, W.-C. Hung, W. Kuo, S.-B. Lai, H.-W. Liu, M.-W. OuYang, P.-I. Wu, and S.-S. Yu (TASEH Collabora- tion), (2022), accepted by Review of Scientific Instru- ments, arXiv:2205.01477 [physics.ins-det]. </w:t>
+        <w:t>ce 56 (Reference 52</w:t>
+      </w:r>
+      <w:r>
+        <w:rPr>
+          <w:rFonts w:ascii="Arial" w:hAnsi="Arial" w:cs="Arial"/>
+          <w:color w:val="0000FF"/>
+        </w:rPr>
+        <w:t xml:space="preserve"> in the first manuscript</w:t>
+      </w:r>
+      <w:r>
+        <w:rPr>
+          <w:rFonts w:ascii="Arial" w:hAnsi="Arial" w:cs="Arial"/>
+          <w:color w:val="0000FF"/>
+        </w:rPr>
+        <w:t>):</w:t>
+      </w:r>
+    </w:p>
+    <w:p>
+      <w:pPr>
+        <w:ind w:left="720"/>
+        <w:rPr>
+          <w:rFonts w:ascii="Arial" w:hAnsi="Arial" w:cs="Arial"/>
+          <w:color w:val="0000FF"/>
+        </w:rPr>
+      </w:pPr>
+    </w:p>
+    <w:p>
+      <w:pPr>
+        <w:ind w:left="720"/>
+        <w:rPr>
+          <w:rFonts w:ascii="Arial" w:hAnsi="Arial" w:cs="Arial"/>
+          <w:b/>
+          <w:color w:val="008000"/>
+          <w:sz w:val="20"/>
+          <w:szCs w:val="20"/>
+        </w:rPr>
+      </w:pPr>
+      <w:r>
+        <w:rPr>
+          <w:rFonts w:ascii="Arial" w:hAnsi="Arial" w:cs="Arial"/>
+          <w:b/>
+          <w:color w:val="008000"/>
+          <w:sz w:val="20"/>
+          <w:szCs w:val="20"/>
+        </w:rPr>
+        <w:t>[56] H. Chang, J</w:t>
+      </w:r>
+      <w:proofErr w:type="gramStart"/>
+      <w:r>
+        <w:rPr>
+          <w:rFonts w:ascii="Arial" w:hAnsi="Arial" w:cs="Arial"/>
+          <w:b/>
+          <w:color w:val="008000"/>
+          <w:sz w:val="20"/>
+          <w:szCs w:val="20"/>
+        </w:rPr>
+        <w:t>.-</w:t>
+      </w:r>
+      <w:proofErr w:type="gramEnd"/>
+      <w:r>
+        <w:rPr>
+          <w:rFonts w:ascii="Arial" w:hAnsi="Arial" w:cs="Arial"/>
+          <w:b/>
+          <w:color w:val="008000"/>
+          <w:sz w:val="20"/>
+          <w:szCs w:val="20"/>
+        </w:rPr>
+        <w:t xml:space="preserve">Y. Chang, Y.-C. Chang, Y.-H. Chang, Y.- </w:t>
+      </w:r>
+    </w:p>
+    <w:p>
+      <w:pPr>
+        <w:ind w:left="720"/>
+        <w:rPr>
+          <w:rFonts w:ascii="Arial" w:hAnsi="Arial" w:cs="Arial"/>
+        </w:rPr>
+      </w:pPr>
+      <w:r>
+        <w:rPr>
+          <w:rFonts w:ascii="Arial" w:hAnsi="Arial" w:cs="Arial"/>
+          <w:b/>
+          <w:color w:val="008000"/>
+          <w:sz w:val="20"/>
+          <w:szCs w:val="20"/>
+        </w:rPr>
+        <w:t>H. Chang, C</w:t>
+      </w:r>
+      <w:proofErr w:type="gramStart"/>
+      <w:r>
+        <w:rPr>
+          <w:rFonts w:ascii="Arial" w:hAnsi="Arial" w:cs="Arial"/>
+          <w:b/>
+          <w:color w:val="008000"/>
+          <w:sz w:val="20"/>
+          <w:szCs w:val="20"/>
+        </w:rPr>
+        <w:t>.-</w:t>
+      </w:r>
+      <w:proofErr w:type="gramEnd"/>
+      <w:r>
+        <w:rPr>
+          <w:rFonts w:ascii="Arial" w:hAnsi="Arial" w:cs="Arial"/>
+          <w:b/>
+          <w:color w:val="008000"/>
+          <w:sz w:val="20"/>
+          <w:szCs w:val="20"/>
+        </w:rPr>
+        <w:t xml:space="preserve">H. Chen, C.-F. Chen, K.-Y. Chen, Y.- F. Chen, W.-Y. Chiang, W.-C. Chien, H. T. Doan, W.-C. Hung, W. Kuo, S.-B. Lai, H.-W. Liu, M.-W. OuYang, P.-I. Wu, and S.-S. Yu (TASEH Collabora- tion), (2022), accepted by Review of Scientific Instru- ments, arXiv:2205.01477 [physics.ins-det]. </w:t>
       </w:r>
     </w:p>
     <w:p>
@@ -1236,7 +1367,15 @@
           <w:rFonts w:ascii="Arial" w:hAnsi="Arial" w:cs="Arial"/>
           <w:color w:val="0000FF"/>
         </w:rPr>
-        <w:t xml:space="preserve">owever, both the frequency resolution and the noise magnitude resolution of the HEMT added noise </w:t>
+        <w:t xml:space="preserve">owever, both the frequency resolution and the noise magnitude resolution of the HEMT added </w:t>
+      </w:r>
+      <w:proofErr w:type="gramStart"/>
+      <w:r>
+        <w:rPr>
+          <w:rFonts w:ascii="Arial" w:hAnsi="Arial" w:cs="Arial"/>
+          <w:color w:val="0000FF"/>
+        </w:rPr>
+        <w:t xml:space="preserve">noise </w:t>
       </w:r>
       <w:r>
         <w:rPr>
@@ -1264,7 +1403,15 @@
           <w:rFonts w:ascii="Arial" w:hAnsi="Arial" w:cs="Arial"/>
           <w:color w:val="0000FF"/>
         </w:rPr>
-        <w:t xml:space="preserve"> are too coarse to see </w:t>
+        <w:t xml:space="preserve"> are</w:t>
+      </w:r>
+      <w:proofErr w:type="gramEnd"/>
+      <w:r>
+        <w:rPr>
+          <w:rFonts w:ascii="Arial" w:hAnsi="Arial" w:cs="Arial"/>
+          <w:color w:val="0000FF"/>
+        </w:rPr>
+        <w:t xml:space="preserve"> too coarse to see </w:t>
       </w:r>
       <w:r>
         <w:rPr>
@@ -1349,180 +1496,175 @@
           <w:rFonts w:ascii="Arial" w:hAnsi="Arial" w:cs="Arial"/>
           <w:color w:val="0000FF"/>
         </w:rPr>
-        <w:t xml:space="preserve">The data during the frequency range with the largest data-calibration difference were actually taken after </w:t>
-      </w:r>
-      <w:r>
-        <w:rPr>
-          <w:rFonts w:ascii="Arial" w:hAnsi="Arial" w:cs="Arial"/>
-          <w:color w:val="0000FF"/>
-        </w:rPr>
-        <w:t>a magnet quench</w:t>
-      </w:r>
-      <w:r>
-        <w:rPr>
-          <w:rFonts w:ascii="Arial" w:hAnsi="Arial" w:cs="Arial"/>
-          <w:color w:val="0000FF"/>
-        </w:rPr>
-        <w:t xml:space="preserve"> at 9:20am on October 16, 2021 and before the first rescan. During this period, an earthquake </w:t>
-      </w:r>
-      <w:r>
-        <w:rPr>
-          <w:rFonts w:ascii="Arial" w:hAnsi="Arial" w:cs="Arial"/>
-          <w:color w:val="0000FF"/>
-        </w:rPr>
-        <w:t>of the intensity scale 4 stroke the lab</w:t>
-      </w:r>
-      <w:r>
-        <w:rPr>
-          <w:rFonts w:ascii="Arial" w:hAnsi="Arial" w:cs="Arial"/>
-          <w:color w:val="0000FF"/>
+        <w:t>We have modified our text to clarify what happened.</w:t>
+      </w:r>
+      <w:r>
+        <w:rPr>
+          <w:rFonts w:ascii="Arial" w:hAnsi="Arial" w:cs="Arial"/>
+          <w:color w:val="0000FF"/>
+        </w:rPr>
+        <w:t xml:space="preserve"> The original text</w:t>
+      </w:r>
+    </w:p>
+    <w:p>
+      <w:pPr>
+        <w:ind w:left="720"/>
+        <w:rPr>
+          <w:rFonts w:ascii="Arial" w:hAnsi="Arial" w:cs="Arial"/>
+          <w:color w:val="0000FF"/>
+        </w:rPr>
+      </w:pPr>
+    </w:p>
+    <w:p>
+      <w:pPr>
+        <w:ind w:left="720"/>
+        <w:rPr>
+          <w:rFonts w:ascii="Arial" w:hAnsi="Arial" w:cs="Arial"/>
+          <w:color w:val="008000"/>
+          <w:sz w:val="20"/>
+          <w:szCs w:val="20"/>
+        </w:rPr>
+      </w:pPr>
+      <w:r>
+        <w:rPr>
+          <w:rFonts w:ascii="Arial" w:hAnsi="Arial" w:cs="Arial"/>
+          <w:color w:val="008000"/>
+          <w:sz w:val="20"/>
+          <w:szCs w:val="20"/>
+        </w:rPr>
+        <w:t xml:space="preserve">The biggest difference is 0.076 K in the frequency range during which the data were recorded after an earthquake. </w:t>
+      </w:r>
+      <w:r>
+        <w:rPr>
+          <w:rFonts w:ascii="Arial" w:hAnsi="Arial" w:cs="Arial"/>
+          <w:color w:val="008000"/>
+          <w:sz w:val="20"/>
+          <w:szCs w:val="20"/>
+        </w:rPr>
+        <w:t xml:space="preserve">The source of the difference is not </w:t>
+      </w:r>
+      <w:proofErr w:type="gramStart"/>
+      <w:r>
+        <w:rPr>
+          <w:rFonts w:ascii="Arial" w:hAnsi="Arial" w:cs="Arial"/>
+          <w:color w:val="008000"/>
+          <w:sz w:val="20"/>
+          <w:szCs w:val="20"/>
+        </w:rPr>
+        <w:t>understood,</w:t>
+      </w:r>
+      <w:proofErr w:type="gramEnd"/>
+      <w:r>
+        <w:rPr>
+          <w:rFonts w:ascii="Arial" w:hAnsi="Arial" w:cs="Arial"/>
+          <w:color w:val="008000"/>
+          <w:sz w:val="20"/>
+          <w:szCs w:val="20"/>
+        </w:rPr>
+        <w:t xml:space="preserve"> therefore, the difference is quoted as a systematic uncertainty together with the RMS of the noise. </w:t>
+      </w:r>
+    </w:p>
+    <w:p>
+      <w:pPr>
+        <w:ind w:left="720"/>
+        <w:rPr>
+          <w:rFonts w:ascii="Arial" w:hAnsi="Arial" w:cs="Arial"/>
+          <w:color w:val="008000"/>
+          <w:sz w:val="20"/>
+          <w:szCs w:val="20"/>
+        </w:rPr>
+      </w:pPr>
+    </w:p>
+    <w:p>
+      <w:pPr>
+        <w:ind w:left="720"/>
+        <w:rPr>
+          <w:rFonts w:ascii="Arial" w:hAnsi="Arial" w:cs="Arial"/>
+          <w:color w:val="0000FF"/>
+        </w:rPr>
+      </w:pPr>
+    </w:p>
+    <w:p>
+      <w:pPr>
+        <w:ind w:left="720"/>
+        <w:rPr>
+          <w:rFonts w:ascii="Arial" w:hAnsi="Arial" w:cs="Arial"/>
+          <w:color w:val="0000FF"/>
+        </w:rPr>
+      </w:pPr>
+      <w:r>
+        <w:rPr>
+          <w:rFonts w:ascii="Arial" w:hAnsi="Arial" w:cs="Arial"/>
+          <w:color w:val="0000FF"/>
+        </w:rPr>
+        <w:t>Is now modified to:</w:t>
+      </w:r>
+    </w:p>
+    <w:p>
+      <w:pPr>
+        <w:rPr>
+          <w:rFonts w:ascii="Arial" w:hAnsi="Arial" w:cs="Arial"/>
+        </w:rPr>
+      </w:pPr>
+      <w:r>
+        <w:rPr>
+          <w:rFonts w:ascii="Arial" w:hAnsi="Arial" w:cs="Arial"/>
+        </w:rPr>
+        <w:tab/>
+      </w:r>
+    </w:p>
+    <w:p>
+      <w:pPr>
+        <w:ind w:left="720"/>
+        <w:rPr>
+          <w:rFonts w:ascii="Arial" w:hAnsi="Arial" w:cs="Arial"/>
+        </w:rPr>
+      </w:pPr>
+    </w:p>
+    <w:p>
+      <w:pPr>
+        <w:ind w:left="720"/>
+        <w:rPr>
+          <w:rFonts w:ascii="Arial" w:hAnsi="Arial" w:cs="Arial"/>
+          <w:b/>
+          <w:color w:val="008000"/>
+          <w:sz w:val="20"/>
+          <w:szCs w:val="20"/>
+        </w:rPr>
+      </w:pPr>
+      <w:r>
+        <w:rPr>
+          <w:rFonts w:ascii="Arial" w:hAnsi="Arial" w:cs="Arial"/>
+          <w:b/>
+          <w:color w:val="008000"/>
+          <w:sz w:val="20"/>
+          <w:szCs w:val="20"/>
+        </w:rPr>
+        <w:t xml:space="preserve">The biggest difference is ≈ 0.076 K in the resonant frequency range of 4.779- 4.788 GHz, during which the CD102 data were recorded after a magnet quench </w:t>
+      </w:r>
+      <w:r>
+        <w:rPr>
+          <w:rFonts w:ascii="Arial" w:hAnsi="Arial" w:cs="Arial"/>
+          <w:b/>
+          <w:color w:val="008000"/>
+          <w:sz w:val="20"/>
+          <w:szCs w:val="20"/>
+        </w:rPr>
+        <w:t>at 09:20</w:t>
+      </w:r>
+      <w:r>
+        <w:rPr>
+          <w:rFonts w:ascii="Arial" w:hAnsi="Arial" w:cs="Arial"/>
+          <w:b/>
+          <w:color w:val="008000"/>
+          <w:sz w:val="20"/>
+          <w:szCs w:val="20"/>
         </w:rPr>
         <w:t xml:space="preserve"> </w:t>
       </w:r>
       <w:r>
         <w:rPr>
           <w:rFonts w:ascii="Arial" w:hAnsi="Arial" w:cs="Arial"/>
-          <w:color w:val="0000FF"/>
-        </w:rPr>
-        <w:t>at 1:11pm on October 24.</w:t>
-      </w:r>
-      <w:r>
-        <w:rPr>
-          <w:rFonts w:ascii="Arial" w:hAnsi="Arial" w:cs="Arial"/>
-          <w:color w:val="0000FF"/>
-        </w:rPr>
-        <w:t xml:space="preserve"> We have modified our text to clarify what happened.</w:t>
-      </w:r>
-    </w:p>
-    <w:p>
-      <w:pPr>
-        <w:ind w:left="720"/>
-        <w:rPr>
-          <w:rFonts w:ascii="Arial" w:hAnsi="Arial" w:cs="Arial"/>
-          <w:color w:val="0000FF"/>
-        </w:rPr>
-      </w:pPr>
-    </w:p>
-    <w:p>
-      <w:pPr>
-        <w:ind w:left="720"/>
-        <w:rPr>
-          <w:rFonts w:ascii="Arial" w:hAnsi="Arial" w:cs="Arial"/>
-          <w:color w:val="008000"/>
-          <w:sz w:val="20"/>
-          <w:szCs w:val="20"/>
-        </w:rPr>
-      </w:pPr>
-      <w:r>
-        <w:rPr>
-          <w:rFonts w:ascii="Arial" w:hAnsi="Arial" w:cs="Arial"/>
-          <w:color w:val="008000"/>
-          <w:sz w:val="20"/>
-          <w:szCs w:val="20"/>
-        </w:rPr>
-        <w:t xml:space="preserve">The biggest difference is 0.076 K in the frequency range during which the data were recorded after an earthquake. </w:t>
-      </w:r>
-      <w:r>
-        <w:rPr>
-          <w:rFonts w:ascii="Arial" w:hAnsi="Arial" w:cs="Arial"/>
-          <w:color w:val="008000"/>
-          <w:sz w:val="20"/>
-          <w:szCs w:val="20"/>
-        </w:rPr>
-        <w:t xml:space="preserve">The source of the difference is not understood, therefore, the difference is quoted as a systematic uncertainty together with the RMS of the noise. </w:t>
-      </w:r>
-    </w:p>
-    <w:p>
-      <w:pPr>
-        <w:ind w:left="720"/>
-        <w:rPr>
-          <w:rFonts w:ascii="Arial" w:hAnsi="Arial" w:cs="Arial"/>
-          <w:color w:val="008000"/>
-          <w:sz w:val="20"/>
-          <w:szCs w:val="20"/>
-        </w:rPr>
-      </w:pPr>
-    </w:p>
-    <w:p>
-      <w:pPr>
-        <w:ind w:left="720"/>
-        <w:rPr>
-          <w:rFonts w:ascii="Arial" w:hAnsi="Arial" w:cs="Arial"/>
-          <w:color w:val="0000FF"/>
-        </w:rPr>
-      </w:pPr>
-    </w:p>
-    <w:p>
-      <w:pPr>
-        <w:ind w:left="720"/>
-        <w:rPr>
-          <w:rFonts w:ascii="Arial" w:hAnsi="Arial" w:cs="Arial"/>
-          <w:color w:val="0000FF"/>
-        </w:rPr>
-      </w:pPr>
-      <w:r>
-        <w:rPr>
-          <w:rFonts w:ascii="Arial" w:hAnsi="Arial" w:cs="Arial"/>
-          <w:color w:val="0000FF"/>
-        </w:rPr>
-        <w:t>Is now modified to:</w:t>
-      </w:r>
-    </w:p>
-    <w:p>
-      <w:pPr>
-        <w:rPr>
-          <w:rFonts w:ascii="Arial" w:hAnsi="Arial" w:cs="Arial"/>
-        </w:rPr>
-      </w:pPr>
-      <w:r>
-        <w:rPr>
-          <w:rFonts w:ascii="Arial" w:hAnsi="Arial" w:cs="Arial"/>
-        </w:rPr>
-        <w:tab/>
-      </w:r>
-    </w:p>
-    <w:p>
-      <w:pPr>
-        <w:ind w:left="720"/>
-        <w:rPr>
-          <w:rFonts w:ascii="Arial" w:hAnsi="Arial" w:cs="Arial"/>
-        </w:rPr>
-      </w:pPr>
-    </w:p>
-    <w:p>
-      <w:pPr>
-        <w:ind w:left="720"/>
-        <w:rPr>
-          <w:rFonts w:ascii="Arial" w:hAnsi="Arial" w:cs="Arial"/>
-          <w:b/>
-          <w:color w:val="008000"/>
-          <w:sz w:val="20"/>
-          <w:szCs w:val="20"/>
-        </w:rPr>
-      </w:pPr>
-      <w:r>
-        <w:rPr>
-          <w:rFonts w:ascii="Arial" w:hAnsi="Arial" w:cs="Arial"/>
-          <w:b/>
-          <w:color w:val="008000"/>
-          <w:sz w:val="20"/>
-          <w:szCs w:val="20"/>
-        </w:rPr>
-        <w:t xml:space="preserve">The biggest difference is ≈ 0.076 K in the resonant frequency range of 4.779- 4.788 GHz, during which the CD102 data were recorded after a magnet quench </w:t>
-      </w:r>
-      <w:r>
-        <w:rPr>
-          <w:rFonts w:ascii="Arial" w:hAnsi="Arial" w:cs="Arial"/>
-          <w:b/>
-          <w:color w:val="008000"/>
-          <w:sz w:val="20"/>
-          <w:szCs w:val="20"/>
-        </w:rPr>
-        <w:t xml:space="preserve">at 9:20 am </w:t>
-      </w:r>
-      <w:r>
-        <w:rPr>
-          <w:rFonts w:ascii="Arial" w:hAnsi="Arial" w:cs="Arial"/>
           <w:b/>
           <w:color w:val="008000"/>
           <w:sz w:val="20"/>
@@ -1598,29 +1740,27 @@
           <w:sz w:val="20"/>
           <w:szCs w:val="20"/>
         </w:rPr>
-        <w:t>at 1:11</w:t>
-      </w:r>
-      <w:r>
-        <w:rPr>
-          <w:rFonts w:ascii="Arial" w:hAnsi="Arial" w:cs="Arial"/>
-          <w:b/>
-          <w:color w:val="008000"/>
-          <w:sz w:val="20"/>
-          <w:szCs w:val="20"/>
-        </w:rPr>
-        <w:t xml:space="preserve"> </w:t>
-      </w:r>
-      <w:bookmarkStart w:id="0" w:name="_GoBack"/>
-      <w:bookmarkEnd w:id="0"/>
-      <w:r>
-        <w:rPr>
-          <w:rFonts w:ascii="Arial" w:hAnsi="Arial" w:cs="Arial"/>
-          <w:b/>
-          <w:color w:val="008000"/>
-          <w:sz w:val="20"/>
-          <w:szCs w:val="20"/>
-        </w:rPr>
-        <w:t xml:space="preserve">pm </w:t>
+        <w:t>at 1</w:t>
+      </w:r>
+      <w:r>
+        <w:rPr>
+          <w:rFonts w:ascii="Arial" w:hAnsi="Arial" w:cs="Arial"/>
+          <w:b/>
+          <w:color w:val="008000"/>
+          <w:sz w:val="20"/>
+          <w:szCs w:val="20"/>
+        </w:rPr>
+        <w:t>3</w:t>
+      </w:r>
+      <w:r>
+        <w:rPr>
+          <w:rFonts w:ascii="Arial" w:hAnsi="Arial" w:cs="Arial"/>
+          <w:b/>
+          <w:color w:val="008000"/>
+          <w:sz w:val="20"/>
+          <w:szCs w:val="20"/>
+        </w:rPr>
+        <w:t xml:space="preserve">:11 </w:t>
       </w:r>
       <w:r>
         <w:rPr>
@@ -1884,7 +2024,23 @@
           <w:rFonts w:ascii="Arial" w:hAnsi="Arial" w:cs="Arial"/>
           <w:color w:val="0000FF"/>
         </w:rPr>
-        <w:t xml:space="preserve"> is now modified to:</w:t>
+        <w:t xml:space="preserve"> </w:t>
+      </w:r>
+      <w:proofErr w:type="gramStart"/>
+      <w:r>
+        <w:rPr>
+          <w:rFonts w:ascii="Arial" w:hAnsi="Arial" w:cs="Arial"/>
+          <w:color w:val="0000FF"/>
+        </w:rPr>
+        <w:t>is</w:t>
+      </w:r>
+      <w:proofErr w:type="gramEnd"/>
+      <w:r>
+        <w:rPr>
+          <w:rFonts w:ascii="Arial" w:hAnsi="Arial" w:cs="Arial"/>
+          <w:color w:val="0000FF"/>
+        </w:rPr>
+        <w:t xml:space="preserve"> now modified to:</w:t>
       </w:r>
     </w:p>
     <w:p>
@@ -2000,6 +2156,566 @@
     </w:p>
     <w:p>
       <w:pPr>
+        <w:rPr>
+          <w:rFonts w:ascii="Arial" w:hAnsi="Arial" w:cs="Arial"/>
+        </w:rPr>
+      </w:pPr>
+    </w:p>
+    <w:p>
+      <w:pPr>
+        <w:ind w:left="720"/>
+        <w:rPr>
+          <w:rFonts w:ascii="Arial" w:hAnsi="Arial" w:cs="Arial"/>
+          <w:color w:val="0000FF"/>
+        </w:rPr>
+      </w:pPr>
+      <w:r>
+        <w:rPr>
+          <w:rFonts w:ascii="Arial" w:hAnsi="Arial" w:cs="Arial"/>
+          <w:color w:val="0000FF"/>
+        </w:rPr>
+        <w:t>We</w:t>
+      </w:r>
+      <w:r>
+        <w:rPr>
+          <w:rFonts w:ascii="Arial" w:hAnsi="Arial" w:cs="Arial"/>
+          <w:color w:val="0000FF"/>
+        </w:rPr>
+        <w:t xml:space="preserve"> have plotted the </w:t>
+      </w:r>
+      <w:r>
+        <w:rPr>
+          <w:rFonts w:ascii="Arial" w:hAnsi="Arial" w:cs="Arial"/>
+          <w:color w:val="0000FF"/>
+        </w:rPr>
+        <w:t>δ/σ (or the so-calle</w:t>
+      </w:r>
+      <w:r>
+        <w:rPr>
+          <w:rFonts w:ascii="Arial" w:hAnsi="Arial" w:cs="Arial"/>
+          <w:color w:val="0000FF"/>
+        </w:rPr>
+        <w:t xml:space="preserve">d normalized power excess in Fig. 4 of the </w:t>
+      </w:r>
+      <w:r>
+        <w:rPr>
+          <w:rFonts w:ascii="Arial" w:hAnsi="Arial" w:cs="Arial"/>
+          <w:color w:val="0000FF"/>
+        </w:rPr>
+        <w:t>HAYSTAC paper), after performing each stage of the analysis and fitted the distributions to a Gaussian function. The means are all consistent with ze</w:t>
+      </w:r>
+      <w:r>
+        <w:rPr>
+          <w:rFonts w:ascii="Arial" w:hAnsi="Arial" w:cs="Arial"/>
+          <w:color w:val="0000FF"/>
+        </w:rPr>
+        <w:t xml:space="preserve">ro after combining and merging. </w:t>
+      </w:r>
+      <w:proofErr w:type="gramStart"/>
+      <w:r>
+        <w:rPr>
+          <w:rFonts w:ascii="Arial" w:hAnsi="Arial" w:cs="Arial"/>
+          <w:color w:val="0000FF"/>
+        </w:rPr>
+        <w:t>T</w:t>
+      </w:r>
+      <w:r>
+        <w:rPr>
+          <w:rFonts w:ascii="Arial" w:hAnsi="Arial" w:cs="Arial"/>
+          <w:color w:val="0000FF"/>
+        </w:rPr>
+        <w:t>he widths are consiste</w:t>
+      </w:r>
+      <w:r>
+        <w:rPr>
+          <w:rFonts w:ascii="Arial" w:hAnsi="Arial" w:cs="Arial"/>
+          <w:color w:val="0000FF"/>
+        </w:rPr>
+        <w:t>nt with unity after combining but slightly smaller than unity (0.987±0.002)</w:t>
+      </w:r>
+      <w:r>
+        <w:rPr>
+          <w:rFonts w:ascii="Arial" w:hAnsi="Arial" w:cs="Arial"/>
+          <w:color w:val="0000FF"/>
+        </w:rPr>
+        <w:t xml:space="preserve"> after merging</w:t>
+      </w:r>
+      <w:proofErr w:type="gramEnd"/>
+      <w:r>
+        <w:rPr>
+          <w:rFonts w:ascii="Arial" w:hAnsi="Arial" w:cs="Arial"/>
+          <w:color w:val="0000FF"/>
+        </w:rPr>
+        <w:t xml:space="preserve">, </w:t>
+      </w:r>
+      <w:proofErr w:type="gramStart"/>
+      <w:r>
+        <w:rPr>
+          <w:rFonts w:ascii="Arial" w:hAnsi="Arial" w:cs="Arial"/>
+          <w:color w:val="0000FF"/>
+        </w:rPr>
+        <w:t>see the figure below</w:t>
+      </w:r>
+      <w:proofErr w:type="gramEnd"/>
+      <w:r>
+        <w:rPr>
+          <w:rFonts w:ascii="Arial" w:hAnsi="Arial" w:cs="Arial"/>
+          <w:color w:val="0000FF"/>
+        </w:rPr>
+        <w:t xml:space="preserve">. </w:t>
+      </w:r>
+      <w:r>
+        <w:rPr>
+          <w:rFonts w:ascii="Arial" w:hAnsi="Arial" w:cs="Arial"/>
+          <w:color w:val="0000FF"/>
+        </w:rPr>
+        <w:t xml:space="preserve">This width after merging is also confirmed by 10000 toy simulations (width=0.9832±0.0002). </w:t>
+      </w:r>
+      <w:r>
+        <w:rPr>
+          <w:rFonts w:ascii="Arial" w:hAnsi="Arial" w:cs="Arial"/>
+          <w:color w:val="0000FF"/>
+        </w:rPr>
+        <w:t xml:space="preserve">Compared with the width seen by HAYSTAC (0.93), we conclude that the correlation is smaller </w:t>
+      </w:r>
+      <w:r>
+        <w:rPr>
+          <w:rFonts w:ascii="Arial" w:hAnsi="Arial" w:cs="Arial"/>
+          <w:color w:val="0000FF"/>
+        </w:rPr>
+        <w:t>in our case. F</w:t>
+      </w:r>
+      <w:r>
+        <w:rPr>
+          <w:rFonts w:ascii="Arial" w:hAnsi="Arial" w:cs="Arial"/>
+          <w:color w:val="0000FF"/>
+        </w:rPr>
+        <w:t>rom the pape</w:t>
+      </w:r>
+      <w:r>
+        <w:rPr>
+          <w:rFonts w:ascii="Arial" w:hAnsi="Arial" w:cs="Arial"/>
+          <w:color w:val="0000FF"/>
+        </w:rPr>
+        <w:t>rs of ADMX, CAPP, and HAYSTAC, we understand</w:t>
+      </w:r>
+      <w:r>
+        <w:rPr>
+          <w:rFonts w:ascii="Arial" w:hAnsi="Arial" w:cs="Arial"/>
+          <w:color w:val="0000FF"/>
+        </w:rPr>
+        <w:t xml:space="preserve"> that taking into account correlation improves the limits. </w:t>
+      </w:r>
+      <w:r>
+        <w:rPr>
+          <w:rFonts w:ascii="Arial" w:hAnsi="Arial" w:cs="Arial"/>
+          <w:color w:val="0000FF"/>
+        </w:rPr>
+        <w:t>However, g</w:t>
+      </w:r>
+      <w:r>
+        <w:rPr>
+          <w:rFonts w:ascii="Arial" w:hAnsi="Arial" w:cs="Arial"/>
+          <w:color w:val="0000FF"/>
+        </w:rPr>
+        <w:t xml:space="preserve">iven that this is our first analysis, we have decided to take a more conservative but simpler approach and assume the uncertainties are uncorrelated across different frequency bins. </w:t>
+      </w:r>
+    </w:p>
+    <w:p>
+      <w:pPr>
+        <w:ind w:left="720"/>
+        <w:rPr>
+          <w:rFonts w:ascii="Arial" w:hAnsi="Arial" w:cs="Arial"/>
+          <w:color w:val="0000FF"/>
+        </w:rPr>
+      </w:pPr>
+    </w:p>
+    <w:p>
+      <w:pPr>
+        <w:keepNext/>
+        <w:ind w:left="720"/>
+      </w:pPr>
+      <w:r>
+        <w:rPr>
+          <w:rFonts w:ascii="Arial" w:hAnsi="Arial" w:cs="Arial"/>
+          <w:noProof/>
+          <w:color w:val="0000FF"/>
+        </w:rPr>
+        <w:drawing>
+          <wp:inline distT="0" distB="0" distL="0" distR="0" wp14:anchorId="68E28C12" wp14:editId="1BC3F809">
+            <wp:extent cx="2741706" cy="2161633"/>
+            <wp:effectExtent l="0" t="0" r="1905" b="0"/>
+            <wp:docPr id="2" name="Picture 2"/>
+            <wp:cNvGraphicFramePr>
+              <a:graphicFrameLocks xmlns:a="http://schemas.openxmlformats.org/drawingml/2006/main" noChangeAspect="1"/>
+            </wp:cNvGraphicFramePr>
+            <a:graphic xmlns:a="http://schemas.openxmlformats.org/drawingml/2006/main">
+              <a:graphicData uri="http://schemas.openxmlformats.org/drawingml/2006/picture">
+                <pic:pic xmlns:pic="http://schemas.openxmlformats.org/drawingml/2006/picture">
+                  <pic:nvPicPr>
+                    <pic:cNvPr id="0" name="image_2022_07_09T07_45_30_151Z.png"/>
+                    <pic:cNvPicPr/>
+                  </pic:nvPicPr>
+                  <pic:blipFill>
+                    <a:blip r:embed="rId7">
+                      <a:extLst>
+                        <a:ext uri="{28A0092B-C50C-407E-A947-70E740481C1C}">
+                          <a14:useLocalDpi xmlns:a14="http://schemas.microsoft.com/office/drawing/2010/main" val="0"/>
+                        </a:ext>
+                      </a:extLst>
+                    </a:blip>
+                    <a:stretch>
+                      <a:fillRect/>
+                    </a:stretch>
+                  </pic:blipFill>
+                  <pic:spPr>
+                    <a:xfrm>
+                      <a:off x="0" y="0"/>
+                      <a:ext cx="2742088" cy="2161934"/>
+                    </a:xfrm>
+                    <a:prstGeom prst="rect">
+                      <a:avLst/>
+                    </a:prstGeom>
+                  </pic:spPr>
+                </pic:pic>
+              </a:graphicData>
+            </a:graphic>
+          </wp:inline>
+        </w:drawing>
+      </w:r>
+    </w:p>
+    <w:p>
+      <w:pPr>
+        <w:pStyle w:val="Caption"/>
+        <w:rPr>
+          <w:rFonts w:ascii="Arial" w:hAnsi="Arial" w:cs="Arial"/>
+          <w:color w:val="0000FF"/>
+        </w:rPr>
+      </w:pPr>
+      <w:r>
+        <w:t xml:space="preserve">Figure </w:t>
+      </w:r>
+      <w:r>
+        <w:fldChar w:fldCharType="begin"/>
+      </w:r>
+      <w:r>
+        <w:instrText xml:space="preserve"> SEQ Figure \* ARABIC </w:instrText>
+      </w:r>
+      <w:r>
+        <w:fldChar w:fldCharType="separate"/>
+      </w:r>
+      <w:r>
+        <w:rPr>
+          <w:noProof/>
+        </w:rPr>
+        <w:t>1</w:t>
+      </w:r>
+      <w:r>
+        <w:rPr>
+          <w:noProof/>
+        </w:rPr>
+        <w:fldChar w:fldCharType="end"/>
+      </w:r>
+      <w:r>
+        <w:t>: The histogram of the ratio δ/σ obtained from data after merging.</w:t>
+      </w:r>
+    </w:p>
+    <w:p>
+      <w:pPr>
+        <w:ind w:left="720"/>
+        <w:rPr>
+          <w:rFonts w:ascii="Arial" w:hAnsi="Arial" w:cs="Arial"/>
+          <w:color w:val="0000FF"/>
+        </w:rPr>
+      </w:pPr>
+    </w:p>
+    <w:p>
+      <w:pPr>
+        <w:ind w:left="720"/>
+        <w:rPr>
+          <w:rFonts w:ascii="Arial" w:hAnsi="Arial" w:cs="Arial"/>
+          <w:color w:val="0000FF"/>
+        </w:rPr>
+      </w:pPr>
+      <w:r>
+        <w:rPr>
+          <w:rFonts w:ascii="Arial" w:hAnsi="Arial" w:cs="Arial"/>
+          <w:color w:val="0000FF"/>
+        </w:rPr>
+        <w:t xml:space="preserve">We also did a quick estimate of </w:t>
+      </w:r>
+      <w:r>
+        <w:rPr>
+          <w:rFonts w:ascii="Arial" w:hAnsi="Arial" w:cs="Arial"/>
+          <w:color w:val="0000FF"/>
+        </w:rPr>
+        <w:t>the correction of the</w:t>
+      </w:r>
+      <w:r>
+        <w:rPr>
+          <w:rFonts w:ascii="Arial" w:hAnsi="Arial" w:cs="Arial"/>
+          <w:color w:val="0000FF"/>
+        </w:rPr>
+        <w:t xml:space="preserve"> </w:t>
+      </w:r>
+      <w:r>
+        <w:rPr>
+          <w:rFonts w:ascii="Arial" w:hAnsi="Arial" w:cs="Arial"/>
+          <w:color w:val="0000FF"/>
+        </w:rPr>
+        <w:t>σ</w:t>
+      </w:r>
+      <w:r>
+        <w:rPr>
+          <w:rFonts w:ascii="Arial" w:hAnsi="Arial" w:cs="Arial"/>
+          <w:color w:val="0000FF"/>
+        </w:rPr>
+        <w:t xml:space="preserve"> </w:t>
+      </w:r>
+      <w:r>
+        <w:rPr>
+          <w:rFonts w:ascii="Arial" w:hAnsi="Arial" w:cs="Arial"/>
+          <w:color w:val="0000FF"/>
+        </w:rPr>
+        <w:t xml:space="preserve">in each frequency bin </w:t>
+      </w:r>
+      <w:r>
+        <w:rPr>
+          <w:rFonts w:ascii="Arial" w:hAnsi="Arial" w:cs="Arial"/>
+          <w:color w:val="0000FF"/>
+        </w:rPr>
+        <w:t>in the final spectrum,</w:t>
+      </w:r>
+      <w:r>
+        <w:rPr>
+          <w:rFonts w:ascii="Arial" w:hAnsi="Arial" w:cs="Arial"/>
+          <w:color w:val="0000FF"/>
+        </w:rPr>
+        <w:t xml:space="preserve"> </w:t>
+      </w:r>
+      <w:r>
+        <w:rPr>
+          <w:rFonts w:ascii="Arial" w:hAnsi="Arial" w:cs="Arial"/>
+          <w:color w:val="0000FF"/>
+        </w:rPr>
+        <w:t>based on Equation 27 of Ref [49] (</w:t>
+      </w:r>
+      <w:proofErr w:type="gramStart"/>
+      <w:r>
+        <w:rPr>
+          <w:rFonts w:ascii="Arial" w:hAnsi="Arial" w:cs="Arial"/>
+          <w:color w:val="0000FF"/>
+        </w:rPr>
+        <w:t>Ref[</w:t>
+      </w:r>
+      <w:proofErr w:type="gramEnd"/>
+      <w:r>
+        <w:rPr>
+          <w:rFonts w:ascii="Arial" w:hAnsi="Arial" w:cs="Arial"/>
+          <w:color w:val="0000FF"/>
+        </w:rPr>
+        <w:t xml:space="preserve">45] in the first manuscript). The correction is about </w:t>
+      </w:r>
+      <w:r>
+        <w:rPr>
+          <w:rFonts w:ascii="Arial" w:hAnsi="Arial" w:cs="Arial"/>
+          <w:color w:val="0000FF"/>
+        </w:rPr>
+        <w:t>0.3% to 2.7% (0.3% for most freq</w:t>
+      </w:r>
+      <w:r>
+        <w:rPr>
+          <w:rFonts w:ascii="Arial" w:hAnsi="Arial" w:cs="Arial"/>
+          <w:color w:val="0000FF"/>
+        </w:rPr>
+        <w:t>uency bins)</w:t>
+      </w:r>
+      <w:r>
+        <w:rPr>
+          <w:rFonts w:ascii="Arial" w:hAnsi="Arial" w:cs="Arial"/>
+          <w:color w:val="0000FF"/>
+        </w:rPr>
+        <w:t xml:space="preserve">, which results </w:t>
+      </w:r>
+      <w:r>
+        <w:rPr>
+          <w:rFonts w:ascii="Arial" w:hAnsi="Arial" w:cs="Arial"/>
+          <w:color w:val="0000FF"/>
+        </w:rPr>
+        <w:t>in ~0.1% change in</w:t>
+      </w:r>
+      <w:r>
+        <w:rPr>
+          <w:rFonts w:ascii="Arial" w:hAnsi="Arial" w:cs="Arial"/>
+          <w:color w:val="0000FF"/>
+        </w:rPr>
+        <w:t xml:space="preserve"> the limits. </w:t>
+      </w:r>
+    </w:p>
+    <w:p>
+      <w:pPr>
+        <w:ind w:left="720"/>
+        <w:rPr>
+          <w:rFonts w:ascii="Arial" w:hAnsi="Arial" w:cs="Arial"/>
+          <w:color w:val="0000FF"/>
+        </w:rPr>
+      </w:pPr>
+    </w:p>
+    <w:p>
+      <w:pPr>
+        <w:ind w:left="720"/>
+        <w:rPr>
+          <w:rFonts w:ascii="Arial" w:hAnsi="Arial" w:cs="Arial"/>
+          <w:color w:val="0000FF"/>
+        </w:rPr>
+      </w:pPr>
+      <w:r>
+        <w:rPr>
+          <w:rFonts w:ascii="Arial" w:hAnsi="Arial" w:cs="Arial"/>
+          <w:color w:val="0000FF"/>
+        </w:rPr>
+        <w:t>The original text</w:t>
+      </w:r>
+    </w:p>
+    <w:p>
+      <w:pPr>
+        <w:ind w:left="720"/>
+        <w:rPr>
+          <w:rFonts w:ascii="Arial" w:hAnsi="Arial" w:cs="Arial"/>
+          <w:color w:val="0000FF"/>
+        </w:rPr>
+      </w:pPr>
+    </w:p>
+    <w:p>
+      <w:pPr>
+        <w:ind w:left="720"/>
+        <w:rPr>
+          <w:rFonts w:ascii="Arial" w:hAnsi="Arial" w:cs="Arial"/>
+          <w:color w:val="008000"/>
+          <w:sz w:val="20"/>
+          <w:szCs w:val="20"/>
+        </w:rPr>
+      </w:pPr>
+      <w:r>
+        <w:rPr>
+          <w:rFonts w:ascii="Arial" w:hAnsi="Arial" w:cs="Arial"/>
+          <w:color w:val="008000"/>
+          <w:sz w:val="20"/>
+          <w:szCs w:val="20"/>
+        </w:rPr>
+        <w:t xml:space="preserve">In this paper, the uncertainties are considered to be uncorrelated between different frequency bins while Ref. [45] takes into account the correlation. </w:t>
+      </w:r>
+    </w:p>
+    <w:p>
+      <w:pPr>
+        <w:ind w:left="720"/>
+        <w:rPr>
+          <w:rFonts w:ascii="Arial" w:hAnsi="Arial" w:cs="Arial"/>
+          <w:color w:val="0000FF"/>
+        </w:rPr>
+      </w:pPr>
+    </w:p>
+    <w:p>
+      <w:pPr>
+        <w:ind w:left="720"/>
+        <w:rPr>
+          <w:rFonts w:ascii="Arial" w:hAnsi="Arial" w:cs="Arial"/>
+          <w:color w:val="0000FF"/>
+        </w:rPr>
+      </w:pPr>
+      <w:r>
+        <w:rPr>
+          <w:rFonts w:ascii="Arial" w:hAnsi="Arial" w:cs="Arial"/>
+          <w:color w:val="0000FF"/>
+        </w:rPr>
+        <w:t xml:space="preserve"> </w:t>
+      </w:r>
+      <w:proofErr w:type="gramStart"/>
+      <w:r>
+        <w:rPr>
+          <w:rFonts w:ascii="Arial" w:hAnsi="Arial" w:cs="Arial"/>
+          <w:color w:val="0000FF"/>
+        </w:rPr>
+        <w:t>is</w:t>
+      </w:r>
+      <w:proofErr w:type="gramEnd"/>
+      <w:r>
+        <w:rPr>
+          <w:rFonts w:ascii="Arial" w:hAnsi="Arial" w:cs="Arial"/>
+          <w:color w:val="0000FF"/>
+        </w:rPr>
+        <w:t xml:space="preserve"> now modified to:</w:t>
+      </w:r>
+    </w:p>
+    <w:p>
+      <w:pPr>
+        <w:ind w:left="720"/>
+        <w:rPr>
+          <w:rFonts w:ascii="Arial" w:hAnsi="Arial" w:cs="Arial"/>
+          <w:color w:val="0000FF"/>
+        </w:rPr>
+      </w:pPr>
+    </w:p>
+    <w:p>
+      <w:pPr>
+        <w:ind w:left="720"/>
+        <w:rPr>
+          <w:rFonts w:ascii="Arial" w:hAnsi="Arial" w:cs="Arial"/>
+          <w:b/>
+          <w:color w:val="008000"/>
+          <w:sz w:val="20"/>
+          <w:szCs w:val="20"/>
+        </w:rPr>
+      </w:pPr>
+      <w:r>
+        <w:rPr>
+          <w:rFonts w:ascii="Arial" w:hAnsi="Arial" w:cs="Arial"/>
+          <w:color w:val="0000FF"/>
+        </w:rPr>
+        <w:t xml:space="preserve"> </w:t>
+      </w:r>
+      <w:bookmarkStart w:id="0" w:name="_GoBack"/>
+      <w:r>
+        <w:rPr>
+          <w:rFonts w:ascii="Arial" w:hAnsi="Arial" w:cs="Arial"/>
+          <w:b/>
+          <w:color w:val="008000"/>
+          <w:sz w:val="20"/>
+          <w:szCs w:val="20"/>
+        </w:rPr>
+        <w:t xml:space="preserve">While Ref. [49] takes into account the correlation of the uncertainties between different frequency bins, this paper adopts a simple and conservative approach and considers the uncertainties are uncorrelated. </w:t>
+      </w:r>
+      <w:bookmarkEnd w:id="0"/>
+    </w:p>
+    <w:p>
+      <w:pPr>
+        <w:ind w:left="720"/>
+        <w:rPr>
+          <w:rFonts w:ascii="Arial" w:hAnsi="Arial" w:cs="Arial"/>
+          <w:b/>
+          <w:color w:val="008000"/>
+          <w:sz w:val="20"/>
+          <w:szCs w:val="20"/>
+        </w:rPr>
+      </w:pPr>
+    </w:p>
+    <w:p>
+      <w:pPr>
+        <w:ind w:left="360"/>
+        <w:rPr>
+          <w:rFonts w:ascii="Arial" w:hAnsi="Arial" w:cs="Arial"/>
+        </w:rPr>
+      </w:pPr>
+    </w:p>
+    <w:p>
+      <w:pPr>
+        <w:rPr>
+          <w:rFonts w:ascii="Arial" w:hAnsi="Arial" w:cs="Arial"/>
+        </w:rPr>
+      </w:pPr>
+    </w:p>
+    <w:p>
+      <w:pPr>
         <w:numPr>
           <w:ilvl w:val="0"/>
           <w:numId w:val="1"/>
@@ -2406,7 +3122,21 @@
           <w:rFonts w:ascii="Arial" w:hAnsi="Arial" w:cs="Arial"/>
           <w:color w:val="0000FF"/>
         </w:rPr>
-        <w:t xml:space="preserve"> we did not look at it on any other modes. Therefore, we cannot rule it out as a potential dark photon. Thanks for pointing this out to us. We will keep this in mind in our next run of data taking.</w:t>
+        <w:t xml:space="preserve"> we did not look at it on any other mod</w:t>
+      </w:r>
+      <w:r>
+        <w:rPr>
+          <w:rFonts w:ascii="Arial" w:hAnsi="Arial" w:cs="Arial"/>
+          <w:color w:val="0000FF"/>
+        </w:rPr>
+        <w:t>es. Therefore, we cannot rule this signal</w:t>
+      </w:r>
+      <w:r>
+        <w:rPr>
+          <w:rFonts w:ascii="Arial" w:hAnsi="Arial" w:cs="Arial"/>
+          <w:color w:val="0000FF"/>
+        </w:rPr>
+        <w:t xml:space="preserve"> out as a potential dark photon. Thanks for pointing this out to us. We will keep this in mind in our next run of data taking.</w:t>
       </w:r>
     </w:p>
     <w:p>
@@ -2436,6 +3166,255 @@
     </w:p>
     <w:p>
       <w:pPr>
+        <w:rPr>
+          <w:rFonts w:ascii="Arial" w:hAnsi="Arial" w:cs="Arial"/>
+        </w:rPr>
+      </w:pPr>
+    </w:p>
+    <w:p>
+      <w:pPr>
+        <w:ind w:left="720"/>
+        <w:rPr>
+          <w:rFonts w:ascii="Arial" w:hAnsi="Arial" w:cs="Arial"/>
+          <w:color w:val="0000FF"/>
+        </w:rPr>
+      </w:pPr>
+      <w:r>
+        <w:rPr>
+          <w:rFonts w:ascii="Arial" w:hAnsi="Arial" w:cs="Arial"/>
+          <w:color w:val="0000FF"/>
+        </w:rPr>
+        <w:t>The hardware synthetic axion signals were injected after the collection of CD102 data. After analyzing the data from the hardware synthetic</w:t>
+      </w:r>
+      <w:r>
+        <w:rPr>
+          <w:rFonts w:ascii="Arial" w:hAnsi="Arial" w:cs="Arial"/>
+          <w:color w:val="0000FF"/>
+        </w:rPr>
+        <w:t xml:space="preserve"> axion signals</w:t>
+      </w:r>
+      <w:r>
+        <w:rPr>
+          <w:rFonts w:ascii="Arial" w:hAnsi="Arial" w:cs="Arial"/>
+          <w:color w:val="0000FF"/>
+        </w:rPr>
+        <w:t xml:space="preserve">, we also applied the same analysis procedure using simulated axion signals to validate the SNR results. </w:t>
+      </w:r>
+      <w:r>
+        <w:rPr>
+          <w:rFonts w:ascii="Arial" w:hAnsi="Arial" w:cs="Arial"/>
+          <w:color w:val="0000FF"/>
+        </w:rPr>
+        <w:t>We have modified the original text</w:t>
+      </w:r>
+    </w:p>
+    <w:p>
+      <w:pPr>
+        <w:ind w:left="720"/>
+        <w:rPr>
+          <w:rFonts w:ascii="Arial" w:hAnsi="Arial" w:cs="Arial"/>
+          <w:color w:val="0000FF"/>
+        </w:rPr>
+      </w:pPr>
+    </w:p>
+    <w:p>
+      <w:pPr>
+        <w:ind w:left="720"/>
+        <w:rPr>
+          <w:rFonts w:ascii="Arial" w:hAnsi="Arial" w:cs="Arial"/>
+          <w:color w:val="008000"/>
+          <w:sz w:val="20"/>
+          <w:szCs w:val="20"/>
+        </w:rPr>
+      </w:pPr>
+      <w:r>
+        <w:rPr>
+          <w:rFonts w:ascii="Arial" w:hAnsi="Arial" w:cs="Arial"/>
+          <w:color w:val="008000"/>
+          <w:sz w:val="20"/>
+          <w:szCs w:val="20"/>
+        </w:rPr>
+        <w:t xml:space="preserve">After TASEH finished collecting the CD102 data on November 15, 2021, the synthetic axion signals were injected into the cavity and read out via the same trans- mission line and amplification chain. </w:t>
+      </w:r>
+    </w:p>
+    <w:p>
+      <w:pPr>
+        <w:ind w:left="720"/>
+        <w:rPr>
+          <w:rFonts w:ascii="Arial" w:hAnsi="Arial" w:cs="Arial"/>
+          <w:color w:val="008000"/>
+          <w:sz w:val="20"/>
+          <w:szCs w:val="20"/>
+        </w:rPr>
+      </w:pPr>
+    </w:p>
+    <w:p>
+      <w:pPr>
+        <w:ind w:left="720"/>
+        <w:rPr>
+          <w:rFonts w:ascii="Arial" w:hAnsi="Arial" w:cs="Arial"/>
+          <w:color w:val="0000FF"/>
+        </w:rPr>
+      </w:pPr>
+      <w:r>
+        <w:rPr>
+          <w:rFonts w:ascii="Arial" w:hAnsi="Arial" w:cs="Arial"/>
+          <w:color w:val="008000"/>
+          <w:sz w:val="20"/>
+          <w:szCs w:val="20"/>
+        </w:rPr>
+        <w:t>In order to validate the results of the SNRs, the analysis procedure is also applied to the simulated spectra that include both noise and a signal with the same power and the same line shape as those of the injected synthetic axions.</w:t>
+      </w:r>
+      <w:r>
+        <w:rPr>
+          <w:rFonts w:ascii="Arial" w:hAnsi="Arial" w:cs="Arial"/>
+          <w:color w:val="0000FF"/>
+        </w:rPr>
+        <w:t xml:space="preserve"> </w:t>
+      </w:r>
+    </w:p>
+    <w:p>
+      <w:pPr>
+        <w:ind w:left="720"/>
+        <w:rPr>
+          <w:rFonts w:ascii="Arial" w:hAnsi="Arial" w:cs="Arial"/>
+          <w:color w:val="0000FF"/>
+        </w:rPr>
+      </w:pPr>
+    </w:p>
+    <w:p>
+      <w:pPr>
+        <w:ind w:left="720"/>
+        <w:rPr>
+          <w:rFonts w:ascii="Arial" w:hAnsi="Arial" w:cs="Arial"/>
+          <w:color w:val="0000FF"/>
+        </w:rPr>
+      </w:pPr>
+    </w:p>
+    <w:p>
+      <w:pPr>
+        <w:ind w:left="720"/>
+        <w:rPr>
+          <w:rFonts w:ascii="Arial" w:hAnsi="Arial" w:cs="Arial"/>
+        </w:rPr>
+      </w:pPr>
+      <w:proofErr w:type="gramStart"/>
+      <w:r>
+        <w:rPr>
+          <w:rFonts w:ascii="Arial" w:hAnsi="Arial" w:cs="Arial"/>
+          <w:color w:val="0000FF"/>
+        </w:rPr>
+        <w:t>to</w:t>
+      </w:r>
+      <w:proofErr w:type="gramEnd"/>
+      <w:r>
+        <w:rPr>
+          <w:rFonts w:ascii="Arial" w:hAnsi="Arial" w:cs="Arial"/>
+          <w:color w:val="0000FF"/>
+        </w:rPr>
+        <w:t xml:space="preserve"> the following text to make it more clear</w:t>
+      </w:r>
+      <w:r>
+        <w:rPr>
+          <w:rFonts w:ascii="Arial" w:hAnsi="Arial" w:cs="Arial"/>
+          <w:color w:val="0000FF"/>
+        </w:rPr>
+        <w:t>:</w:t>
+      </w:r>
+    </w:p>
+    <w:p>
+      <w:pPr>
+        <w:rPr>
+          <w:rFonts w:ascii="Arial" w:hAnsi="Arial" w:cs="Arial"/>
+        </w:rPr>
+      </w:pPr>
+    </w:p>
+    <w:p>
+      <w:pPr>
+        <w:ind w:left="720"/>
+        <w:rPr>
+          <w:rFonts w:ascii="Arial" w:hAnsi="Arial" w:cs="Arial"/>
+          <w:b/>
+          <w:color w:val="008000"/>
+          <w:sz w:val="20"/>
+          <w:szCs w:val="20"/>
+        </w:rPr>
+      </w:pPr>
+      <w:r>
+        <w:rPr>
+          <w:rFonts w:ascii="Arial" w:hAnsi="Arial" w:cs="Arial"/>
+          <w:b/>
+          <w:color w:val="008000"/>
+          <w:sz w:val="20"/>
+          <w:szCs w:val="20"/>
+        </w:rPr>
+        <w:t xml:space="preserve">After TASEH finished collecting the CD102 data on November 15, 2021, the synthetic axion signals produced by a vector signal generator (VSG) were injected into the cavity and read out via the same transmission line and amplification chain. </w:t>
+      </w:r>
+    </w:p>
+    <w:p>
+      <w:pPr>
+        <w:rPr>
+          <w:rFonts w:ascii="Arial" w:hAnsi="Arial" w:cs="Arial"/>
+          <w:b/>
+          <w:color w:val="008000"/>
+          <w:sz w:val="20"/>
+          <w:szCs w:val="20"/>
+        </w:rPr>
+      </w:pPr>
+    </w:p>
+    <w:p>
+      <w:pPr>
+        <w:ind w:left="720"/>
+        <w:rPr>
+          <w:rFonts w:ascii="Arial" w:hAnsi="Arial" w:cs="Arial"/>
+        </w:rPr>
+      </w:pPr>
+      <w:r>
+        <w:rPr>
+          <w:rFonts w:ascii="Arial" w:hAnsi="Arial" w:cs="Arial"/>
+          <w:b/>
+          <w:color w:val="008000"/>
+          <w:sz w:val="20"/>
+          <w:szCs w:val="20"/>
+        </w:rPr>
+        <w:t>In order to validate the results of the SNRs, the analysis procedure is also applied to the simulated spectra that include both noise and a signal with the same power and the same line shape as those of the injected synthetic axions from the VSG.</w:t>
+      </w:r>
+      <w:r>
+        <w:rPr>
+          <w:rFonts w:ascii="Arial" w:hAnsi="Arial" w:cs="Arial"/>
+        </w:rPr>
+        <w:t xml:space="preserve"> </w:t>
+      </w:r>
+    </w:p>
+    <w:p>
+      <w:pPr>
+        <w:rPr>
+          <w:rFonts w:ascii="Arial" w:hAnsi="Arial" w:cs="Arial"/>
+        </w:rPr>
+      </w:pPr>
+    </w:p>
+    <w:p>
+      <w:pPr>
+        <w:rPr>
+          <w:rFonts w:ascii="Arial" w:hAnsi="Arial" w:cs="Arial"/>
+        </w:rPr>
+      </w:pPr>
+      <w:r>
+        <w:rPr>
+          <w:rFonts w:ascii="Arial" w:hAnsi="Arial" w:cs="Arial"/>
+        </w:rPr>
+        <w:tab/>
+      </w:r>
+    </w:p>
+    <w:p>
+      <w:pPr>
+        <w:rPr>
+          <w:rFonts w:ascii="Arial" w:hAnsi="Arial" w:cs="Arial"/>
+        </w:rPr>
+      </w:pPr>
+    </w:p>
+    <w:p>
+      <w:pPr>
         <w:numPr>
           <w:ilvl w:val="0"/>
           <w:numId w:val="3"/>
@@ -2602,6 +3581,455 @@
         <w:t>Page 10: Perhaps I missed it but did the systematic uncertainties of 4.6% apply uniformly or was there any offset bias?   </w:t>
       </w:r>
+    </w:p>
+    <w:p>
+      <w:pPr>
+        <w:rPr>
+          <w:rFonts w:ascii="Arial" w:hAnsi="Arial" w:cs="Arial"/>
+        </w:rPr>
+      </w:pPr>
+    </w:p>
+    <w:p>
+      <w:pPr>
+        <w:ind w:left="720"/>
+        <w:rPr>
+          <w:rFonts w:ascii="Arial" w:hAnsi="Arial" w:cs="Arial"/>
+          <w:color w:val="0000FF"/>
+        </w:rPr>
+      </w:pPr>
+      <w:r>
+        <w:rPr>
+          <w:rFonts w:ascii="Arial" w:hAnsi="Arial" w:cs="Arial"/>
+          <w:color w:val="0000FF"/>
+        </w:rPr>
+        <w:t xml:space="preserve">Among all the sources of systematic uncertainties, only the 1.8% uncertainty on the limits due to the SG parameters is applied to all frequency bins uniformly. All the other uncertainties are studied by varying the source ±1σ according to the uncertainty on the source and the resulting effects on the </w:t>
+      </w:r>
+      <w:r>
+        <w:rPr>
+          <w:rFonts w:ascii="Arial" w:hAnsi="Arial" w:cs="Arial"/>
+          <w:color w:val="0000FF"/>
+        </w:rPr>
+        <w:t>limits are quoted. The 4.6% is an average relative unc</w:t>
+      </w:r>
+      <w:r>
+        <w:rPr>
+          <w:rFonts w:ascii="Arial" w:hAnsi="Arial" w:cs="Arial"/>
+          <w:color w:val="0000FF"/>
+        </w:rPr>
+        <w:t>ertainty of all frequency bins, ranging from 4.</w:t>
+      </w:r>
+      <w:r>
+        <w:rPr>
+          <w:rFonts w:ascii="Arial" w:hAnsi="Arial" w:cs="Arial"/>
+          <w:color w:val="0000FF"/>
+        </w:rPr>
+        <w:t xml:space="preserve">4% to 4.8%. The original text </w:t>
+      </w:r>
+      <w:r>
+        <w:rPr>
+          <w:rFonts w:ascii="Arial" w:hAnsi="Arial" w:cs="Arial"/>
+          <w:color w:val="0000FF"/>
+        </w:rPr>
+        <w:t xml:space="preserve"> </w:t>
+      </w:r>
+    </w:p>
+    <w:p>
+      <w:pPr>
+        <w:ind w:left="720"/>
+        <w:rPr>
+          <w:rFonts w:ascii="Arial" w:hAnsi="Arial" w:cs="Arial"/>
+        </w:rPr>
+      </w:pPr>
+    </w:p>
+    <w:p>
+      <w:pPr>
+        <w:ind w:left="720"/>
+        <w:rPr>
+          <w:rFonts w:ascii="Arial" w:hAnsi="Arial" w:cs="Arial"/>
+          <w:color w:val="008000"/>
+          <w:sz w:val="20"/>
+          <w:szCs w:val="20"/>
+        </w:rPr>
+      </w:pPr>
+      <w:r>
+        <w:rPr>
+          <w:rFonts w:ascii="Arial" w:hAnsi="Arial" w:cs="Arial"/>
+          <w:color w:val="008000"/>
+          <w:sz w:val="20"/>
+          <w:szCs w:val="20"/>
+        </w:rPr>
+        <w:t xml:space="preserve">Overall the total relative systematic uncertainty is ≈ 4.6%. </w:t>
+      </w:r>
+    </w:p>
+    <w:p>
+      <w:pPr>
+        <w:ind w:left="720"/>
+        <w:rPr>
+          <w:rFonts w:ascii="Arial" w:hAnsi="Arial" w:cs="Arial"/>
+        </w:rPr>
+      </w:pPr>
+    </w:p>
+    <w:p>
+      <w:pPr>
+        <w:ind w:left="720"/>
+        <w:rPr>
+          <w:rFonts w:ascii="Arial" w:hAnsi="Arial" w:cs="Arial"/>
+          <w:color w:val="0000FF"/>
+        </w:rPr>
+      </w:pPr>
+      <w:proofErr w:type="gramStart"/>
+      <w:r>
+        <w:rPr>
+          <w:rFonts w:ascii="Arial" w:hAnsi="Arial" w:cs="Arial"/>
+          <w:color w:val="0000FF"/>
+        </w:rPr>
+        <w:t>is</w:t>
+      </w:r>
+      <w:proofErr w:type="gramEnd"/>
+      <w:r>
+        <w:rPr>
+          <w:rFonts w:ascii="Arial" w:hAnsi="Arial" w:cs="Arial"/>
+          <w:color w:val="0000FF"/>
+        </w:rPr>
+        <w:t xml:space="preserve"> now modified to:</w:t>
+      </w:r>
+    </w:p>
+    <w:p>
+      <w:pPr>
+        <w:ind w:left="720"/>
+        <w:rPr>
+          <w:rFonts w:ascii="Arial" w:hAnsi="Arial" w:cs="Arial"/>
+        </w:rPr>
+      </w:pPr>
+    </w:p>
+    <w:p>
+      <w:pPr>
+        <w:ind w:left="720"/>
+        <w:rPr>
+          <w:rFonts w:ascii="Arial" w:hAnsi="Arial" w:cs="Arial"/>
+          <w:b/>
+          <w:color w:val="008000"/>
+          <w:sz w:val="20"/>
+          <w:szCs w:val="20"/>
+        </w:rPr>
+      </w:pPr>
+      <w:r>
+        <w:rPr>
+          <w:rFonts w:ascii="Arial" w:hAnsi="Arial" w:cs="Arial"/>
+          <w:b/>
+          <w:color w:val="008000"/>
+          <w:sz w:val="20"/>
+          <w:szCs w:val="20"/>
+        </w:rPr>
+        <w:t>The ave</w:t>
+      </w:r>
+      <w:r>
+        <w:rPr>
+          <w:rFonts w:ascii="Arial" w:hAnsi="Arial" w:cs="Arial"/>
+          <w:b/>
+          <w:color w:val="008000"/>
+          <w:sz w:val="20"/>
+          <w:szCs w:val="20"/>
+        </w:rPr>
+        <w:t>rage of the total relative sys</w:t>
+      </w:r>
+      <w:r>
+        <w:rPr>
+          <w:rFonts w:ascii="Arial" w:hAnsi="Arial" w:cs="Arial"/>
+          <w:b/>
+          <w:color w:val="008000"/>
+          <w:sz w:val="20"/>
+          <w:szCs w:val="20"/>
+        </w:rPr>
+        <w:t xml:space="preserve">tematic uncertainty from all frequency bins is ≈ 4.6%. </w:t>
+      </w:r>
+    </w:p>
+    <w:p>
+      <w:pPr>
+        <w:ind w:left="720"/>
+        <w:rPr>
+          <w:rFonts w:ascii="Arial" w:hAnsi="Arial" w:cs="Arial"/>
+        </w:rPr>
+      </w:pPr>
+    </w:p>
+    <w:p>
+      <w:pPr>
+        <w:ind w:left="720"/>
+        <w:rPr>
+          <w:rFonts w:ascii="Arial" w:hAnsi="Arial" w:cs="Arial"/>
+          <w:color w:val="0000FF"/>
+        </w:rPr>
+      </w:pPr>
+      <w:r>
+        <w:rPr>
+          <w:rFonts w:ascii="Arial" w:hAnsi="Arial" w:cs="Arial"/>
+          <w:color w:val="0000FF"/>
+        </w:rPr>
+        <w:t>To make it less confusing, the following lines in the systematic uncertainty section on pages 9 and 10 are modified to:</w:t>
+      </w:r>
+    </w:p>
+    <w:p>
+      <w:pPr>
+        <w:ind w:left="720"/>
+        <w:rPr>
+          <w:rFonts w:ascii="Arial" w:hAnsi="Arial" w:cs="Arial"/>
+          <w:color w:val="0000FF"/>
+        </w:rPr>
+      </w:pPr>
+    </w:p>
+    <w:p>
+      <w:pPr>
+        <w:ind w:left="720"/>
+        <w:rPr>
+          <w:rFonts w:ascii="Arial" w:hAnsi="Arial" w:cs="Arial"/>
+          <w:b/>
+          <w:color w:val="008000"/>
+          <w:sz w:val="20"/>
+          <w:szCs w:val="20"/>
+        </w:rPr>
+      </w:pPr>
+      <w:r>
+        <w:rPr>
+          <w:rFonts w:ascii="Arial" w:hAnsi="Arial" w:cs="Arial"/>
+          <w:b/>
+          <w:color w:val="008000"/>
+          <w:sz w:val="20"/>
+          <w:szCs w:val="20"/>
+        </w:rPr>
+        <w:t>A 3.6% variation of this product results in a 1.9% uncertainty on the |g</w:t>
+      </w:r>
+      <w:r>
+        <w:rPr>
+          <w:rFonts w:ascii="Arial" w:hAnsi="Arial" w:cs="Arial"/>
+          <w:b/>
+          <w:color w:val="008000"/>
+          <w:sz w:val="20"/>
+          <w:szCs w:val="20"/>
+          <w:vertAlign w:val="subscript"/>
+        </w:rPr>
+        <w:t>aγγ</w:t>
+      </w:r>
+      <w:r>
+        <w:rPr>
+          <w:rFonts w:ascii="Arial" w:hAnsi="Arial" w:cs="Arial"/>
+          <w:b/>
+          <w:color w:val="008000"/>
+          <w:sz w:val="20"/>
+          <w:szCs w:val="20"/>
+        </w:rPr>
+        <w:t xml:space="preserve">| limits on average. </w:t>
+      </w:r>
+    </w:p>
+    <w:p>
+      <w:pPr>
+        <w:ind w:left="720"/>
+        <w:rPr>
+          <w:rFonts w:ascii="Arial" w:hAnsi="Arial" w:cs="Arial"/>
+          <w:b/>
+          <w:color w:val="008000"/>
+          <w:sz w:val="20"/>
+          <w:szCs w:val="20"/>
+        </w:rPr>
+      </w:pPr>
+    </w:p>
+    <w:p>
+      <w:pPr>
+        <w:ind w:left="720"/>
+        <w:rPr>
+          <w:rFonts w:ascii="Arial" w:hAnsi="Arial" w:cs="Arial"/>
+          <w:color w:val="0000FF"/>
+        </w:rPr>
+      </w:pPr>
+      <w:r>
+        <w:rPr>
+          <w:rFonts w:ascii="Arial" w:hAnsi="Arial" w:cs="Arial"/>
+          <w:b/>
+          <w:color w:val="008000"/>
+          <w:sz w:val="20"/>
+          <w:szCs w:val="20"/>
+        </w:rPr>
+        <w:t>These two uncertainties on T</w:t>
+      </w:r>
+      <w:r>
+        <w:rPr>
+          <w:rFonts w:ascii="Arial" w:hAnsi="Arial" w:cs="Arial"/>
+          <w:b/>
+          <w:color w:val="008000"/>
+          <w:sz w:val="20"/>
+          <w:szCs w:val="20"/>
+          <w:vertAlign w:val="subscript"/>
+        </w:rPr>
+        <w:t>a</w:t>
+      </w:r>
+      <w:r>
+        <w:rPr>
+          <w:rFonts w:ascii="Arial" w:hAnsi="Arial" w:cs="Arial"/>
+          <w:b/>
+          <w:color w:val="008000"/>
+          <w:sz w:val="20"/>
+          <w:szCs w:val="20"/>
+        </w:rPr>
+        <w:t xml:space="preserve"> result in a 2.8% uncertainty on the |g</w:t>
+      </w:r>
+      <w:r>
+        <w:rPr>
+          <w:rFonts w:ascii="Arial" w:hAnsi="Arial" w:cs="Arial"/>
+          <w:b/>
+          <w:color w:val="008000"/>
+          <w:sz w:val="20"/>
+          <w:szCs w:val="20"/>
+          <w:vertAlign w:val="subscript"/>
+        </w:rPr>
+        <w:t>aγγ</w:t>
+      </w:r>
+      <w:r>
+        <w:rPr>
+          <w:rFonts w:ascii="Arial" w:hAnsi="Arial" w:cs="Arial"/>
+          <w:b/>
+          <w:color w:val="008000"/>
+          <w:sz w:val="20"/>
+          <w:szCs w:val="20"/>
+        </w:rPr>
+        <w:t>| limits on average.</w:t>
+      </w:r>
+      <w:r>
+        <w:rPr>
+          <w:rFonts w:ascii="Arial" w:hAnsi="Arial" w:cs="Arial"/>
+          <w:color w:val="0000FF"/>
+        </w:rPr>
+        <w:t xml:space="preserve"> </w:t>
+      </w:r>
+    </w:p>
+    <w:p>
+      <w:pPr>
+        <w:ind w:left="720"/>
+        <w:rPr>
+          <w:rFonts w:ascii="Arial" w:hAnsi="Arial" w:cs="Arial"/>
+          <w:color w:val="0000FF"/>
+        </w:rPr>
+      </w:pPr>
+    </w:p>
+    <w:p>
+      <w:pPr>
+        <w:ind w:left="720"/>
+        <w:rPr>
+          <w:rFonts w:ascii="Arial" w:hAnsi="Arial" w:cs="Arial"/>
+          <w:b/>
+          <w:color w:val="008000"/>
+          <w:sz w:val="20"/>
+          <w:szCs w:val="20"/>
+        </w:rPr>
+      </w:pPr>
+      <w:r>
+        <w:rPr>
+          <w:rFonts w:ascii="Arial" w:hAnsi="Arial" w:cs="Arial"/>
+          <w:b/>
+          <w:color w:val="008000"/>
+          <w:sz w:val="20"/>
+          <w:szCs w:val="20"/>
+        </w:rPr>
+        <w:t>The comparison shows that δ</w:t>
+      </w:r>
+      <w:r>
+        <w:rPr>
+          <w:rFonts w:ascii="Arial" w:hAnsi="Arial" w:cs="Arial"/>
+          <w:b/>
+          <w:color w:val="008000"/>
+          <w:sz w:val="20"/>
+          <w:szCs w:val="20"/>
+          <w:vertAlign w:val="subscript"/>
+        </w:rPr>
+        <w:t>fm</w:t>
+      </w:r>
+      <w:r>
+        <w:rPr>
+          <w:rFonts w:ascii="Arial" w:hAnsi="Arial" w:cs="Arial"/>
+          <w:b/>
+          <w:color w:val="008000"/>
+          <w:sz w:val="20"/>
+          <w:szCs w:val="20"/>
+        </w:rPr>
+        <w:t xml:space="preserve"> = 0 gives the largest difference on the limit, which is used as the systematic uncertainty from the misalignment. The average of the uncertainties from all frequency bins is 2.8%.  +</w:t>
+      </w:r>
+    </w:p>
+    <w:p>
+      <w:pPr>
+        <w:ind w:left="720"/>
+        <w:rPr>
+          <w:rFonts w:ascii="Arial" w:hAnsi="Arial" w:cs="Arial"/>
+          <w:b/>
+          <w:color w:val="008000"/>
+          <w:sz w:val="20"/>
+          <w:szCs w:val="20"/>
+        </w:rPr>
+      </w:pPr>
+    </w:p>
+    <w:p>
+      <w:pPr>
+        <w:ind w:left="720"/>
+        <w:rPr>
+          <w:rFonts w:ascii="Arial" w:hAnsi="Arial" w:cs="Arial"/>
+        </w:rPr>
+      </w:pPr>
+      <w:proofErr w:type="gramStart"/>
+      <w:r>
+        <w:rPr>
+          <w:rFonts w:ascii="Arial" w:hAnsi="Arial" w:cs="Arial"/>
+          <w:b/>
+          <w:color w:val="008000"/>
+          <w:sz w:val="20"/>
+          <w:szCs w:val="20"/>
+        </w:rPr>
+        <w:t>the</w:t>
+      </w:r>
+      <w:proofErr w:type="gramEnd"/>
+      <w:r>
+        <w:rPr>
+          <w:rFonts w:ascii="Arial" w:hAnsi="Arial" w:cs="Arial"/>
+          <w:b/>
+          <w:color w:val="008000"/>
+          <w:sz w:val="20"/>
+          <w:szCs w:val="20"/>
+        </w:rPr>
+        <w:t xml:space="preserve"> maximum deviation of 1.8% on the |g</w:t>
+      </w:r>
+      <w:r>
+        <w:rPr>
+          <w:rFonts w:ascii="Arial" w:hAnsi="Arial" w:cs="Arial"/>
+          <w:b/>
+          <w:color w:val="008000"/>
+          <w:sz w:val="20"/>
+          <w:szCs w:val="20"/>
+          <w:vertAlign w:val="subscript"/>
+        </w:rPr>
+        <w:t>aγγ</w:t>
+      </w:r>
+      <w:r>
+        <w:rPr>
+          <w:rFonts w:ascii="Arial" w:hAnsi="Arial" w:cs="Arial"/>
+          <w:b/>
+          <w:color w:val="008000"/>
+          <w:sz w:val="20"/>
+          <w:szCs w:val="20"/>
+        </w:rPr>
+        <w:t xml:space="preserve">| limit is used, uniformly for all frequency bins, as a conservative estimate of the systematic uncertainty from the SG filter. </w:t>
+      </w:r>
+    </w:p>
+    <w:p>
+      <w:pPr>
+        <w:ind w:left="720"/>
+        <w:rPr>
+          <w:rFonts w:ascii="Arial" w:hAnsi="Arial" w:cs="Arial"/>
+        </w:rPr>
+      </w:pPr>
+    </w:p>
+    <w:p>
+      <w:pPr>
+        <w:rPr>
+          <w:rFonts w:ascii="Arial" w:hAnsi="Arial" w:cs="Arial"/>
+        </w:rPr>
+      </w:pPr>
     </w:p>
     <w:p>
       <w:pPr>
@@ -2794,7 +4222,23 @@
           <w:rFonts w:ascii="Arial" w:hAnsi="Arial" w:cs="Arial"/>
           <w:color w:val="0000FF"/>
         </w:rPr>
-        <w:t xml:space="preserve">Due to additional references, now the ADMX paper is Ref[58]. </w:t>
+        <w:t xml:space="preserve">Due to additional references, now the ADMX paper is </w:t>
+      </w:r>
+      <w:proofErr w:type="gramStart"/>
+      <w:r>
+        <w:rPr>
+          <w:rFonts w:ascii="Arial" w:hAnsi="Arial" w:cs="Arial"/>
+          <w:color w:val="0000FF"/>
+        </w:rPr>
+        <w:t>Ref[</w:t>
+      </w:r>
+      <w:proofErr w:type="gramEnd"/>
+      <w:r>
+        <w:rPr>
+          <w:rFonts w:ascii="Arial" w:hAnsi="Arial" w:cs="Arial"/>
+          <w:color w:val="0000FF"/>
+        </w:rPr>
+        <w:t xml:space="preserve">58]. </w:t>
       </w:r>
       <w:r>
         <w:rPr>
@@ -2852,15 +4296,1321 @@
       <w:pPr>
         <w:rPr>
           <w:rFonts w:ascii="Arial" w:hAnsi="Arial" w:cs="Arial"/>
-        </w:rPr>
-      </w:pPr>
-      <w:r>
-        <w:rPr>
-          <w:rFonts w:ascii="Arial" w:hAnsi="Arial" w:cs="Arial"/>
           <w:color w:val="FF0000"/>
         </w:rPr>
+      </w:pPr>
+      <w:r>
+        <w:rPr>
+          <w:rFonts w:ascii="Arial" w:hAnsi="Arial" w:cs="Arial"/>
+          <w:color w:val="FF0000"/>
+        </w:rPr>
         <w:t xml:space="preserve"> </w:t>
       </w:r>
+      <w:r>
+        <w:rPr>
+          <w:rFonts w:ascii="Arial" w:hAnsi="Arial" w:cs="Arial"/>
+          <w:color w:val="FF0000"/>
+        </w:rPr>
+        <w:t>Additional changes</w:t>
+      </w:r>
+    </w:p>
+    <w:p>
+      <w:pPr>
+        <w:numPr>
+          <w:ilvl w:val="0"/>
+          <w:numId w:val="2"/>
+        </w:numPr>
+        <w:rPr>
+          <w:rFonts w:ascii="Arial" w:hAnsi="Arial" w:cs="Arial"/>
+          <w:color w:val="FF0000"/>
+        </w:rPr>
+      </w:pPr>
+      <w:r>
+        <w:rPr>
+          <w:rFonts w:ascii="Arial" w:hAnsi="Arial" w:cs="Arial"/>
+          <w:color w:val="FF0000"/>
+        </w:rPr>
+        <w:t xml:space="preserve">We have added citations to the searches performed by ADMX and CAPP that have a small overlap with our mass window. Instead of quoting the full mass window 19.4687 &lt; ma &lt; 19.8436 μeV, now we emphasize that the range 19.4687 &lt; ma &lt; 19.7639 μeV has never been explored by haloscope experiments before. The changes have been applied to </w:t>
+      </w:r>
+      <w:r>
+        <w:rPr>
+          <w:rFonts w:ascii="Arial" w:hAnsi="Arial" w:cs="Arial"/>
+          <w:color w:val="FF0000"/>
+        </w:rPr>
+        <w:t xml:space="preserve">the </w:t>
+      </w:r>
+      <w:r>
+        <w:rPr>
+          <w:rFonts w:ascii="Arial" w:hAnsi="Arial" w:cs="Arial"/>
+          <w:color w:val="FF0000"/>
+        </w:rPr>
+        <w:t>main text.</w:t>
+      </w:r>
+    </w:p>
+    <w:p>
+      <w:pPr>
+        <w:ind w:left="1080"/>
+        <w:rPr>
+          <w:rFonts w:ascii="Arial" w:hAnsi="Arial" w:cs="Arial"/>
+          <w:color w:val="FF0000"/>
+        </w:rPr>
+      </w:pPr>
+    </w:p>
+    <w:p>
+      <w:pPr>
+        <w:ind w:left="1080"/>
+        <w:rPr>
+          <w:rFonts w:ascii="Arial" w:hAnsi="Arial" w:cs="Arial"/>
+          <w:color w:val="FF0000"/>
+        </w:rPr>
+      </w:pPr>
+      <w:r>
+        <w:rPr>
+          <w:rFonts w:ascii="Arial" w:hAnsi="Arial" w:cs="Arial"/>
+          <w:color w:val="FF0000"/>
+        </w:rPr>
+        <w:t>On page 1, we added the following text:</w:t>
+      </w:r>
+    </w:p>
+    <w:p>
+      <w:pPr>
+        <w:ind w:left="1080"/>
+        <w:rPr>
+          <w:rFonts w:ascii="Arial" w:hAnsi="Arial" w:cs="Arial"/>
+          <w:b/>
+          <w:color w:val="008000"/>
+          <w:sz w:val="20"/>
+          <w:szCs w:val="20"/>
+        </w:rPr>
+      </w:pPr>
+      <w:r>
+        <w:rPr>
+          <w:rFonts w:ascii="Arial" w:hAnsi="Arial" w:cs="Arial"/>
+          <w:b/>
+          <w:color w:val="008000"/>
+          <w:sz w:val="20"/>
+          <w:szCs w:val="20"/>
+        </w:rPr>
+        <w:t xml:space="preserve">Using a </w:t>
+      </w:r>
+      <w:r>
+        <w:rPr>
+          <w:rFonts w:ascii="Arial" w:hAnsi="Arial" w:cs="Arial"/>
+          <w:b/>
+          <w:color w:val="008000"/>
+          <w:sz w:val="20"/>
+          <w:szCs w:val="20"/>
+        </w:rPr>
+        <w:t xml:space="preserve">“sidecar” cavity and a </w:t>
+      </w:r>
+      <w:r>
+        <w:rPr>
+          <w:rFonts w:ascii="Arial" w:hAnsi="Arial" w:cs="Arial"/>
+          <w:b/>
+          <w:color w:val="008000"/>
+          <w:sz w:val="20"/>
+          <w:szCs w:val="20"/>
+        </w:rPr>
+        <w:t xml:space="preserve">Josephson Traveling Wave Parametric Amplifier, ADMX G2 had recently searched for axions at around 19.84μeV [37]. </w:t>
+      </w:r>
+    </w:p>
+    <w:p>
+      <w:pPr>
+        <w:ind w:left="1080"/>
+        <w:rPr>
+          <w:rFonts w:ascii="Arial" w:hAnsi="Arial" w:cs="Arial"/>
+          <w:b/>
+          <w:color w:val="008000"/>
+          <w:sz w:val="20"/>
+          <w:szCs w:val="20"/>
+        </w:rPr>
+      </w:pPr>
+    </w:p>
+    <w:p>
+      <w:pPr>
+        <w:ind w:left="1080"/>
+        <w:rPr>
+          <w:rFonts w:ascii="Arial" w:hAnsi="Arial" w:cs="Arial"/>
+          <w:color w:val="FF0000"/>
+        </w:rPr>
+      </w:pPr>
+      <w:r>
+        <w:rPr>
+          <w:rFonts w:ascii="Arial" w:hAnsi="Arial" w:cs="Arial"/>
+          <w:color w:val="FF0000"/>
+        </w:rPr>
+        <w:t>On page 2, the text is modified to:</w:t>
+      </w:r>
+    </w:p>
+    <w:p>
+      <w:pPr>
+        <w:ind w:left="1080"/>
+        <w:rPr>
+          <w:rFonts w:ascii="Arial" w:hAnsi="Arial" w:cs="Arial"/>
+          <w:color w:val="FF0000"/>
+        </w:rPr>
+      </w:pPr>
+      <w:r>
+        <w:rPr>
+          <w:rFonts w:ascii="Arial" w:hAnsi="Arial" w:cs="Arial"/>
+          <w:b/>
+          <w:color w:val="008000"/>
+          <w:sz w:val="20"/>
+          <w:szCs w:val="20"/>
+        </w:rPr>
+        <w:t>The Center for Axion and Precision Physics Research (CAPP) constructed and ran simultaneously several experiments targeting at different frequencies [41–44]; they have pushed the limits towards the KSVZ value within the mass regions of 10.7126– 10.7186 μeV [43] and 19.764–19.890 μeV [44], respectively</w:t>
+      </w:r>
+      <w:r>
+        <w:rPr>
+          <w:rFonts w:ascii="Arial" w:hAnsi="Arial" w:cs="Arial"/>
+          <w:color w:val="008000"/>
+        </w:rPr>
+        <w:t>.</w:t>
+      </w:r>
+      <w:r>
+        <w:rPr>
+          <w:rFonts w:ascii="Arial" w:hAnsi="Arial" w:cs="Arial"/>
+          <w:color w:val="FF0000"/>
+        </w:rPr>
+        <w:t xml:space="preserve"> </w:t>
+      </w:r>
+    </w:p>
+    <w:p>
+      <w:pPr>
+        <w:ind w:left="1080"/>
+        <w:rPr>
+          <w:rFonts w:ascii="Arial" w:hAnsi="Arial" w:cs="Arial"/>
+          <w:color w:val="FF0000"/>
+        </w:rPr>
+      </w:pPr>
+    </w:p>
+    <w:p>
+      <w:pPr>
+        <w:ind w:left="1080"/>
+        <w:rPr>
+          <w:rFonts w:ascii="Arial" w:hAnsi="Arial" w:cs="Arial"/>
+          <w:color w:val="FF0000"/>
+        </w:rPr>
+      </w:pPr>
+      <w:r>
+        <w:rPr>
+          <w:rFonts w:ascii="Arial" w:hAnsi="Arial" w:cs="Arial"/>
+          <w:color w:val="FF0000"/>
+        </w:rPr>
+        <w:t>On page 11 in the section of Conclusion, the text is modified to:</w:t>
+      </w:r>
+    </w:p>
+    <w:p>
+      <w:pPr>
+        <w:ind w:left="1080"/>
+        <w:rPr>
+          <w:rFonts w:ascii="Arial" w:hAnsi="Arial" w:cs="Arial"/>
+          <w:b/>
+          <w:color w:val="008000"/>
+          <w:sz w:val="20"/>
+          <w:szCs w:val="20"/>
+        </w:rPr>
+      </w:pPr>
+      <w:r>
+        <w:rPr>
+          <w:rFonts w:ascii="Arial" w:hAnsi="Arial" w:cs="Arial"/>
+          <w:b/>
+          <w:color w:val="008000"/>
+          <w:sz w:val="20"/>
+          <w:szCs w:val="20"/>
+        </w:rPr>
+        <w:t xml:space="preserve">It is also the first time that a haloscope-type experiment places constraints in the mass region of 19.4687 &lt; ma &lt; 19.7639μeV. </w:t>
+      </w:r>
+    </w:p>
+    <w:p>
+      <w:pPr>
+        <w:ind w:left="1080"/>
+        <w:rPr>
+          <w:rFonts w:ascii="Arial" w:hAnsi="Arial" w:cs="Arial"/>
+          <w:color w:val="FF0000"/>
+        </w:rPr>
+      </w:pPr>
+    </w:p>
+    <w:p>
+      <w:pPr>
+        <w:ind w:left="1080"/>
+        <w:rPr>
+          <w:rFonts w:ascii="Arial" w:hAnsi="Arial" w:cs="Arial"/>
+          <w:color w:val="FF0000"/>
+        </w:rPr>
+      </w:pPr>
+    </w:p>
+    <w:p>
+      <w:pPr>
+        <w:ind w:left="1080"/>
+        <w:rPr>
+          <w:rFonts w:ascii="Arial" w:hAnsi="Arial" w:cs="Arial"/>
+          <w:color w:val="FF0000"/>
+        </w:rPr>
+      </w:pPr>
+      <w:r>
+        <w:rPr>
+          <w:rFonts w:ascii="Arial" w:hAnsi="Arial" w:cs="Arial"/>
+          <w:color w:val="FF0000"/>
+        </w:rPr>
+        <w:t xml:space="preserve"> </w:t>
+      </w:r>
+    </w:p>
+    <w:p>
+      <w:pPr>
+        <w:numPr>
+          <w:ilvl w:val="0"/>
+          <w:numId w:val="2"/>
+        </w:numPr>
+        <w:rPr>
+          <w:rFonts w:ascii="Arial" w:hAnsi="Arial" w:cs="Arial"/>
+          <w:color w:val="FF0000"/>
+        </w:rPr>
+      </w:pPr>
+      <w:r>
+        <w:rPr>
+          <w:rFonts w:ascii="Arial" w:hAnsi="Arial" w:cs="Arial"/>
+          <w:color w:val="FF0000"/>
+        </w:rPr>
+        <w:t xml:space="preserve">We have updated the limits and the corresponding text due to an improved calculation of form factors. We noticed recently that in the Ansys HFSS microwave simulation software using the curvilinear mesh option for a model with rounded surfaces gives more accurate results. We redo the simulation for the cavity </w:t>
+      </w:r>
+      <w:r>
+        <w:rPr>
+          <w:rFonts w:ascii="Arial" w:hAnsi="Arial" w:cs="Arial"/>
+          <w:color w:val="FF0000"/>
+        </w:rPr>
+        <w:t xml:space="preserve">using the curvilinear mesh. The </w:t>
+      </w:r>
+      <w:r>
+        <w:rPr>
+          <w:rFonts w:ascii="Arial" w:hAnsi="Arial" w:cs="Arial"/>
+          <w:color w:val="FF0000"/>
+        </w:rPr>
+        <w:t xml:space="preserve">difference of form factor between the simulated results with the original mesh and with the curvilinear mesh is 3%, which results in a 1.3-1.4% change in the limits. Note the changes do not alter the understanding of the cavity. The limits reported in the text and </w:t>
+      </w:r>
+      <w:r>
+        <w:rPr>
+          <w:rFonts w:ascii="Arial" w:hAnsi="Arial" w:cs="Arial"/>
+          <w:color w:val="FF0000"/>
+        </w:rPr>
+        <w:t xml:space="preserve">Figs 3, 4, </w:t>
+      </w:r>
+      <w:r>
+        <w:rPr>
+          <w:rFonts w:ascii="Arial" w:hAnsi="Arial" w:cs="Arial"/>
+          <w:color w:val="FF0000"/>
+        </w:rPr>
+        <w:t>10 and 11</w:t>
+      </w:r>
+      <w:r>
+        <w:rPr>
+          <w:rFonts w:ascii="Arial" w:hAnsi="Arial" w:cs="Arial"/>
+          <w:color w:val="FF0000"/>
+        </w:rPr>
+        <w:t xml:space="preserve"> have been modified. Note the ADMX-style limit increases rather than decreases because an inconsistent form factor was used in the previous calculations. The new calculations now use the same form factors as those for the central values.  </w:t>
+      </w:r>
+    </w:p>
+    <w:p>
+      <w:pPr>
+        <w:rPr>
+          <w:rFonts w:ascii="Arial" w:hAnsi="Arial" w:cs="Arial"/>
+          <w:color w:val="FF0000"/>
+        </w:rPr>
+      </w:pPr>
+    </w:p>
+    <w:p>
+      <w:pPr>
+        <w:ind w:left="1080"/>
+        <w:rPr>
+          <w:rFonts w:ascii="Arial" w:hAnsi="Arial" w:cs="Arial"/>
+          <w:color w:val="FF0000"/>
+        </w:rPr>
+      </w:pPr>
+      <w:r>
+        <w:rPr>
+          <w:rFonts w:ascii="Arial" w:hAnsi="Arial" w:cs="Arial"/>
+          <w:color w:val="FF0000"/>
+        </w:rPr>
+        <w:t>The abstract is modified to:</w:t>
+      </w:r>
+    </w:p>
+    <w:p>
+      <w:pPr>
+        <w:ind w:left="1080"/>
+        <w:rPr>
+          <w:rFonts w:ascii="Arial" w:hAnsi="Arial" w:cs="Arial"/>
+          <w:b/>
+          <w:color w:val="008000"/>
+          <w:sz w:val="20"/>
+          <w:szCs w:val="20"/>
+        </w:rPr>
+      </w:pPr>
+      <w:r>
+        <w:rPr>
+          <w:rFonts w:ascii="Arial" w:hAnsi="Arial" w:cs="Arial"/>
+          <w:b/>
+          <w:color w:val="008000"/>
+          <w:sz w:val="20"/>
+          <w:szCs w:val="20"/>
+        </w:rPr>
+        <w:t>The analysis of the TASEH CD102 data excludes models with the axion-two-photon coupling |g</w:t>
+      </w:r>
+      <w:r>
+        <w:rPr>
+          <w:rFonts w:ascii="Arial" w:hAnsi="Arial" w:cs="Arial"/>
+          <w:b/>
+          <w:color w:val="008000"/>
+          <w:sz w:val="20"/>
+          <w:szCs w:val="20"/>
+          <w:vertAlign w:val="subscript"/>
+        </w:rPr>
+        <w:t>aγγ</w:t>
+      </w:r>
+      <w:r>
+        <w:rPr>
+          <w:rFonts w:ascii="Arial" w:hAnsi="Arial" w:cs="Arial"/>
+          <w:b/>
+          <w:color w:val="008000"/>
+          <w:sz w:val="20"/>
+          <w:szCs w:val="20"/>
+        </w:rPr>
+        <w:t xml:space="preserve"> | </w:t>
+      </w:r>
+      <w:r>
+        <w:rPr>
+          <w:rFonts w:ascii="Menlo Bold" w:hAnsi="Menlo Bold" w:cs="Menlo Bold"/>
+          <w:b/>
+          <w:color w:val="008000"/>
+          <w:sz w:val="20"/>
+          <w:szCs w:val="20"/>
+        </w:rPr>
+        <w:t>≳</w:t>
+      </w:r>
+      <w:r>
+        <w:rPr>
+          <w:rFonts w:ascii="Arial" w:hAnsi="Arial" w:cs="Arial"/>
+          <w:b/>
+          <w:color w:val="008000"/>
+          <w:sz w:val="20"/>
+          <w:szCs w:val="20"/>
+        </w:rPr>
+        <w:t xml:space="preserve"> 8.1 × 10</w:t>
+      </w:r>
+      <w:r>
+        <w:rPr>
+          <w:rFonts w:ascii="Arial" w:hAnsi="Arial" w:cs="Arial"/>
+          <w:b/>
+          <w:color w:val="008000"/>
+          <w:sz w:val="20"/>
+          <w:szCs w:val="20"/>
+          <w:vertAlign w:val="superscript"/>
+        </w:rPr>
+        <w:t>−14</w:t>
+      </w:r>
+      <w:r>
+        <w:rPr>
+          <w:rFonts w:ascii="Arial" w:hAnsi="Arial" w:cs="Arial"/>
+          <w:b/>
+          <w:color w:val="008000"/>
+          <w:sz w:val="20"/>
+          <w:szCs w:val="20"/>
+        </w:rPr>
+        <w:t xml:space="preserve"> GeV</w:t>
+      </w:r>
+      <w:r>
+        <w:rPr>
+          <w:rFonts w:ascii="Arial" w:hAnsi="Arial" w:cs="Arial"/>
+          <w:b/>
+          <w:color w:val="008000"/>
+          <w:sz w:val="20"/>
+          <w:szCs w:val="20"/>
+          <w:vertAlign w:val="superscript"/>
+        </w:rPr>
+        <w:t>−1</w:t>
+      </w:r>
+      <w:r>
+        <w:rPr>
+          <w:rFonts w:ascii="Arial" w:hAnsi="Arial" w:cs="Arial"/>
+          <w:b/>
+          <w:color w:val="008000"/>
+          <w:sz w:val="20"/>
+          <w:szCs w:val="20"/>
+        </w:rPr>
+        <w:t>.</w:t>
+      </w:r>
+    </w:p>
+    <w:p>
+      <w:pPr>
+        <w:ind w:left="1080"/>
+        <w:rPr>
+          <w:rFonts w:ascii="Arial" w:hAnsi="Arial" w:cs="Arial"/>
+          <w:b/>
+          <w:color w:val="FF0000"/>
+        </w:rPr>
+      </w:pPr>
+    </w:p>
+    <w:p>
+      <w:pPr>
+        <w:ind w:left="1080"/>
+        <w:rPr>
+          <w:rFonts w:ascii="Arial" w:hAnsi="Arial" w:cs="Arial"/>
+          <w:color w:val="FF0000"/>
+        </w:rPr>
+      </w:pPr>
+      <w:r>
+        <w:rPr>
+          <w:rFonts w:ascii="Arial" w:hAnsi="Arial" w:cs="Arial"/>
+          <w:b/>
+          <w:color w:val="FF0000"/>
+        </w:rPr>
+        <w:t xml:space="preserve"> </w:t>
+      </w:r>
+      <w:r>
+        <w:rPr>
+          <w:rFonts w:ascii="Arial" w:hAnsi="Arial" w:cs="Arial"/>
+          <w:color w:val="FF0000"/>
+        </w:rPr>
+        <w:t>On page 4 in Table I, the number is changed to:</w:t>
+      </w:r>
+    </w:p>
+    <w:p>
+      <w:pPr>
+        <w:ind w:left="1080"/>
+        <w:rPr>
+          <w:rFonts w:ascii="Arial" w:hAnsi="Arial" w:cs="Arial"/>
+          <w:b/>
+          <w:color w:val="008000"/>
+          <w:sz w:val="20"/>
+          <w:szCs w:val="20"/>
+        </w:rPr>
+      </w:pPr>
+      <w:r>
+        <w:rPr>
+          <w:rFonts w:ascii="Arial" w:hAnsi="Arial" w:cs="Arial"/>
+          <w:color w:val="FF0000"/>
+        </w:rPr>
+        <w:t xml:space="preserve"> </w:t>
+      </w:r>
+      <w:r>
+        <w:rPr>
+          <w:rFonts w:ascii="Arial" w:hAnsi="Arial" w:cs="Arial"/>
+          <w:b/>
+          <w:color w:val="008000"/>
+          <w:sz w:val="20"/>
+          <w:szCs w:val="20"/>
+        </w:rPr>
+        <w:t>C</w:t>
+      </w:r>
+      <w:r>
+        <w:rPr>
+          <w:rFonts w:ascii="Arial" w:hAnsi="Arial" w:cs="Arial"/>
+          <w:b/>
+          <w:color w:val="008000"/>
+          <w:sz w:val="20"/>
+          <w:szCs w:val="20"/>
+          <w:vertAlign w:val="subscript"/>
+        </w:rPr>
+        <w:t>010</w:t>
+      </w:r>
+      <w:r>
+        <w:rPr>
+          <w:rFonts w:ascii="Arial" w:hAnsi="Arial" w:cs="Arial"/>
+          <w:b/>
+          <w:color w:val="008000"/>
+          <w:sz w:val="20"/>
+          <w:szCs w:val="20"/>
+        </w:rPr>
+        <w:t xml:space="preserve"> </w:t>
+      </w:r>
+      <w:r>
+        <w:rPr>
+          <w:rFonts w:ascii="Arial" w:hAnsi="Arial" w:cs="Arial"/>
+          <w:b/>
+          <w:color w:val="008000"/>
+          <w:sz w:val="20"/>
+          <w:szCs w:val="20"/>
+        </w:rPr>
+        <w:t xml:space="preserve">     </w:t>
+      </w:r>
+      <w:r>
+        <w:rPr>
+          <w:rFonts w:ascii="Arial" w:hAnsi="Arial" w:cs="Arial"/>
+          <w:b/>
+          <w:color w:val="008000"/>
+          <w:sz w:val="20"/>
+          <w:szCs w:val="20"/>
+        </w:rPr>
+        <w:t>0.614-0.630</w:t>
+      </w:r>
+    </w:p>
+    <w:p>
+      <w:pPr>
+        <w:ind w:left="1080"/>
+        <w:rPr>
+          <w:rFonts w:ascii="Arial" w:hAnsi="Arial" w:cs="Arial"/>
+          <w:color w:val="FF0000"/>
+        </w:rPr>
+      </w:pPr>
+    </w:p>
+    <w:p>
+      <w:pPr>
+        <w:ind w:left="1080"/>
+        <w:rPr>
+          <w:rFonts w:ascii="Arial" w:hAnsi="Arial" w:cs="Arial"/>
+          <w:color w:val="FF0000"/>
+        </w:rPr>
+      </w:pPr>
+      <w:r>
+        <w:rPr>
+          <w:rFonts w:ascii="Arial" w:hAnsi="Arial" w:cs="Arial"/>
+          <w:color w:val="FF0000"/>
+        </w:rPr>
+        <w:t xml:space="preserve"> In Section VII Results on page 11, the text is modified to:</w:t>
+      </w:r>
+    </w:p>
+    <w:p>
+      <w:pPr>
+        <w:ind w:left="1080"/>
+        <w:rPr>
+          <w:rFonts w:ascii="Arial" w:hAnsi="Arial" w:cs="Arial"/>
+          <w:b/>
+          <w:color w:val="008000"/>
+          <w:sz w:val="20"/>
+          <w:szCs w:val="20"/>
+        </w:rPr>
+      </w:pPr>
+      <w:r>
+        <w:rPr>
+          <w:rFonts w:ascii="Arial" w:hAnsi="Arial" w:cs="Arial"/>
+          <w:color w:val="FF0000"/>
+        </w:rPr>
+        <w:t xml:space="preserve"> </w:t>
+      </w:r>
+      <w:r>
+        <w:rPr>
+          <w:rFonts w:ascii="Arial" w:hAnsi="Arial" w:cs="Arial"/>
+          <w:b/>
+          <w:color w:val="008000"/>
+          <w:sz w:val="20"/>
+          <w:szCs w:val="20"/>
+        </w:rPr>
+        <w:t>The limits on |g</w:t>
+      </w:r>
+      <w:r>
+        <w:rPr>
+          <w:rFonts w:ascii="Arial" w:hAnsi="Arial" w:cs="Arial"/>
+          <w:b/>
+          <w:color w:val="008000"/>
+          <w:sz w:val="20"/>
+          <w:szCs w:val="20"/>
+          <w:vertAlign w:val="subscript"/>
+        </w:rPr>
+        <w:t xml:space="preserve">aγγ </w:t>
+      </w:r>
+      <w:r>
+        <w:rPr>
+          <w:rFonts w:ascii="Arial" w:hAnsi="Arial" w:cs="Arial"/>
+          <w:b/>
+          <w:color w:val="008000"/>
+          <w:sz w:val="20"/>
+          <w:szCs w:val="20"/>
+        </w:rPr>
+        <w:t>| range from 5.2×10</w:t>
+      </w:r>
+      <w:r>
+        <w:rPr>
+          <w:rFonts w:ascii="Arial" w:hAnsi="Arial" w:cs="Arial"/>
+          <w:b/>
+          <w:color w:val="008000"/>
+          <w:sz w:val="20"/>
+          <w:szCs w:val="20"/>
+          <w:vertAlign w:val="superscript"/>
+        </w:rPr>
+        <w:t>−14</w:t>
+      </w:r>
+      <w:r>
+        <w:rPr>
+          <w:rFonts w:ascii="Arial" w:hAnsi="Arial" w:cs="Arial"/>
+          <w:b/>
+          <w:color w:val="008000"/>
+          <w:sz w:val="20"/>
+          <w:szCs w:val="20"/>
+        </w:rPr>
+        <w:t xml:space="preserve"> GeV</w:t>
+      </w:r>
+      <w:r>
+        <w:rPr>
+          <w:rFonts w:ascii="Arial" w:hAnsi="Arial" w:cs="Arial"/>
+          <w:b/>
+          <w:color w:val="008000"/>
+          <w:sz w:val="20"/>
+          <w:szCs w:val="20"/>
+          <w:vertAlign w:val="superscript"/>
+        </w:rPr>
+        <w:t>−1</w:t>
+      </w:r>
+      <w:r>
+        <w:rPr>
+          <w:rFonts w:ascii="Arial" w:hAnsi="Arial" w:cs="Arial"/>
+          <w:b/>
+          <w:color w:val="008000"/>
+          <w:sz w:val="20"/>
+          <w:szCs w:val="20"/>
+        </w:rPr>
+        <w:t xml:space="preserve"> to 8.7×10</w:t>
+      </w:r>
+      <w:r>
+        <w:rPr>
+          <w:rFonts w:ascii="Arial" w:hAnsi="Arial" w:cs="Arial"/>
+          <w:b/>
+          <w:color w:val="008000"/>
+          <w:sz w:val="20"/>
+          <w:szCs w:val="20"/>
+          <w:vertAlign w:val="superscript"/>
+        </w:rPr>
+        <w:t>−14</w:t>
+      </w:r>
+      <w:r>
+        <w:rPr>
+          <w:rFonts w:ascii="Arial" w:hAnsi="Arial" w:cs="Arial"/>
+          <w:b/>
+          <w:color w:val="008000"/>
+          <w:sz w:val="20"/>
+          <w:szCs w:val="20"/>
+        </w:rPr>
+        <w:t xml:space="preserve"> GeV</w:t>
+      </w:r>
+      <w:r>
+        <w:rPr>
+          <w:rFonts w:ascii="Arial" w:hAnsi="Arial" w:cs="Arial"/>
+          <w:b/>
+          <w:color w:val="008000"/>
+          <w:sz w:val="20"/>
+          <w:szCs w:val="20"/>
+          <w:vertAlign w:val="superscript"/>
+        </w:rPr>
+        <w:t>−1</w:t>
+      </w:r>
+      <w:r>
+        <w:rPr>
+          <w:rFonts w:ascii="Arial" w:hAnsi="Arial" w:cs="Arial"/>
+          <w:b/>
+          <w:color w:val="008000"/>
+          <w:sz w:val="20"/>
+          <w:szCs w:val="20"/>
+        </w:rPr>
+        <w:t>, with an average value of 8.1×10</w:t>
+      </w:r>
+      <w:r>
+        <w:rPr>
+          <w:rFonts w:ascii="Arial" w:hAnsi="Arial" w:cs="Arial"/>
+          <w:b/>
+          <w:color w:val="008000"/>
+          <w:sz w:val="20"/>
+          <w:szCs w:val="20"/>
+          <w:vertAlign w:val="superscript"/>
+        </w:rPr>
+        <w:t>−14</w:t>
+      </w:r>
+      <w:r>
+        <w:rPr>
+          <w:rFonts w:ascii="Arial" w:hAnsi="Arial" w:cs="Arial"/>
+          <w:b/>
+          <w:color w:val="008000"/>
+          <w:sz w:val="20"/>
+          <w:szCs w:val="20"/>
+        </w:rPr>
+        <w:t xml:space="preserve"> GeV</w:t>
+      </w:r>
+      <w:r>
+        <w:rPr>
+          <w:rFonts w:ascii="Arial" w:hAnsi="Arial" w:cs="Arial"/>
+          <w:b/>
+          <w:color w:val="008000"/>
+          <w:sz w:val="20"/>
+          <w:szCs w:val="20"/>
+          <w:vertAlign w:val="superscript"/>
+        </w:rPr>
+        <w:t>−1</w:t>
+      </w:r>
+      <w:r>
+        <w:rPr>
+          <w:rFonts w:ascii="Arial" w:hAnsi="Arial" w:cs="Arial"/>
+          <w:b/>
+          <w:color w:val="008000"/>
+          <w:sz w:val="20"/>
+          <w:szCs w:val="20"/>
+        </w:rPr>
+        <w:t xml:space="preserve">; </w:t>
+      </w:r>
+    </w:p>
+    <w:p>
+      <w:pPr>
+        <w:ind w:left="1080"/>
+        <w:rPr>
+          <w:rFonts w:ascii="Arial" w:hAnsi="Arial" w:cs="Arial"/>
+          <w:color w:val="FF0000"/>
+        </w:rPr>
+      </w:pPr>
+    </w:p>
+    <w:p>
+      <w:pPr>
+        <w:ind w:left="1080"/>
+        <w:rPr>
+          <w:rFonts w:ascii="Arial" w:hAnsi="Arial" w:cs="Arial"/>
+          <w:b/>
+          <w:color w:val="008000"/>
+          <w:sz w:val="20"/>
+          <w:szCs w:val="20"/>
+        </w:rPr>
+      </w:pPr>
+      <w:r>
+        <w:rPr>
+          <w:rFonts w:ascii="Arial" w:hAnsi="Arial" w:cs="Arial"/>
+          <w:b/>
+          <w:color w:val="008000"/>
+          <w:sz w:val="20"/>
+          <w:szCs w:val="20"/>
+        </w:rPr>
+        <w:t>The results of TASEH exclude</w:t>
+      </w:r>
+      <w:r>
+        <w:rPr>
+          <w:rFonts w:ascii="Arial" w:hAnsi="Arial" w:cs="Arial"/>
+          <w:b/>
+          <w:color w:val="008000"/>
+          <w:sz w:val="20"/>
+          <w:szCs w:val="20"/>
+        </w:rPr>
+        <w:t xml:space="preserve"> the models with the axion-two-</w:t>
+      </w:r>
+      <w:r>
+        <w:rPr>
+          <w:rFonts w:ascii="Arial" w:hAnsi="Arial" w:cs="Arial"/>
+          <w:b/>
+          <w:color w:val="008000"/>
+          <w:sz w:val="20"/>
+          <w:szCs w:val="20"/>
+        </w:rPr>
+        <w:t>photon coupling |g</w:t>
+      </w:r>
+      <w:r>
+        <w:rPr>
+          <w:rFonts w:ascii="Arial" w:hAnsi="Arial" w:cs="Arial"/>
+          <w:b/>
+          <w:color w:val="008000"/>
+          <w:sz w:val="20"/>
+          <w:szCs w:val="20"/>
+          <w:vertAlign w:val="subscript"/>
+        </w:rPr>
+        <w:t>aγγ</w:t>
+      </w:r>
+      <w:r>
+        <w:rPr>
+          <w:rFonts w:ascii="Arial" w:hAnsi="Arial" w:cs="Arial"/>
+          <w:b/>
+          <w:color w:val="008000"/>
+          <w:sz w:val="20"/>
+          <w:szCs w:val="20"/>
+        </w:rPr>
+        <w:t xml:space="preserve"> | </w:t>
+      </w:r>
+      <w:r>
+        <w:rPr>
+          <w:rFonts w:ascii="Menlo Bold" w:hAnsi="Menlo Bold" w:cs="Menlo Bold"/>
+          <w:b/>
+          <w:color w:val="008000"/>
+          <w:sz w:val="20"/>
+          <w:szCs w:val="20"/>
+        </w:rPr>
+        <w:t>≳</w:t>
+      </w:r>
+      <w:r>
+        <w:rPr>
+          <w:rFonts w:ascii="Arial" w:hAnsi="Arial" w:cs="Arial"/>
+          <w:b/>
+          <w:color w:val="008000"/>
+          <w:sz w:val="20"/>
+          <w:szCs w:val="20"/>
+        </w:rPr>
+        <w:t xml:space="preserve"> 8.1×10</w:t>
+      </w:r>
+      <w:r>
+        <w:rPr>
+          <w:rFonts w:ascii="Arial" w:hAnsi="Arial" w:cs="Arial"/>
+          <w:b/>
+          <w:color w:val="008000"/>
+          <w:sz w:val="20"/>
+          <w:szCs w:val="20"/>
+          <w:vertAlign w:val="superscript"/>
+        </w:rPr>
+        <w:t>−14</w:t>
+      </w:r>
+      <w:r>
+        <w:rPr>
+          <w:rFonts w:ascii="Arial" w:hAnsi="Arial" w:cs="Arial"/>
+          <w:b/>
+          <w:color w:val="008000"/>
+          <w:sz w:val="20"/>
+          <w:szCs w:val="20"/>
+        </w:rPr>
+        <w:t xml:space="preserve"> GeV</w:t>
+      </w:r>
+      <w:r>
+        <w:rPr>
+          <w:rFonts w:ascii="Arial" w:hAnsi="Arial" w:cs="Arial"/>
+          <w:b/>
+          <w:color w:val="008000"/>
+          <w:sz w:val="20"/>
+          <w:szCs w:val="20"/>
+          <w:vertAlign w:val="superscript"/>
+        </w:rPr>
+        <w:t>−1</w:t>
+      </w:r>
+      <w:r>
+        <w:rPr>
+          <w:rFonts w:ascii="Arial" w:hAnsi="Arial" w:cs="Arial"/>
+          <w:b/>
+          <w:color w:val="008000"/>
+          <w:sz w:val="20"/>
+          <w:szCs w:val="20"/>
+        </w:rPr>
+        <w:t xml:space="preserve"> </w:t>
+      </w:r>
+    </w:p>
+    <w:p>
+      <w:pPr>
+        <w:ind w:left="1080"/>
+        <w:rPr>
+          <w:rFonts w:ascii="Arial" w:hAnsi="Arial" w:cs="Arial"/>
+          <w:b/>
+          <w:color w:val="008000"/>
+          <w:sz w:val="20"/>
+          <w:szCs w:val="20"/>
+        </w:rPr>
+      </w:pPr>
+    </w:p>
+    <w:p>
+      <w:pPr>
+        <w:ind w:left="1080"/>
+        <w:rPr>
+          <w:rFonts w:ascii="Arial" w:hAnsi="Arial" w:cs="Arial"/>
+          <w:color w:val="FF0000"/>
+        </w:rPr>
+      </w:pPr>
+      <w:r>
+        <w:rPr>
+          <w:rFonts w:ascii="Arial" w:hAnsi="Arial" w:cs="Arial"/>
+          <w:b/>
+          <w:color w:val="008000"/>
+          <w:sz w:val="20"/>
+          <w:szCs w:val="20"/>
+        </w:rPr>
+        <w:t>If the |g</w:t>
+      </w:r>
+      <w:r>
+        <w:rPr>
+          <w:rFonts w:ascii="Arial" w:hAnsi="Arial" w:cs="Arial"/>
+          <w:b/>
+          <w:color w:val="008000"/>
+          <w:sz w:val="20"/>
+          <w:szCs w:val="20"/>
+          <w:vertAlign w:val="subscript"/>
+        </w:rPr>
+        <w:t>aγγ</w:t>
+      </w:r>
+      <w:r>
+        <w:rPr>
+          <w:rFonts w:ascii="Arial" w:hAnsi="Arial" w:cs="Arial"/>
+          <w:b/>
+          <w:color w:val="008000"/>
+          <w:sz w:val="20"/>
+          <w:szCs w:val="20"/>
+        </w:rPr>
+        <w:t>| limits are derived from the observed SNR as described in the ADMX paper [58], rather than using the 5σ target SNR, the average limit on |g</w:t>
+      </w:r>
+      <w:r>
+        <w:rPr>
+          <w:rFonts w:ascii="Arial" w:hAnsi="Arial" w:cs="Arial"/>
+          <w:b/>
+          <w:color w:val="008000"/>
+          <w:sz w:val="20"/>
+          <w:szCs w:val="20"/>
+          <w:vertAlign w:val="subscript"/>
+        </w:rPr>
+        <w:t>aγγ</w:t>
+      </w:r>
+      <w:r>
+        <w:rPr>
+          <w:rFonts w:ascii="Arial" w:hAnsi="Arial" w:cs="Arial"/>
+          <w:b/>
+          <w:color w:val="008000"/>
+          <w:sz w:val="20"/>
+          <w:szCs w:val="20"/>
+        </w:rPr>
+        <w:t>| will be ≈ 5.1 × 10</w:t>
+      </w:r>
+      <w:r>
+        <w:rPr>
+          <w:rFonts w:ascii="Arial" w:hAnsi="Arial" w:cs="Arial"/>
+          <w:b/>
+          <w:color w:val="008000"/>
+          <w:sz w:val="20"/>
+          <w:szCs w:val="20"/>
+          <w:vertAlign w:val="superscript"/>
+        </w:rPr>
+        <w:t>−14</w:t>
+      </w:r>
+      <w:r>
+        <w:rPr>
+          <w:rFonts w:ascii="Arial" w:hAnsi="Arial" w:cs="Arial"/>
+          <w:b/>
+          <w:color w:val="008000"/>
+          <w:sz w:val="20"/>
+          <w:szCs w:val="20"/>
+        </w:rPr>
+        <w:t xml:space="preserve"> GeV</w:t>
+      </w:r>
+      <w:r>
+        <w:rPr>
+          <w:rFonts w:ascii="Arial" w:hAnsi="Arial" w:cs="Arial"/>
+          <w:b/>
+          <w:color w:val="008000"/>
+          <w:sz w:val="20"/>
+          <w:szCs w:val="20"/>
+          <w:vertAlign w:val="superscript"/>
+        </w:rPr>
+        <w:t>−1</w:t>
+      </w:r>
+      <w:r>
+        <w:rPr>
+          <w:rFonts w:ascii="Arial" w:hAnsi="Arial" w:cs="Arial"/>
+          <w:b/>
+          <w:color w:val="008000"/>
+          <w:sz w:val="20"/>
+          <w:szCs w:val="20"/>
+        </w:rPr>
+        <w:t>.</w:t>
+      </w:r>
+      <w:r>
+        <w:rPr>
+          <w:rFonts w:ascii="Arial" w:hAnsi="Arial" w:cs="Arial"/>
+          <w:color w:val="FF0000"/>
+        </w:rPr>
+        <w:t xml:space="preserve"> </w:t>
+      </w:r>
+    </w:p>
+    <w:p>
+      <w:pPr>
+        <w:ind w:left="1080"/>
+        <w:rPr>
+          <w:rFonts w:ascii="Arial" w:hAnsi="Arial" w:cs="Arial"/>
+          <w:color w:val="FF0000"/>
+        </w:rPr>
+      </w:pPr>
+    </w:p>
+    <w:p>
+      <w:pPr>
+        <w:ind w:left="1080"/>
+        <w:rPr>
+          <w:rFonts w:ascii="Arial" w:hAnsi="Arial" w:cs="Arial"/>
+          <w:color w:val="FF0000"/>
+        </w:rPr>
+      </w:pPr>
+      <w:r>
+        <w:rPr>
+          <w:rFonts w:ascii="Arial" w:hAnsi="Arial" w:cs="Arial"/>
+          <w:color w:val="FF0000"/>
+        </w:rPr>
+        <w:t>In the conclusion on page 11:</w:t>
+      </w:r>
+    </w:p>
+    <w:p>
+      <w:pPr>
+        <w:ind w:left="1080"/>
+        <w:rPr>
+          <w:rFonts w:ascii="Arial" w:hAnsi="Arial" w:cs="Arial"/>
+          <w:b/>
+          <w:color w:val="008000"/>
+          <w:sz w:val="20"/>
+          <w:szCs w:val="20"/>
+        </w:rPr>
+      </w:pPr>
+      <w:r>
+        <w:rPr>
+          <w:rFonts w:ascii="Arial" w:hAnsi="Arial" w:cs="Arial"/>
+          <w:b/>
+          <w:color w:val="008000"/>
+          <w:sz w:val="20"/>
+          <w:szCs w:val="20"/>
+        </w:rPr>
+        <w:t>The experiment excl</w:t>
+      </w:r>
+      <w:r>
+        <w:rPr>
+          <w:rFonts w:ascii="Arial" w:hAnsi="Arial" w:cs="Arial"/>
+          <w:b/>
+          <w:color w:val="008000"/>
+          <w:sz w:val="20"/>
+          <w:szCs w:val="20"/>
+        </w:rPr>
+        <w:t>udes models with the axion-two-</w:t>
+      </w:r>
+      <w:r>
+        <w:rPr>
+          <w:rFonts w:ascii="Arial" w:hAnsi="Arial" w:cs="Arial"/>
+          <w:b/>
+          <w:color w:val="008000"/>
+          <w:sz w:val="20"/>
+          <w:szCs w:val="20"/>
+        </w:rPr>
+        <w:t>photon coupling |g</w:t>
+      </w:r>
+      <w:r>
+        <w:rPr>
+          <w:rFonts w:ascii="Arial" w:hAnsi="Arial" w:cs="Arial"/>
+          <w:b/>
+          <w:color w:val="008000"/>
+          <w:sz w:val="20"/>
+          <w:szCs w:val="20"/>
+          <w:vertAlign w:val="subscript"/>
+        </w:rPr>
+        <w:t>aγγ</w:t>
+      </w:r>
+      <w:r>
+        <w:rPr>
+          <w:rFonts w:ascii="Arial" w:hAnsi="Arial" w:cs="Arial"/>
+          <w:b/>
+          <w:color w:val="008000"/>
+          <w:sz w:val="20"/>
+          <w:szCs w:val="20"/>
+        </w:rPr>
+        <w:t xml:space="preserve"> | </w:t>
+      </w:r>
+      <w:r>
+        <w:rPr>
+          <w:rFonts w:ascii="Menlo Bold" w:hAnsi="Menlo Bold" w:cs="Menlo Bold"/>
+          <w:b/>
+          <w:color w:val="008000"/>
+          <w:sz w:val="20"/>
+          <w:szCs w:val="20"/>
+        </w:rPr>
+        <w:t>≳</w:t>
+      </w:r>
+      <w:r>
+        <w:rPr>
+          <w:rFonts w:ascii="Arial" w:hAnsi="Arial" w:cs="Arial"/>
+          <w:b/>
+          <w:color w:val="008000"/>
+          <w:sz w:val="20"/>
+          <w:szCs w:val="20"/>
+        </w:rPr>
+        <w:t>8.1×10</w:t>
+      </w:r>
+      <w:r>
+        <w:rPr>
+          <w:rFonts w:ascii="Arial" w:hAnsi="Arial" w:cs="Arial"/>
+          <w:b/>
+          <w:color w:val="008000"/>
+          <w:sz w:val="20"/>
+          <w:szCs w:val="20"/>
+          <w:vertAlign w:val="superscript"/>
+        </w:rPr>
+        <w:t>−14</w:t>
+      </w:r>
+      <w:r>
+        <w:rPr>
+          <w:rFonts w:ascii="Arial" w:hAnsi="Arial" w:cs="Arial"/>
+          <w:b/>
+          <w:color w:val="008000"/>
+          <w:sz w:val="20"/>
+          <w:szCs w:val="20"/>
+        </w:rPr>
+        <w:t xml:space="preserve"> GeV</w:t>
+      </w:r>
+      <w:r>
+        <w:rPr>
+          <w:rFonts w:ascii="Arial" w:hAnsi="Arial" w:cs="Arial"/>
+          <w:b/>
+          <w:color w:val="008000"/>
+          <w:sz w:val="20"/>
+          <w:szCs w:val="20"/>
+          <w:vertAlign w:val="superscript"/>
+        </w:rPr>
+        <w:t>−1</w:t>
+      </w:r>
+      <w:r>
+        <w:rPr>
+          <w:rFonts w:ascii="Arial" w:hAnsi="Arial" w:cs="Arial"/>
+          <w:b/>
+          <w:color w:val="008000"/>
+          <w:sz w:val="20"/>
+          <w:szCs w:val="20"/>
+        </w:rPr>
+        <w:t xml:space="preserve"> at 95% C.L., </w:t>
+      </w:r>
+    </w:p>
+    <w:p>
+      <w:pPr>
+        <w:ind w:left="1080"/>
+        <w:rPr>
+          <w:rFonts w:ascii="Arial" w:hAnsi="Arial" w:cs="Arial"/>
+          <w:b/>
+          <w:color w:val="FF0000"/>
+        </w:rPr>
+      </w:pPr>
+    </w:p>
+    <w:p>
+      <w:pPr>
+        <w:ind w:left="1080"/>
+        <w:rPr>
+          <w:rFonts w:ascii="Arial" w:hAnsi="Arial" w:cs="Arial"/>
+          <w:b/>
+          <w:color w:val="FF0000"/>
+        </w:rPr>
+      </w:pPr>
+    </w:p>
+    <w:p>
+      <w:pPr>
+        <w:numPr>
+          <w:ilvl w:val="0"/>
+          <w:numId w:val="2"/>
+        </w:numPr>
+        <w:rPr>
+          <w:rFonts w:ascii="Arial" w:hAnsi="Arial" w:cs="Arial"/>
+          <w:color w:val="FF0000"/>
+        </w:rPr>
+      </w:pPr>
+      <w:r>
+        <w:rPr>
+          <w:rFonts w:ascii="Arial" w:hAnsi="Arial" w:cs="Arial"/>
+          <w:color w:val="FF0000"/>
+        </w:rPr>
+        <w:t>We have added one more citation [2</w:t>
+      </w:r>
+      <w:r>
+        <w:rPr>
+          <w:rFonts w:ascii="Arial" w:hAnsi="Arial" w:cs="Arial"/>
+          <w:color w:val="FF0000"/>
+        </w:rPr>
+        <w:t>3</w:t>
+      </w:r>
+      <w:r>
+        <w:rPr>
+          <w:rFonts w:ascii="Arial" w:hAnsi="Arial" w:cs="Arial"/>
+          <w:color w:val="FF0000"/>
+        </w:rPr>
+        <w:t>] to a theory paper by M. Gorghetto, E.  Hardy, and G. Villadoro. It is added near the end of the first paragraph on page 1.</w:t>
+      </w:r>
+    </w:p>
+    <w:p>
+      <w:pPr>
+        <w:rPr>
+          <w:rFonts w:ascii="Arial" w:hAnsi="Arial" w:cs="Arial"/>
+          <w:b/>
+          <w:color w:val="FF0000"/>
+        </w:rPr>
+      </w:pPr>
+    </w:p>
+    <w:p>
+      <w:pPr>
+        <w:ind w:left="1080"/>
+        <w:rPr>
+          <w:rFonts w:ascii="Arial" w:hAnsi="Arial" w:cs="Arial"/>
+          <w:b/>
+          <w:color w:val="008000"/>
+          <w:sz w:val="20"/>
+          <w:szCs w:val="20"/>
+        </w:rPr>
+      </w:pPr>
+      <w:r>
+        <w:rPr>
+          <w:rFonts w:ascii="Arial" w:hAnsi="Arial" w:cs="Arial"/>
+          <w:b/>
+          <w:color w:val="008000"/>
+          <w:sz w:val="20"/>
+          <w:szCs w:val="20"/>
+        </w:rPr>
+        <w:t xml:space="preserve">In the post-inflationary PQ symmetry breaking scenario, where the PQ symmetry is broken after inflation, cur- rent calculations suggest a mass range of </w:t>
+      </w:r>
+      <w:proofErr w:type="gramStart"/>
+      <w:r>
+        <w:rPr>
+          <w:rFonts w:ascii="Arial" w:hAnsi="Arial" w:cs="Arial"/>
+          <w:b/>
+          <w:color w:val="008000"/>
+          <w:sz w:val="20"/>
+          <w:szCs w:val="20"/>
+        </w:rPr>
+        <w:t>O(</w:t>
+      </w:r>
+      <w:proofErr w:type="gramEnd"/>
+      <w:r>
+        <w:rPr>
+          <w:rFonts w:ascii="Arial" w:hAnsi="Arial" w:cs="Arial"/>
+          <w:b/>
+          <w:color w:val="008000"/>
+          <w:sz w:val="20"/>
+          <w:szCs w:val="20"/>
+        </w:rPr>
+        <w:t xml:space="preserve">1–100)μeV for axions so that the cosmic axion density does not exceed the observed cold DM density [10–23]. </w:t>
+      </w:r>
+    </w:p>
+    <w:p>
+      <w:pPr>
+        <w:ind w:left="1080"/>
+        <w:rPr>
+          <w:rFonts w:ascii="Arial" w:hAnsi="Arial" w:cs="Arial"/>
+          <w:b/>
+          <w:color w:val="008000"/>
+          <w:sz w:val="20"/>
+          <w:szCs w:val="20"/>
+        </w:rPr>
+      </w:pPr>
+    </w:p>
+    <w:p>
+      <w:pPr>
+        <w:ind w:left="1060"/>
+        <w:rPr>
+          <w:rFonts w:ascii="Arial" w:hAnsi="Arial" w:cs="Arial"/>
+        </w:rPr>
+      </w:pPr>
+      <w:r>
+        <w:rPr>
+          <w:rFonts w:ascii="Arial" w:hAnsi="Arial" w:cs="Arial"/>
+          <w:b/>
+          <w:color w:val="008000"/>
+          <w:sz w:val="20"/>
+          <w:szCs w:val="20"/>
+        </w:rPr>
+        <w:t>[23] M. Gorghetto, E. Hardy, and G. Villadoro, J. High Energ. Phys. 07 (2018), 151</w:t>
+      </w:r>
+      <w:proofErr w:type="gramStart"/>
+      <w:r>
+        <w:rPr>
+          <w:rFonts w:ascii="Arial" w:hAnsi="Arial" w:cs="Arial"/>
+          <w:b/>
+          <w:color w:val="008000"/>
+          <w:sz w:val="20"/>
+          <w:szCs w:val="20"/>
+        </w:rPr>
+        <w:t>. +</w:t>
+      </w:r>
+      <w:proofErr w:type="gramEnd"/>
+      <w:r>
+        <w:rPr>
+          <w:rFonts w:ascii="Arial" w:hAnsi="Arial" w:cs="Arial"/>
+        </w:rPr>
+        <w:tab/>
+      </w:r>
+    </w:p>
+    <w:p>
+      <w:pPr>
+        <w:rPr>
+          <w:rFonts w:ascii="Arial" w:hAnsi="Arial" w:cs="Arial"/>
+        </w:rPr>
+      </w:pPr>
     </w:p>
     <w:sectPr>
       <w:pgSz w:w="12240" w:h="15840"/>
@@ -3376,6 +6126,25 @@
       <w:szCs w:val="18"/>
     </w:rPr>
   </w:style>
+  <w:style w:type="paragraph" w:styleId="Caption">
+    <w:name w:val="caption"/>
+    <w:basedOn w:val="Normal"/>
+    <w:next w:val="Normal"/>
+    <w:uiPriority w:val="35"/>
+    <w:unhideWhenUsed/>
+    <w:qFormat/>
+    <w:rsid w:val="00147CEE"/>
+    <w:pPr>
+      <w:spacing w:after="200"/>
+    </w:pPr>
+    <w:rPr>
+      <w:b/>
+      <w:bCs/>
+      <w:color w:val="4F81BD" w:themeColor="accent1"/>
+      <w:sz w:val="18"/>
+      <w:szCs w:val="18"/>
+    </w:rPr>
+  </w:style>
 </w:styles>
 </file>
 
@@ -3611,6 +6380,25 @@
     <w:rsid w:val="00225EC9"/>
     <w:rPr>
       <w:rFonts w:ascii="Lucida Grande" w:hAnsi="Lucida Grande" w:cs="Lucida Grande"/>
+      <w:sz w:val="18"/>
+      <w:szCs w:val="18"/>
+    </w:rPr>
+  </w:style>
+  <w:style w:type="paragraph" w:styleId="Caption">
+    <w:name w:val="caption"/>
+    <w:basedOn w:val="Normal"/>
+    <w:next w:val="Normal"/>
+    <w:uiPriority w:val="35"/>
+    <w:unhideWhenUsed/>
+    <w:qFormat/>
+    <w:rsid w:val="00147CEE"/>
+    <w:pPr>
+      <w:spacing w:after="200"/>
+    </w:pPr>
+    <w:rPr>
+      <w:b/>
+      <w:bCs/>
+      <w:color w:val="4F81BD" w:themeColor="accent1"/>
       <w:sz w:val="18"/>
       <w:szCs w:val="18"/>
     </w:rPr>

--- a/submission/PRD.docx
+++ b/submission/PRD.docx
@@ -192,23 +192,25 @@
           <w:i/>
           <w:iCs/>
         </w:rPr>
-        <w:t xml:space="preserve">the limits on the axion-two-photon couplings are updated due to an improved calculation of the cavity form factor in the Ansys HFSS microwave simulation. </w:t>
-      </w:r>
+        <w:t xml:space="preserve">the limits on the axion-two-photon couplings are updated due to an improved calculation of the cavity form factor in the </w:t>
+      </w:r>
+      <w:proofErr w:type="spellStart"/>
       <w:r>
         <w:rPr>
           <w:rFonts w:ascii="Arial" w:hAnsi="Arial" w:cs="Arial"/>
           <w:i/>
           <w:iCs/>
         </w:rPr>
-        <w:t xml:space="preserve">Third, we add one </w:t>
-      </w:r>
+        <w:t>Ansys</w:t>
+      </w:r>
+      <w:proofErr w:type="spellEnd"/>
       <w:r>
         <w:rPr>
           <w:rFonts w:ascii="Arial" w:hAnsi="Arial" w:cs="Arial"/>
           <w:i/>
           <w:iCs/>
         </w:rPr>
-        <w:t xml:space="preserve">more citation to a theory paper. </w:t>
+        <w:t xml:space="preserve"> HFSS microwave simulation. </w:t>
       </w:r>
       <w:r>
         <w:rPr>
@@ -216,25 +218,23 @@
           <w:i/>
           <w:iCs/>
         </w:rPr>
-        <w:t xml:space="preserve">More </w:t>
-      </w:r>
-      <w:proofErr w:type="gramStart"/>
+        <w:t xml:space="preserve">Third, we add one </w:t>
+      </w:r>
       <w:r>
         <w:rPr>
           <w:rFonts w:ascii="Arial" w:hAnsi="Arial" w:cs="Arial"/>
           <w:i/>
           <w:iCs/>
         </w:rPr>
-        <w:t>details</w:t>
-      </w:r>
-      <w:proofErr w:type="gramEnd"/>
+        <w:t xml:space="preserve">more citation to a theory paper. </w:t>
+      </w:r>
       <w:r>
         <w:rPr>
           <w:rFonts w:ascii="Arial" w:hAnsi="Arial" w:cs="Arial"/>
           <w:i/>
           <w:iCs/>
         </w:rPr>
-        <w:t xml:space="preserve"> </w:t>
+        <w:t xml:space="preserve">More details </w:t>
       </w:r>
       <w:r>
         <w:rPr>
@@ -679,7 +679,23 @@
           <w:rFonts w:ascii="Arial" w:hAnsi="Arial" w:cs="Arial"/>
           <w:color w:val="0000FF"/>
         </w:rPr>
-        <w:t>Thanks for pointing this out to us. We have added the vacuum permittivity in Heaviside-Lorentz units in Eq. 3 and also cited the axion review paper by P. Sikivie. Now the text is as follows:</w:t>
+        <w:t xml:space="preserve">Thanks for pointing this out to us. We have added the vacuum permittivity in Heaviside-Lorentz units in Eq. 3 and also cited the axion review paper by P. </w:t>
+      </w:r>
+      <w:proofErr w:type="spellStart"/>
+      <w:r>
+        <w:rPr>
+          <w:rFonts w:ascii="Arial" w:hAnsi="Arial" w:cs="Arial"/>
+          <w:color w:val="0000FF"/>
+        </w:rPr>
+        <w:t>Sikivie</w:t>
+      </w:r>
+      <w:proofErr w:type="spellEnd"/>
+      <w:r>
+        <w:rPr>
+          <w:rFonts w:ascii="Arial" w:hAnsi="Arial" w:cs="Arial"/>
+          <w:color w:val="0000FF"/>
+        </w:rPr>
+        <w:t>. Now the text is as follows:</w:t>
       </w:r>
     </w:p>
     <w:p>
@@ -839,7 +855,29 @@
           <w:sz w:val="20"/>
           <w:szCs w:val="20"/>
         </w:rPr>
-        <w:t>48] P. Sikivie, Rev. Mod. Phys. 93, 015004 (2021)</w:t>
+        <w:t xml:space="preserve">48] P. </w:t>
+      </w:r>
+      <w:proofErr w:type="spellStart"/>
+      <w:r>
+        <w:rPr>
+          <w:rFonts w:ascii="Arial" w:hAnsi="Arial" w:cs="Arial"/>
+          <w:b/>
+          <w:color w:val="008000"/>
+          <w:sz w:val="20"/>
+          <w:szCs w:val="20"/>
+        </w:rPr>
+        <w:t>Sikivie</w:t>
+      </w:r>
+      <w:proofErr w:type="spellEnd"/>
+      <w:r>
+        <w:rPr>
+          <w:rFonts w:ascii="Arial" w:hAnsi="Arial" w:cs="Arial"/>
+          <w:b/>
+          <w:color w:val="008000"/>
+          <w:sz w:val="20"/>
+          <w:szCs w:val="20"/>
+        </w:rPr>
+        <w:t>, Rev. Mod. Phys. 93, 015004 (2021)</w:t>
       </w:r>
       <w:proofErr w:type="gramStart"/>
       <w:r>
@@ -876,8 +914,36 @@
         <w:rPr>
           <w:rFonts w:ascii="Arial" w:hAnsi="Arial" w:cs="Arial"/>
         </w:rPr>
-        <w:t xml:space="preserve">Page 3: When you list the T_sys of 2.0-2.3 K it would be useful to make clear at this point in the  -paper that the noise is dominated by the first stage HFET amplifier. Perhaps add “... T_sys for  +        <w:t xml:space="preserve">Page 3: When you list the </w:t>
+      </w:r>
+      <w:proofErr w:type="spellStart"/>
+      <w:r>
+        <w:rPr>
+          <w:rFonts w:ascii="Arial" w:hAnsi="Arial" w:cs="Arial"/>
+        </w:rPr>
+        <w:t>T_sys</w:t>
+      </w:r>
+      <w:proofErr w:type="spellEnd"/>
+      <w:r>
+        <w:rPr>
+          <w:rFonts w:ascii="Arial" w:hAnsi="Arial" w:cs="Arial"/>
+        </w:rPr>
+        <w:t xml:space="preserve"> of 2.0-2.3 K it would be useful to make clear at this point in the  +paper that the noise is dominated by the first stage HFET amplifier. Perhaps add “... </w:t>
+      </w:r>
+      <w:proofErr w:type="spellStart"/>
+      <w:r>
+        <w:rPr>
+          <w:rFonts w:ascii="Arial" w:hAnsi="Arial" w:cs="Arial"/>
+        </w:rPr>
+        <w:t>T_sys</w:t>
+      </w:r>
+      <w:proofErr w:type="spellEnd"/>
+      <w:r>
+        <w:rPr>
+          <w:rFonts w:ascii="Arial" w:hAnsi="Arial" w:cs="Arial"/>
+        </w:rPr>
+        <w:t xml:space="preserve"> for   TASEH is about 2.0-2.3 K, </w:t>
       </w:r>
       <w:r>
@@ -964,7 +1030,27 @@
           <w:sz w:val="20"/>
           <w:szCs w:val="20"/>
         </w:rPr>
-        <w:t xml:space="preserve"> baseline value of Tsys for TASEH is about 2.0–2.3 K, which gives a noise power of approximately (1.4 − 1.6) × 10</w:t>
+        <w:t xml:space="preserve"> baseline value of </w:t>
+      </w:r>
+      <w:proofErr w:type="spellStart"/>
+      <w:r>
+        <w:rPr>
+          <w:rFonts w:ascii="Arial" w:hAnsi="Arial" w:cs="Arial"/>
+          <w:color w:val="008000"/>
+          <w:sz w:val="20"/>
+          <w:szCs w:val="20"/>
+        </w:rPr>
+        <w:t>Tsys</w:t>
+      </w:r>
+      <w:proofErr w:type="spellEnd"/>
+      <w:r>
+        <w:rPr>
+          <w:rFonts w:ascii="Arial" w:hAnsi="Arial" w:cs="Arial"/>
+          <w:color w:val="008000"/>
+          <w:sz w:val="20"/>
+          <w:szCs w:val="20"/>
+        </w:rPr>
+        <w:t xml:space="preserve"> for TASEH is about 2.0–2.3 K, which gives a noise power of approximately (1.4 − 1.6) × 10</w:t>
       </w:r>
       <w:r>
         <w:rPr>
@@ -1051,7 +1137,29 @@
           <w:sz w:val="20"/>
           <w:szCs w:val="20"/>
         </w:rPr>
-        <w:t xml:space="preserve"> baseline value of Tsys for TASEH is about 2.0– 2.3 K, dominated by the first stage amplifier. Therefore, the noise power is approximately (1.4 − 1.6) × 10</w:t>
+        <w:t xml:space="preserve"> baseline value of </w:t>
+      </w:r>
+      <w:proofErr w:type="spellStart"/>
+      <w:r>
+        <w:rPr>
+          <w:rFonts w:ascii="Arial" w:hAnsi="Arial" w:cs="Arial"/>
+          <w:b/>
+          <w:color w:val="008000"/>
+          <w:sz w:val="20"/>
+          <w:szCs w:val="20"/>
+        </w:rPr>
+        <w:t>Tsys</w:t>
+      </w:r>
+      <w:proofErr w:type="spellEnd"/>
+      <w:r>
+        <w:rPr>
+          <w:rFonts w:ascii="Arial" w:hAnsi="Arial" w:cs="Arial"/>
+          <w:b/>
+          <w:color w:val="008000"/>
+          <w:sz w:val="20"/>
+          <w:szCs w:val="20"/>
+        </w:rPr>
+        <w:t xml:space="preserve"> for TASEH is about 2.0– 2.3 K, dominated by the first stage amplifier. Therefore, the noise power is approximately (1.4 − 1.6) × 10</w:t>
       </w:r>
       <w:r>
         <w:rPr>
@@ -1262,7 +1370,183 @@
           <w:sz w:val="20"/>
           <w:szCs w:val="20"/>
         </w:rPr>
-        <w:t xml:space="preserve">H. Chen, C.-F. Chen, K.-Y. Chen, Y.- F. Chen, W.-Y. Chiang, W.-C. Chien, H. T. Doan, W.-C. Hung, W. Kuo, S.-B. Lai, H.-W. Liu, M.-W. OuYang, P.-I. Wu, and S.-S. Yu (TASEH Collabora- tion), (2022), accepted by Review of Scientific Instru- ments, arXiv:2205.01477 [physics.ins-det]. </w:t>
+        <w:t xml:space="preserve">H. Chen, C.-F. Chen, K.-Y. Chen, Y.- F. Chen, W.-Y. Chiang, W.-C. </w:t>
+      </w:r>
+      <w:proofErr w:type="spellStart"/>
+      <w:r>
+        <w:rPr>
+          <w:rFonts w:ascii="Arial" w:hAnsi="Arial" w:cs="Arial"/>
+          <w:b/>
+          <w:color w:val="008000"/>
+          <w:sz w:val="20"/>
+          <w:szCs w:val="20"/>
+        </w:rPr>
+        <w:t>Chien</w:t>
+      </w:r>
+      <w:proofErr w:type="spellEnd"/>
+      <w:r>
+        <w:rPr>
+          <w:rFonts w:ascii="Arial" w:hAnsi="Arial" w:cs="Arial"/>
+          <w:b/>
+          <w:color w:val="008000"/>
+          <w:sz w:val="20"/>
+          <w:szCs w:val="20"/>
+        </w:rPr>
+        <w:t xml:space="preserve">, H. T. Doan, W.-C. Hung, W. </w:t>
+      </w:r>
+      <w:proofErr w:type="spellStart"/>
+      <w:r>
+        <w:rPr>
+          <w:rFonts w:ascii="Arial" w:hAnsi="Arial" w:cs="Arial"/>
+          <w:b/>
+          <w:color w:val="008000"/>
+          <w:sz w:val="20"/>
+          <w:szCs w:val="20"/>
+        </w:rPr>
+        <w:t>Kuo</w:t>
+      </w:r>
+      <w:proofErr w:type="spellEnd"/>
+      <w:r>
+        <w:rPr>
+          <w:rFonts w:ascii="Arial" w:hAnsi="Arial" w:cs="Arial"/>
+          <w:b/>
+          <w:color w:val="008000"/>
+          <w:sz w:val="20"/>
+          <w:szCs w:val="20"/>
+        </w:rPr>
+        <w:t xml:space="preserve">, S.-B. Lai, H.-W. Liu, M.-W. </w:t>
+      </w:r>
+      <w:proofErr w:type="spellStart"/>
+      <w:r>
+        <w:rPr>
+          <w:rFonts w:ascii="Arial" w:hAnsi="Arial" w:cs="Arial"/>
+          <w:b/>
+          <w:color w:val="008000"/>
+          <w:sz w:val="20"/>
+          <w:szCs w:val="20"/>
+        </w:rPr>
+        <w:t>OuYang</w:t>
+      </w:r>
+      <w:proofErr w:type="spellEnd"/>
+      <w:r>
+        <w:rPr>
+          <w:rFonts w:ascii="Arial" w:hAnsi="Arial" w:cs="Arial"/>
+          <w:b/>
+          <w:color w:val="008000"/>
+          <w:sz w:val="20"/>
+          <w:szCs w:val="20"/>
+        </w:rPr>
+        <w:t xml:space="preserve">, P.-I. Wu, and S.-S. Yu (TASEH </w:t>
+      </w:r>
+      <w:proofErr w:type="spellStart"/>
+      <w:r>
+        <w:rPr>
+          <w:rFonts w:ascii="Arial" w:hAnsi="Arial" w:cs="Arial"/>
+          <w:b/>
+          <w:color w:val="008000"/>
+          <w:sz w:val="20"/>
+          <w:szCs w:val="20"/>
+        </w:rPr>
+        <w:t>Collabora</w:t>
+      </w:r>
+      <w:proofErr w:type="spellEnd"/>
+      <w:r>
+        <w:rPr>
+          <w:rFonts w:ascii="Arial" w:hAnsi="Arial" w:cs="Arial"/>
+          <w:b/>
+          <w:color w:val="008000"/>
+          <w:sz w:val="20"/>
+          <w:szCs w:val="20"/>
+        </w:rPr>
+        <w:t xml:space="preserve">- </w:t>
+      </w:r>
+      <w:proofErr w:type="spellStart"/>
+      <w:r>
+        <w:rPr>
+          <w:rFonts w:ascii="Arial" w:hAnsi="Arial" w:cs="Arial"/>
+          <w:b/>
+          <w:color w:val="008000"/>
+          <w:sz w:val="20"/>
+          <w:szCs w:val="20"/>
+        </w:rPr>
+        <w:t>tion</w:t>
+      </w:r>
+      <w:proofErr w:type="spellEnd"/>
+      <w:r>
+        <w:rPr>
+          <w:rFonts w:ascii="Arial" w:hAnsi="Arial" w:cs="Arial"/>
+          <w:b/>
+          <w:color w:val="008000"/>
+          <w:sz w:val="20"/>
+          <w:szCs w:val="20"/>
+        </w:rPr>
+        <w:t xml:space="preserve">), (2022), accepted by Review of Scientific </w:t>
+      </w:r>
+      <w:proofErr w:type="spellStart"/>
+      <w:r>
+        <w:rPr>
+          <w:rFonts w:ascii="Arial" w:hAnsi="Arial" w:cs="Arial"/>
+          <w:b/>
+          <w:color w:val="008000"/>
+          <w:sz w:val="20"/>
+          <w:szCs w:val="20"/>
+        </w:rPr>
+        <w:t>Instru</w:t>
+      </w:r>
+      <w:proofErr w:type="spellEnd"/>
+      <w:r>
+        <w:rPr>
+          <w:rFonts w:ascii="Arial" w:hAnsi="Arial" w:cs="Arial"/>
+          <w:b/>
+          <w:color w:val="008000"/>
+          <w:sz w:val="20"/>
+          <w:szCs w:val="20"/>
+        </w:rPr>
+        <w:t xml:space="preserve">- </w:t>
+      </w:r>
+      <w:proofErr w:type="spellStart"/>
+      <w:r>
+        <w:rPr>
+          <w:rFonts w:ascii="Arial" w:hAnsi="Arial" w:cs="Arial"/>
+          <w:b/>
+          <w:color w:val="008000"/>
+          <w:sz w:val="20"/>
+          <w:szCs w:val="20"/>
+        </w:rPr>
+        <w:t>ments</w:t>
+      </w:r>
+      <w:proofErr w:type="spellEnd"/>
+      <w:r>
+        <w:rPr>
+          <w:rFonts w:ascii="Arial" w:hAnsi="Arial" w:cs="Arial"/>
+          <w:b/>
+          <w:color w:val="008000"/>
+          <w:sz w:val="20"/>
+          <w:szCs w:val="20"/>
+        </w:rPr>
+        <w:t>, arXiv:2205.01477 [</w:t>
+      </w:r>
+      <w:proofErr w:type="spellStart"/>
+      <w:r>
+        <w:rPr>
+          <w:rFonts w:ascii="Arial" w:hAnsi="Arial" w:cs="Arial"/>
+          <w:b/>
+          <w:color w:val="008000"/>
+          <w:sz w:val="20"/>
+          <w:szCs w:val="20"/>
+        </w:rPr>
+        <w:t>physics.ins-det</w:t>
+      </w:r>
+      <w:proofErr w:type="spellEnd"/>
+      <w:r>
+        <w:rPr>
+          <w:rFonts w:ascii="Arial" w:hAnsi="Arial" w:cs="Arial"/>
+          <w:b/>
+          <w:color w:val="008000"/>
+          <w:sz w:val="20"/>
+          <w:szCs w:val="20"/>
+        </w:rPr>
+        <w:t xml:space="preserve">]. </w:t>
       </w:r>
     </w:p>
     <w:p>
@@ -1720,7 +2004,37 @@
           <w:sz w:val="20"/>
           <w:szCs w:val="20"/>
         </w:rPr>
-        <w:t xml:space="preserve"> In this period, an intensity 4 earthquake struck the lab</w:t>
+        <w:t xml:space="preserve"> In this period, an </w:t>
+      </w:r>
+      <w:r>
+        <w:rPr>
+          <w:rFonts w:ascii="Arial" w:hAnsi="Arial" w:cs="Arial"/>
+          <w:b/>
+          <w:color w:val="008000"/>
+          <w:sz w:val="20"/>
+          <w:szCs w:val="20"/>
+        </w:rPr>
+        <w:t xml:space="preserve">earthquake </w:t>
+      </w:r>
+      <w:r>
+        <w:rPr>
+          <w:rFonts w:ascii="Arial" w:hAnsi="Arial" w:cs="Arial"/>
+          <w:b/>
+          <w:color w:val="008000"/>
+          <w:sz w:val="20"/>
+          <w:szCs w:val="20"/>
+        </w:rPr>
+        <w:t xml:space="preserve">of the intensity scale 4 </w:t>
+      </w:r>
+      <w:r>
+        <w:rPr>
+          <w:rFonts w:ascii="Arial" w:hAnsi="Arial" w:cs="Arial"/>
+          <w:b/>
+          <w:color w:val="008000"/>
+          <w:sz w:val="20"/>
+          <w:szCs w:val="20"/>
+        </w:rPr>
+        <w:t>struck the lab</w:t>
       </w:r>
       <w:r>
         <w:rPr>
@@ -2674,7 +2988,6 @@
         </w:rPr>
         <w:t xml:space="preserve"> </w:t>
       </w:r>
-      <w:bookmarkStart w:id="0" w:name="_GoBack"/>
       <w:r>
         <w:rPr>
           <w:rFonts w:ascii="Arial" w:hAnsi="Arial" w:cs="Arial"/>
@@ -2685,7 +2998,6 @@
         </w:rPr>
         <w:t xml:space="preserve">While Ref. [49] takes into account the correlation of the uncertainties between different frequency bins, this paper adopts a simple and conservative approach and considers the uncertainties are uncorrelated. </w:t>
       </w:r>
-      <w:bookmarkEnd w:id="0"/>
     </w:p>
     <w:p>
       <w:pPr>
@@ -2805,7 +3117,21 @@
         <w:rPr>
           <w:rFonts w:ascii="Arial" w:hAnsi="Arial" w:cs="Arial"/>
         </w:rPr>
-        <w:t xml:space="preserve">Page 6: Just to make it explicit can you add to the sentence “...the difference between the frequency f_ij in bin j and the </w:t>
+        <w:t xml:space="preserve">Page 6: Just to make it explicit can you add to the sentence “...the difference between the frequency </w:t>
+      </w:r>
+      <w:proofErr w:type="spellStart"/>
+      <w:r>
+        <w:rPr>
+          <w:rFonts w:ascii="Arial" w:hAnsi="Arial" w:cs="Arial"/>
+        </w:rPr>
+        <w:t>f_ij</w:t>
+      </w:r>
+      <w:proofErr w:type="spellEnd"/>
+      <w:r>
+        <w:rPr>
+          <w:rFonts w:ascii="Arial" w:hAnsi="Arial" w:cs="Arial"/>
+        </w:rPr>
+        <w:t xml:space="preserve"> in bin j and the </w:t>
       </w:r>
       <w:r>
         <w:rPr>
@@ -2819,7 +3145,21 @@
         <w:rPr>
           <w:rFonts w:ascii="Arial" w:hAnsi="Arial" w:cs="Arial"/>
         </w:rPr>
-        <w:t>resonant frequency f_ci.”  +        <w:t xml:space="preserve">resonant frequency </w:t>
+      </w:r>
+      <w:proofErr w:type="spellStart"/>
+      <w:r>
+        <w:rPr>
+          <w:rFonts w:ascii="Arial" w:hAnsi="Arial" w:cs="Arial"/>
+        </w:rPr>
+        <w:t>f_ci</w:t>
+      </w:r>
+      <w:proofErr w:type="spellEnd"/>
+      <w:r>
+        <w:rPr>
+          <w:rFonts w:ascii="Arial" w:hAnsi="Arial" w:cs="Arial"/>
+        </w:rPr>
+        <w:t>.”   </w:t>
       </w:r>
     </w:p>
@@ -3166,25 +3506,204 @@
     </w:p>
     <w:p>
       <w:pPr>
-        <w:rPr>
-          <w:rFonts w:ascii="Arial" w:hAnsi="Arial" w:cs="Arial"/>
-        </w:rPr>
-      </w:pPr>
-    </w:p>
-    <w:p>
-      <w:pPr>
-        <w:ind w:left="720"/>
-        <w:rPr>
-          <w:rFonts w:ascii="Arial" w:hAnsi="Arial" w:cs="Arial"/>
-          <w:color w:val="0000FF"/>
-        </w:rPr>
-      </w:pPr>
-      <w:r>
-        <w:rPr>
-          <w:rFonts w:ascii="Arial" w:hAnsi="Arial" w:cs="Arial"/>
-          <w:color w:val="0000FF"/>
-        </w:rPr>
-        <w:t>The hardware synthetic axion signals were injected after the collection of CD102 data. After analyzing the data from the hardware synthetic</w:t>
+        <w:ind w:left="720"/>
+        <w:rPr>
+          <w:rFonts w:ascii="Arial" w:hAnsi="Arial" w:cs="Arial"/>
+        </w:rPr>
+      </w:pPr>
+    </w:p>
+    <w:p>
+      <w:pPr>
+        <w:ind w:left="720"/>
+        <w:rPr>
+          <w:rFonts w:ascii="Arial" w:hAnsi="Arial" w:cs="Arial"/>
+        </w:rPr>
+      </w:pPr>
+      <w:r>
+        <w:rPr>
+          <w:rFonts w:ascii="Arial" w:hAnsi="Arial" w:cs="Arial"/>
+          <w:color w:val="0000FF"/>
+        </w:rPr>
+        <w:t>Indeed, we performed the hardware synthetic axion injection </w:t>
+      </w:r>
+      <w:r>
+        <w:rPr>
+          <w:rFonts w:ascii="Arial" w:hAnsi="Arial" w:cs="Arial"/>
+          <w:color w:val="0000FF"/>
+        </w:rPr>
+        <w:br/>
+        <w:t>experiments only after the data taking to verify analysis procedures.</w:t>
+      </w:r>
+    </w:p>
+    <w:p>
+      <w:pPr>
+        <w:ind w:left="720"/>
+        <w:rPr>
+          <w:rFonts w:ascii="Arial" w:hAnsi="Arial" w:cs="Arial"/>
+          <w:color w:val="0000FF"/>
+        </w:rPr>
+      </w:pPr>
+      <w:r>
+        <w:rPr>
+          <w:rFonts w:ascii="Arial" w:hAnsi="Arial" w:cs="Arial"/>
+          <w:color w:val="0000FF"/>
+        </w:rPr>
+        <w:t>Before the data taking, we performed the scatte</w:t>
+      </w:r>
+      <w:r>
+        <w:rPr>
+          <w:rFonts w:ascii="Arial" w:hAnsi="Arial" w:cs="Arial"/>
+          <w:color w:val="0000FF"/>
+        </w:rPr>
+        <w:t>ring parameter </w:t>
+      </w:r>
+      <w:r>
+        <w:rPr>
+          <w:rFonts w:ascii="Arial" w:hAnsi="Arial" w:cs="Arial"/>
+          <w:color w:val="0000FF"/>
+        </w:rPr>
+        <w:br/>
+        <w:t>measurements, S</w:t>
+      </w:r>
+      <w:r>
+        <w:rPr>
+          <w:rFonts w:ascii="Arial" w:hAnsi="Arial" w:cs="Arial"/>
+          <w:color w:val="0000FF"/>
+          <w:vertAlign w:val="subscript"/>
+        </w:rPr>
+        <w:t>11</w:t>
+      </w:r>
+      <w:r>
+        <w:rPr>
+          <w:rFonts w:ascii="Arial" w:hAnsi="Arial" w:cs="Arial"/>
+          <w:color w:val="0000FF"/>
+        </w:rPr>
+        <w:t>, S</w:t>
+      </w:r>
+      <w:r>
+        <w:rPr>
+          <w:rFonts w:ascii="Arial" w:hAnsi="Arial" w:cs="Arial"/>
+          <w:color w:val="0000FF"/>
+          <w:vertAlign w:val="subscript"/>
+        </w:rPr>
+        <w:t>22</w:t>
+      </w:r>
+      <w:r>
+        <w:rPr>
+          <w:rFonts w:ascii="Arial" w:hAnsi="Arial" w:cs="Arial"/>
+          <w:color w:val="0000FF"/>
+        </w:rPr>
+        <w:t>, S</w:t>
+      </w:r>
+      <w:r>
+        <w:rPr>
+          <w:rFonts w:ascii="Arial" w:hAnsi="Arial" w:cs="Arial"/>
+          <w:color w:val="0000FF"/>
+          <w:vertAlign w:val="subscript"/>
+        </w:rPr>
+        <w:t>12</w:t>
+      </w:r>
+      <w:r>
+        <w:rPr>
+          <w:rFonts w:ascii="Arial" w:hAnsi="Arial" w:cs="Arial"/>
+          <w:color w:val="0000FF"/>
+        </w:rPr>
+        <w:t>, and S</w:t>
+      </w:r>
+      <w:bookmarkStart w:id="0" w:name="_GoBack"/>
+      <w:r>
+        <w:rPr>
+          <w:rFonts w:ascii="Arial" w:hAnsi="Arial" w:cs="Arial"/>
+          <w:color w:val="0000FF"/>
+          <w:vertAlign w:val="subscript"/>
+        </w:rPr>
+        <w:t>21</w:t>
+      </w:r>
+      <w:bookmarkEnd w:id="0"/>
+      <w:r>
+        <w:rPr>
+          <w:rFonts w:ascii="Arial" w:hAnsi="Arial" w:cs="Arial"/>
+          <w:color w:val="0000FF"/>
+        </w:rPr>
+        <w:t>, of the two-port cavity to </w:t>
+      </w:r>
+      <w:r>
+        <w:rPr>
+          <w:rFonts w:ascii="Arial" w:hAnsi="Arial" w:cs="Arial"/>
+          <w:color w:val="0000FF"/>
+        </w:rPr>
+        <w:br/>
+        <w:t>verify the availability of the microwave system. (The probe 1 has weak </w:t>
+      </w:r>
+      <w:r>
+        <w:rPr>
+          <w:rFonts w:ascii="Arial" w:hAnsi="Arial" w:cs="Arial"/>
+          <w:color w:val="0000FF"/>
+        </w:rPr>
+        <w:br/>
+        <w:t>coupling for injecting the synthetic signals and the probe 2 has </w:t>
+      </w:r>
+      <w:r>
+        <w:rPr>
+          <w:rFonts w:ascii="Arial" w:hAnsi="Arial" w:cs="Arial"/>
+          <w:color w:val="0000FF"/>
+        </w:rPr>
+        <w:br/>
+        <w:t>adequate coupling for data taking.)</w:t>
+      </w:r>
+      <w:r>
+        <w:rPr>
+          <w:rFonts w:ascii="Arial" w:hAnsi="Arial" w:cs="Arial"/>
+          <w:color w:val="0000FF"/>
+        </w:rPr>
+        <w:t>.</w:t>
+      </w:r>
+      <w:r>
+        <w:rPr>
+          <w:rFonts w:ascii="Arial" w:hAnsi="Arial" w:cs="Arial"/>
+          <w:color w:val="0000FF"/>
+        </w:rPr>
+        <w:t xml:space="preserve"> We also carried out the noise </w:t>
+      </w:r>
+      <w:r>
+        <w:rPr>
+          <w:rFonts w:ascii="Arial" w:hAnsi="Arial" w:cs="Arial"/>
+          <w:color w:val="0000FF"/>
+        </w:rPr>
+        <w:br/>
+        <w:t>calibration. The microwave system functioned properly and stably and the </w:t>
+      </w:r>
+      <w:r>
+        <w:rPr>
+          <w:rFonts w:ascii="Arial" w:hAnsi="Arial" w:cs="Arial"/>
+          <w:color w:val="0000FF"/>
+        </w:rPr>
+        <w:br/>
+        <w:t>noise performance was decent. We then went into the data taking </w:t>
+      </w:r>
+      <w:r>
+        <w:rPr>
+          <w:rFonts w:ascii="Arial" w:hAnsi="Arial" w:cs="Arial"/>
+          <w:color w:val="0000FF"/>
+        </w:rPr>
+        <w:br/>
+        <w:t xml:space="preserve">straightly. </w:t>
+      </w:r>
+    </w:p>
+    <w:p>
+      <w:pPr>
+        <w:ind w:left="720"/>
+        <w:rPr>
+          <w:rFonts w:ascii="Arial" w:hAnsi="Arial" w:cs="Arial"/>
+          <w:color w:val="0000FF"/>
+        </w:rPr>
+      </w:pPr>
+      <w:r>
+        <w:rPr>
+          <w:rFonts w:ascii="Arial" w:hAnsi="Arial" w:cs="Arial"/>
+          <w:color w:val="0000FF"/>
+        </w:rPr>
+        <w:t>After analyzing the data from the hardware synthetic</w:t>
       </w:r>
       <w:r>
         <w:rPr>
@@ -3796,7 +4315,18 @@
           <w:sz w:val="20"/>
           <w:szCs w:val="20"/>
         </w:rPr>
-        <w:t>A 3.6% variation of this product results in a 1.9% uncertainty on the |g</w:t>
+        <w:t>A 3.6% variation of this product results in a 1.9% uncertainty on the |</w:t>
+      </w:r>
+      <w:proofErr w:type="spellStart"/>
+      <w:r>
+        <w:rPr>
+          <w:rFonts w:ascii="Arial" w:hAnsi="Arial" w:cs="Arial"/>
+          <w:b/>
+          <w:color w:val="008000"/>
+          <w:sz w:val="20"/>
+          <w:szCs w:val="20"/>
+        </w:rPr>
+        <w:t>g</w:t>
       </w:r>
       <w:r>
         <w:rPr>
@@ -3809,6 +4339,7 @@
         </w:rPr>
         <w:t>aγγ</w:t>
       </w:r>
+      <w:proofErr w:type="spellEnd"/>
       <w:r>
         <w:rPr>
           <w:rFonts w:ascii="Arial" w:hAnsi="Arial" w:cs="Arial"/>
@@ -3869,7 +4400,18 @@
           <w:sz w:val="20"/>
           <w:szCs w:val="20"/>
         </w:rPr>
-        <w:t xml:space="preserve"> result in a 2.8% uncertainty on the |g</w:t>
+        <w:t xml:space="preserve"> result in a 2.8% uncertainty on the |</w:t>
+      </w:r>
+      <w:proofErr w:type="spellStart"/>
+      <w:r>
+        <w:rPr>
+          <w:rFonts w:ascii="Arial" w:hAnsi="Arial" w:cs="Arial"/>
+          <w:b/>
+          <w:color w:val="008000"/>
+          <w:sz w:val="20"/>
+          <w:szCs w:val="20"/>
+        </w:rPr>
+        <w:t>g</w:t>
       </w:r>
       <w:r>
         <w:rPr>
@@ -3882,6 +4424,7 @@
         </w:rPr>
         <w:t>aγγ</w:t>
       </w:r>
+      <w:proofErr w:type="spellEnd"/>
       <w:r>
         <w:rPr>
           <w:rFonts w:ascii="Arial" w:hAnsi="Arial" w:cs="Arial"/>
@@ -3928,7 +4471,18 @@
           <w:sz w:val="20"/>
           <w:szCs w:val="20"/>
         </w:rPr>
-        <w:t>The comparison shows that δ</w:t>
+        <w:t xml:space="preserve">The comparison shows that </w:t>
+      </w:r>
+      <w:proofErr w:type="spellStart"/>
+      <w:r>
+        <w:rPr>
+          <w:rFonts w:ascii="Arial" w:hAnsi="Arial" w:cs="Arial"/>
+          <w:b/>
+          <w:color w:val="008000"/>
+          <w:sz w:val="20"/>
+          <w:szCs w:val="20"/>
+        </w:rPr>
+        <w:t>δ</w:t>
       </w:r>
       <w:r>
         <w:rPr>
@@ -3941,6 +4495,7 @@
         </w:rPr>
         <w:t>fm</w:t>
       </w:r>
+      <w:proofErr w:type="spellEnd"/>
       <w:r>
         <w:rPr>
           <w:rFonts w:ascii="Arial" w:hAnsi="Arial" w:cs="Arial"/>
@@ -3992,7 +4547,18 @@
           <w:sz w:val="20"/>
           <w:szCs w:val="20"/>
         </w:rPr>
-        <w:t xml:space="preserve"> maximum deviation of 1.8% on the |g</w:t>
+        <w:t xml:space="preserve"> maximum deviation of 1.8% on the |</w:t>
+      </w:r>
+      <w:proofErr w:type="spellStart"/>
+      <w:r>
+        <w:rPr>
+          <w:rFonts w:ascii="Arial" w:hAnsi="Arial" w:cs="Arial"/>
+          <w:b/>
+          <w:color w:val="008000"/>
+          <w:sz w:val="20"/>
+          <w:szCs w:val="20"/>
+        </w:rPr>
+        <w:t>g</w:t>
       </w:r>
       <w:r>
         <w:rPr>
@@ -4005,6 +4571,7 @@
         </w:rPr>
         <w:t>aγγ</w:t>
       </w:r>
+      <w:proofErr w:type="spellEnd"/>
       <w:r>
         <w:rPr>
           <w:rFonts w:ascii="Arial" w:hAnsi="Arial" w:cs="Arial"/>
@@ -4094,7 +4661,17 @@
           <w:sz w:val="20"/>
           <w:szCs w:val="20"/>
         </w:rPr>
-        <w:t>–  Compare the mean μ</w:t>
+        <w:t xml:space="preserve">–  Compare the mean </w:t>
+      </w:r>
+      <w:proofErr w:type="spellStart"/>
+      <w:r>
+        <w:rPr>
+          <w:rFonts w:ascii="Arial" w:hAnsi="Arial" w:cs="Arial"/>
+          <w:color w:val="008000"/>
+          <w:sz w:val="20"/>
+          <w:szCs w:val="20"/>
+        </w:rPr>
+        <w:t>μ</w:t>
       </w:r>
       <w:r>
         <w:rPr>
@@ -4106,14 +4683,25 @@
         </w:rPr>
         <w:t>noise</w:t>
       </w:r>
-      <w:r>
-        <w:rPr>
-          <w:rFonts w:ascii="Arial" w:hAnsi="Arial" w:cs="Arial"/>
-          <w:color w:val="008000"/>
-          <w:sz w:val="20"/>
-          <w:szCs w:val="20"/>
-        </w:rPr>
-        <w:t xml:space="preserve"> and the width σ</w:t>
+      <w:proofErr w:type="spellEnd"/>
+      <w:r>
+        <w:rPr>
+          <w:rFonts w:ascii="Arial" w:hAnsi="Arial" w:cs="Arial"/>
+          <w:color w:val="008000"/>
+          <w:sz w:val="20"/>
+          <w:szCs w:val="20"/>
+        </w:rPr>
+        <w:t xml:space="preserve"> and the width </w:t>
+      </w:r>
+      <w:proofErr w:type="spellStart"/>
+      <w:r>
+        <w:rPr>
+          <w:rFonts w:ascii="Arial" w:hAnsi="Arial" w:cs="Arial"/>
+          <w:color w:val="008000"/>
+          <w:sz w:val="20"/>
+          <w:szCs w:val="20"/>
+        </w:rPr>
+        <w:t>σ</w:t>
       </w:r>
       <w:r>
         <w:rPr>
@@ -4125,6 +4713,7 @@
         </w:rPr>
         <w:t>noise</w:t>
       </w:r>
+      <w:proofErr w:type="spellEnd"/>
       <w:r>
         <w:rPr>
           <w:rFonts w:ascii="Arial" w:hAnsi="Arial" w:cs="Arial"/>
@@ -4330,13 +4919,45 @@
           <w:rFonts w:ascii="Arial" w:hAnsi="Arial" w:cs="Arial"/>
           <w:color w:val="FF0000"/>
         </w:rPr>
-        <w:t xml:space="preserve">We have added citations to the searches performed by ADMX and CAPP that have a small overlap with our mass window. Instead of quoting the full mass window 19.4687 &lt; ma &lt; 19.8436 μeV, now we emphasize that the range 19.4687 &lt; ma &lt; 19.7639 μeV has never been explored by haloscope experiments before. The changes have been applied to </w:t>
-      </w:r>
+        <w:t xml:space="preserve">We have added citations to the searches performed by ADMX and CAPP that have a small overlap with our mass window. Instead of quoting the full mass window 19.4687 &lt; ma &lt; 19.8436 </w:t>
+      </w:r>
+      <w:proofErr w:type="spellStart"/>
       <w:r>
         <w:rPr>
           <w:rFonts w:ascii="Arial" w:hAnsi="Arial" w:cs="Arial"/>
           <w:color w:val="FF0000"/>
         </w:rPr>
+        <w:t>μeV</w:t>
+      </w:r>
+      <w:proofErr w:type="spellEnd"/>
+      <w:r>
+        <w:rPr>
+          <w:rFonts w:ascii="Arial" w:hAnsi="Arial" w:cs="Arial"/>
+          <w:color w:val="FF0000"/>
+        </w:rPr>
+        <w:t xml:space="preserve">, now we emphasize that the range 19.4687 &lt; ma &lt; 19.7639 </w:t>
+      </w:r>
+      <w:proofErr w:type="spellStart"/>
+      <w:r>
+        <w:rPr>
+          <w:rFonts w:ascii="Arial" w:hAnsi="Arial" w:cs="Arial"/>
+          <w:color w:val="FF0000"/>
+        </w:rPr>
+        <w:t>μeV</w:t>
+      </w:r>
+      <w:proofErr w:type="spellEnd"/>
+      <w:r>
+        <w:rPr>
+          <w:rFonts w:ascii="Arial" w:hAnsi="Arial" w:cs="Arial"/>
+          <w:color w:val="FF0000"/>
+        </w:rPr>
+        <w:t xml:space="preserve"> has never been explored by haloscope experiments before. The changes have been applied to </w:t>
+      </w:r>
+      <w:r>
+        <w:rPr>
+          <w:rFonts w:ascii="Arial" w:hAnsi="Arial" w:cs="Arial"/>
+          <w:color w:val="FF0000"/>
+        </w:rPr>
         <w:t xml:space="preserve">the </w:t>
       </w:r>
       <w:r>
@@ -4458,7 +5079,51 @@
           <w:sz w:val="20"/>
           <w:szCs w:val="20"/>
         </w:rPr>
-        <w:t>The Center for Axion and Precision Physics Research (CAPP) constructed and ran simultaneously several experiments targeting at different frequencies [41–44]; they have pushed the limits towards the KSVZ value within the mass regions of 10.7126– 10.7186 μeV [43] and 19.764–19.890 μeV [44], respectively</w:t>
+        <w:t xml:space="preserve">The Center for Axion and Precision Physics Research (CAPP) constructed and ran simultaneously several experiments targeting at different frequencies [41–44]; they have pushed the limits towards the KSVZ value within the mass regions of 10.7126– 10.7186 </w:t>
+      </w:r>
+      <w:proofErr w:type="spellStart"/>
+      <w:r>
+        <w:rPr>
+          <w:rFonts w:ascii="Arial" w:hAnsi="Arial" w:cs="Arial"/>
+          <w:b/>
+          <w:color w:val="008000"/>
+          <w:sz w:val="20"/>
+          <w:szCs w:val="20"/>
+        </w:rPr>
+        <w:t>μeV</w:t>
+      </w:r>
+      <w:proofErr w:type="spellEnd"/>
+      <w:r>
+        <w:rPr>
+          <w:rFonts w:ascii="Arial" w:hAnsi="Arial" w:cs="Arial"/>
+          <w:b/>
+          <w:color w:val="008000"/>
+          <w:sz w:val="20"/>
+          <w:szCs w:val="20"/>
+        </w:rPr>
+        <w:t xml:space="preserve"> [43] and 19.764–19.890 </w:t>
+      </w:r>
+      <w:proofErr w:type="spellStart"/>
+      <w:r>
+        <w:rPr>
+          <w:rFonts w:ascii="Arial" w:hAnsi="Arial" w:cs="Arial"/>
+          <w:b/>
+          <w:color w:val="008000"/>
+          <w:sz w:val="20"/>
+          <w:szCs w:val="20"/>
+        </w:rPr>
+        <w:t>μeV</w:t>
+      </w:r>
+      <w:proofErr w:type="spellEnd"/>
+      <w:r>
+        <w:rPr>
+          <w:rFonts w:ascii="Arial" w:hAnsi="Arial" w:cs="Arial"/>
+          <w:b/>
+          <w:color w:val="008000"/>
+          <w:sz w:val="20"/>
+          <w:szCs w:val="20"/>
+        </w:rPr>
+        <w:t xml:space="preserve"> [44], respectively</w:t>
       </w:r>
       <w:r>
         <w:rPr>
@@ -4572,13 +5237,29 @@
           <w:rFonts w:ascii="Arial" w:hAnsi="Arial" w:cs="Arial"/>
           <w:color w:val="FF0000"/>
         </w:rPr>
-        <w:t xml:space="preserve">We have updated the limits and the corresponding text due to an improved calculation of form factors. We noticed recently that in the Ansys HFSS microwave simulation software using the curvilinear mesh option for a model with rounded surfaces gives more accurate results. We redo the simulation for the cavity </w:t>
-      </w:r>
+        <w:t xml:space="preserve">We have updated the limits and the corresponding text due to an improved calculation of form factors. We noticed recently that in the </w:t>
+      </w:r>
+      <w:proofErr w:type="spellStart"/>
       <w:r>
         <w:rPr>
           <w:rFonts w:ascii="Arial" w:hAnsi="Arial" w:cs="Arial"/>
           <w:color w:val="FF0000"/>
         </w:rPr>
+        <w:t>Ansys</w:t>
+      </w:r>
+      <w:proofErr w:type="spellEnd"/>
+      <w:r>
+        <w:rPr>
+          <w:rFonts w:ascii="Arial" w:hAnsi="Arial" w:cs="Arial"/>
+          <w:color w:val="FF0000"/>
+        </w:rPr>
+        <w:t xml:space="preserve"> HFSS microwave simulation software using the curvilinear mesh option for a model with rounded surfaces gives more accurate results. We redo the simulation for the cavity </w:t>
+      </w:r>
+      <w:r>
+        <w:rPr>
+          <w:rFonts w:ascii="Arial" w:hAnsi="Arial" w:cs="Arial"/>
+          <w:color w:val="FF0000"/>
+        </w:rPr>
         <w:t xml:space="preserve">using the curvilinear mesh. The </w:t>
       </w:r>
       <w:r>
@@ -4653,7 +5334,18 @@
           <w:sz w:val="20"/>
           <w:szCs w:val="20"/>
         </w:rPr>
-        <w:t>The analysis of the TASEH CD102 data excludes models with the axion-two-photon coupling |g</w:t>
+        <w:t>The analysis of the TASEH CD102 data excludes models with the axion-two-photon coupling |</w:t>
+      </w:r>
+      <w:proofErr w:type="spellStart"/>
+      <w:r>
+        <w:rPr>
+          <w:rFonts w:ascii="Arial" w:hAnsi="Arial" w:cs="Arial"/>
+          <w:b/>
+          <w:color w:val="008000"/>
+          <w:sz w:val="20"/>
+          <w:szCs w:val="20"/>
+        </w:rPr>
+        <w:t>g</w:t>
       </w:r>
       <w:r>
         <w:rPr>
@@ -4666,6 +5358,7 @@
         </w:rPr>
         <w:t>aγγ</w:t>
       </w:r>
+      <w:proofErr w:type="spellEnd"/>
       <w:r>
         <w:rPr>
           <w:rFonts w:ascii="Arial" w:hAnsi="Arial" w:cs="Arial"/>
@@ -4894,7 +5587,18 @@
           <w:sz w:val="20"/>
           <w:szCs w:val="20"/>
         </w:rPr>
-        <w:t>The limits on |g</w:t>
+        <w:t>The limits on |</w:t>
+      </w:r>
+      <w:proofErr w:type="spellStart"/>
+      <w:r>
+        <w:rPr>
+          <w:rFonts w:ascii="Arial" w:hAnsi="Arial" w:cs="Arial"/>
+          <w:b/>
+          <w:color w:val="008000"/>
+          <w:sz w:val="20"/>
+          <w:szCs w:val="20"/>
+        </w:rPr>
+        <w:t>g</w:t>
       </w:r>
       <w:r>
         <w:rPr>
@@ -4905,7 +5609,19 @@
           <w:szCs w:val="20"/>
           <w:vertAlign w:val="subscript"/>
         </w:rPr>
-        <w:t xml:space="preserve">aγγ </w:t>
+        <w:t>aγγ</w:t>
+      </w:r>
+      <w:proofErr w:type="spellEnd"/>
+      <w:r>
+        <w:rPr>
+          <w:rFonts w:ascii="Arial" w:hAnsi="Arial" w:cs="Arial"/>
+          <w:b/>
+          <w:color w:val="008000"/>
+          <w:sz w:val="20"/>
+          <w:szCs w:val="20"/>
+          <w:vertAlign w:val="subscript"/>
+        </w:rPr>
+        <w:t xml:space="preserve"> </w:t>
       </w:r>
       <w:r>
         <w:rPr>
@@ -5092,7 +5808,18 @@
           <w:sz w:val="20"/>
           <w:szCs w:val="20"/>
         </w:rPr>
-        <w:t>photon coupling |g</w:t>
+        <w:t>photon coupling |</w:t>
+      </w:r>
+      <w:proofErr w:type="spellStart"/>
+      <w:r>
+        <w:rPr>
+          <w:rFonts w:ascii="Arial" w:hAnsi="Arial" w:cs="Arial"/>
+          <w:b/>
+          <w:color w:val="008000"/>
+          <w:sz w:val="20"/>
+          <w:szCs w:val="20"/>
+        </w:rPr>
+        <w:t>g</w:t>
       </w:r>
       <w:r>
         <w:rPr>
@@ -5105,6 +5832,7 @@
         </w:rPr>
         <w:t>aγγ</w:t>
       </w:r>
+      <w:proofErr w:type="spellEnd"/>
       <w:r>
         <w:rPr>
           <w:rFonts w:ascii="Arial" w:hAnsi="Arial" w:cs="Arial"/>
@@ -5206,7 +5934,18 @@
           <w:sz w:val="20"/>
           <w:szCs w:val="20"/>
         </w:rPr>
-        <w:t>If the |g</w:t>
+        <w:t>If the |</w:t>
+      </w:r>
+      <w:proofErr w:type="spellStart"/>
+      <w:r>
+        <w:rPr>
+          <w:rFonts w:ascii="Arial" w:hAnsi="Arial" w:cs="Arial"/>
+          <w:b/>
+          <w:color w:val="008000"/>
+          <w:sz w:val="20"/>
+          <w:szCs w:val="20"/>
+        </w:rPr>
+        <w:t>g</w:t>
       </w:r>
       <w:r>
         <w:rPr>
@@ -5219,15 +5958,27 @@
         </w:rPr>
         <w:t>aγγ</w:t>
       </w:r>
-      <w:r>
-        <w:rPr>
-          <w:rFonts w:ascii="Arial" w:hAnsi="Arial" w:cs="Arial"/>
-          <w:b/>
-          <w:color w:val="008000"/>
-          <w:sz w:val="20"/>
-          <w:szCs w:val="20"/>
-        </w:rPr>
-        <w:t>| limits are derived from the observed SNR as described in the ADMX paper [58], rather than using the 5σ target SNR, the average limit on |g</w:t>
+      <w:proofErr w:type="spellEnd"/>
+      <w:r>
+        <w:rPr>
+          <w:rFonts w:ascii="Arial" w:hAnsi="Arial" w:cs="Arial"/>
+          <w:b/>
+          <w:color w:val="008000"/>
+          <w:sz w:val="20"/>
+          <w:szCs w:val="20"/>
+        </w:rPr>
+        <w:t>| limits are derived from the observed SNR as described in the ADMX paper [58], rather than using the 5σ target SNR, the average limit on |</w:t>
+      </w:r>
+      <w:proofErr w:type="spellStart"/>
+      <w:r>
+        <w:rPr>
+          <w:rFonts w:ascii="Arial" w:hAnsi="Arial" w:cs="Arial"/>
+          <w:b/>
+          <w:color w:val="008000"/>
+          <w:sz w:val="20"/>
+          <w:szCs w:val="20"/>
+        </w:rPr>
+        <w:t>g</w:t>
       </w:r>
       <w:r>
         <w:rPr>
@@ -5240,6 +5991,7 @@
         </w:rPr>
         <w:t>aγγ</w:t>
       </w:r>
+      <w:proofErr w:type="spellEnd"/>
       <w:r>
         <w:rPr>
           <w:rFonts w:ascii="Arial" w:hAnsi="Arial" w:cs="Arial"/>
@@ -5364,7 +6116,18 @@
           <w:sz w:val="20"/>
           <w:szCs w:val="20"/>
         </w:rPr>
-        <w:t>photon coupling |g</w:t>
+        <w:t>photon coupling |</w:t>
+      </w:r>
+      <w:proofErr w:type="spellStart"/>
+      <w:r>
+        <w:rPr>
+          <w:rFonts w:ascii="Arial" w:hAnsi="Arial" w:cs="Arial"/>
+          <w:b/>
+          <w:color w:val="008000"/>
+          <w:sz w:val="20"/>
+          <w:szCs w:val="20"/>
+        </w:rPr>
+        <w:t>g</w:t>
       </w:r>
       <w:r>
         <w:rPr>
@@ -5377,6 +6140,7 @@
         </w:rPr>
         <w:t>aγγ</w:t>
       </w:r>
+      <w:proofErr w:type="spellEnd"/>
       <w:r>
         <w:rPr>
           <w:rFonts w:ascii="Arial" w:hAnsi="Arial" w:cs="Arial"/>
@@ -5500,16 +6264,48 @@
           <w:rFonts w:ascii="Arial" w:hAnsi="Arial" w:cs="Arial"/>
           <w:color w:val="FF0000"/>
         </w:rPr>
-        <w:t>] to a theory paper by M. Gorghetto, E.  Hardy, and G. Villadoro. It is added near the end of the first paragraph on page 1.</w:t>
-      </w:r>
-    </w:p>
-    <w:p>
-      <w:pPr>
-        <w:rPr>
-          <w:rFonts w:ascii="Arial" w:hAnsi="Arial" w:cs="Arial"/>
-          <w:b/>
+        <w:t xml:space="preserve">] to a theory paper by M. </w:t>
+      </w:r>
+      <w:proofErr w:type="spellStart"/>
+      <w:r>
+        <w:rPr>
+          <w:rFonts w:ascii="Arial" w:hAnsi="Arial" w:cs="Arial"/>
           <w:color w:val="FF0000"/>
         </w:rPr>
+        <w:t>Gorghetto</w:t>
+      </w:r>
+      <w:proofErr w:type="spellEnd"/>
+      <w:r>
+        <w:rPr>
+          <w:rFonts w:ascii="Arial" w:hAnsi="Arial" w:cs="Arial"/>
+          <w:color w:val="FF0000"/>
+        </w:rPr>
+        <w:t xml:space="preserve">, E.  Hardy, and G. </w:t>
+      </w:r>
+      <w:proofErr w:type="spellStart"/>
+      <w:r>
+        <w:rPr>
+          <w:rFonts w:ascii="Arial" w:hAnsi="Arial" w:cs="Arial"/>
+          <w:color w:val="FF0000"/>
+        </w:rPr>
+        <w:t>Villadoro</w:t>
+      </w:r>
+      <w:proofErr w:type="spellEnd"/>
+      <w:r>
+        <w:rPr>
+          <w:rFonts w:ascii="Arial" w:hAnsi="Arial" w:cs="Arial"/>
+          <w:color w:val="FF0000"/>
+        </w:rPr>
+        <w:t>. It is added near the end of the first paragraph on page 1.</w:t>
+      </w:r>
+    </w:p>
+    <w:p>
+      <w:pPr>
+        <w:rPr>
+          <w:rFonts w:ascii="Arial" w:hAnsi="Arial" w:cs="Arial"/>
+          <w:b/>
+          <w:color w:val="FF0000"/>
+        </w:rPr>
       </w:pPr>
     </w:p>
     <w:p>
@@ -5553,7 +6349,29 @@
           <w:sz w:val="20"/>
           <w:szCs w:val="20"/>
         </w:rPr>
-        <w:t xml:space="preserve">1–100)μeV for axions so that the cosmic axion density does not exceed the observed cold DM density [10–23]. </w:t>
+        <w:t>1–100)</w:t>
+      </w:r>
+      <w:proofErr w:type="spellStart"/>
+      <w:r>
+        <w:rPr>
+          <w:rFonts w:ascii="Arial" w:hAnsi="Arial" w:cs="Arial"/>
+          <w:b/>
+          <w:color w:val="008000"/>
+          <w:sz w:val="20"/>
+          <w:szCs w:val="20"/>
+        </w:rPr>
+        <w:t>μeV</w:t>
+      </w:r>
+      <w:proofErr w:type="spellEnd"/>
+      <w:r>
+        <w:rPr>
+          <w:rFonts w:ascii="Arial" w:hAnsi="Arial" w:cs="Arial"/>
+          <w:b/>
+          <w:color w:val="008000"/>
+          <w:sz w:val="20"/>
+          <w:szCs w:val="20"/>
+        </w:rPr>
+        <w:t xml:space="preserve"> for axions so that the cosmic axion density does not exceed the observed cold DM density [10–23]. </w:t>
       </w:r>
     </w:p>
     <w:p>
@@ -5583,7 +6401,73 @@
           <w:sz w:val="20"/>
           <w:szCs w:val="20"/>
         </w:rPr>
-        <w:t>[23] M. Gorghetto, E. Hardy, and G. Villadoro, J. High Energ. Phys. 07 (2018), 151</w:t>
+        <w:t xml:space="preserve">[23] M. </w:t>
+      </w:r>
+      <w:proofErr w:type="spellStart"/>
+      <w:r>
+        <w:rPr>
+          <w:rFonts w:ascii="Arial" w:hAnsi="Arial" w:cs="Arial"/>
+          <w:b/>
+          <w:color w:val="008000"/>
+          <w:sz w:val="20"/>
+          <w:szCs w:val="20"/>
+        </w:rPr>
+        <w:t>Gorghetto</w:t>
+      </w:r>
+      <w:proofErr w:type="spellEnd"/>
+      <w:r>
+        <w:rPr>
+          <w:rFonts w:ascii="Arial" w:hAnsi="Arial" w:cs="Arial"/>
+          <w:b/>
+          <w:color w:val="008000"/>
+          <w:sz w:val="20"/>
+          <w:szCs w:val="20"/>
+        </w:rPr>
+        <w:t xml:space="preserve">, E. Hardy, and G. </w:t>
+      </w:r>
+      <w:proofErr w:type="spellStart"/>
+      <w:r>
+        <w:rPr>
+          <w:rFonts w:ascii="Arial" w:hAnsi="Arial" w:cs="Arial"/>
+          <w:b/>
+          <w:color w:val="008000"/>
+          <w:sz w:val="20"/>
+          <w:szCs w:val="20"/>
+        </w:rPr>
+        <w:t>Villadoro</w:t>
+      </w:r>
+      <w:proofErr w:type="spellEnd"/>
+      <w:r>
+        <w:rPr>
+          <w:rFonts w:ascii="Arial" w:hAnsi="Arial" w:cs="Arial"/>
+          <w:b/>
+          <w:color w:val="008000"/>
+          <w:sz w:val="20"/>
+          <w:szCs w:val="20"/>
+        </w:rPr>
+        <w:t xml:space="preserve">, J. High </w:t>
+      </w:r>
+      <w:proofErr w:type="spellStart"/>
+      <w:r>
+        <w:rPr>
+          <w:rFonts w:ascii="Arial" w:hAnsi="Arial" w:cs="Arial"/>
+          <w:b/>
+          <w:color w:val="008000"/>
+          <w:sz w:val="20"/>
+          <w:szCs w:val="20"/>
+        </w:rPr>
+        <w:t>Energ</w:t>
+      </w:r>
+      <w:proofErr w:type="spellEnd"/>
+      <w:r>
+        <w:rPr>
+          <w:rFonts w:ascii="Arial" w:hAnsi="Arial" w:cs="Arial"/>
+          <w:b/>
+          <w:color w:val="008000"/>
+          <w:sz w:val="20"/>
+          <w:szCs w:val="20"/>
+        </w:rPr>
+        <w:t>. Phys. 07 (2018), 151</w:t>
       </w:r>
       <w:proofErr w:type="gramStart"/>
       <w:r>

--- a/submission/PRD.docx
+++ b/submission/PRD.docx
@@ -2488,7 +2488,215 @@
           <w:rFonts w:ascii="Arial" w:hAnsi="Arial" w:cs="Arial"/>
           <w:color w:val="0000FF"/>
         </w:rPr>
-        <w:t>We</w:t>
+        <w:t xml:space="preserve">In order to check </w:t>
+      </w:r>
+      <w:r>
+        <w:rPr>
+          <w:rFonts w:ascii="Arial" w:hAnsi="Arial" w:cs="Arial"/>
+          <w:color w:val="0000FF"/>
+        </w:rPr>
+        <w:t>if there is any</w:t>
+      </w:r>
+      <w:r>
+        <w:rPr>
+          <w:rFonts w:ascii="Arial" w:hAnsi="Arial" w:cs="Arial"/>
+          <w:color w:val="0000FF"/>
+        </w:rPr>
+        <w:t xml:space="preserve"> correlation between frequency bins</w:t>
+      </w:r>
+      <w:r>
+        <w:rPr>
+          <w:rFonts w:ascii="Arial" w:hAnsi="Arial" w:cs="Arial"/>
+          <w:color w:val="0000FF"/>
+        </w:rPr>
+        <w:t xml:space="preserve"> before they are merged together</w:t>
+      </w:r>
+      <w:r>
+        <w:rPr>
+          <w:rFonts w:ascii="Arial" w:hAnsi="Arial" w:cs="Arial"/>
+          <w:color w:val="0000FF"/>
+        </w:rPr>
+        <w:t xml:space="preserve">, </w:t>
+      </w:r>
+      <w:r>
+        <w:rPr>
+          <w:rFonts w:ascii="Arial" w:hAnsi="Arial" w:cs="Arial"/>
+          <w:color w:val="0000FF"/>
+        </w:rPr>
+        <w:t xml:space="preserve">we have tried various methods. </w:t>
+      </w:r>
+    </w:p>
+    <w:p>
+      <w:pPr>
+        <w:ind w:left="720"/>
+        <w:rPr>
+          <w:rFonts w:ascii="Arial" w:hAnsi="Arial" w:cs="Arial"/>
+          <w:color w:val="0000FF"/>
+        </w:rPr>
+      </w:pPr>
+    </w:p>
+    <w:p>
+      <w:pPr>
+        <w:pStyle w:val="ListParagraph"/>
+        <w:numPr>
+          <w:ilvl w:val="0"/>
+          <w:numId w:val="5"/>
+        </w:numPr>
+        <w:rPr>
+          <w:rFonts w:ascii="Arial" w:hAnsi="Arial" w:cs="Arial"/>
+          <w:color w:val="0000FF"/>
+        </w:rPr>
+      </w:pPr>
+      <w:r>
+        <w:rPr>
+          <w:rFonts w:ascii="Arial" w:hAnsi="Arial" w:cs="Arial"/>
+          <w:color w:val="0000FF"/>
+        </w:rPr>
+        <w:t>W</w:t>
+      </w:r>
+      <w:r>
+        <w:rPr>
+          <w:rFonts w:ascii="Arial" w:hAnsi="Arial" w:cs="Arial"/>
+          <w:color w:val="0000FF"/>
+        </w:rPr>
+        <w:t xml:space="preserve">e simulated the noise spectrum </w:t>
+      </w:r>
+      <w:r>
+        <w:rPr>
+          <w:rFonts w:ascii="Arial" w:hAnsi="Arial" w:cs="Arial"/>
+          <w:color w:val="0000FF"/>
+        </w:rPr>
+        <w:t>based on the functions returned by a fit to the CD102 data. Then, we</w:t>
+      </w:r>
+      <w:r>
+        <w:rPr>
+          <w:rFonts w:ascii="Arial" w:hAnsi="Arial" w:cs="Arial"/>
+          <w:color w:val="0000FF"/>
+        </w:rPr>
+        <w:t xml:space="preserve"> performed the full analysis procedure. </w:t>
+      </w:r>
+      <w:r>
+        <w:rPr>
+          <w:rFonts w:ascii="Arial" w:hAnsi="Arial" w:cs="Arial"/>
+          <w:color w:val="0000FF"/>
+        </w:rPr>
+        <w:t xml:space="preserve">We computed the correlation coefficients between </w:t>
+      </w:r>
+      <w:proofErr w:type="gramStart"/>
+      <w:r>
+        <w:rPr>
+          <w:rFonts w:ascii="Arial" w:hAnsi="Arial" w:cs="Arial"/>
+          <w:color w:val="0000FF"/>
+        </w:rPr>
+        <w:t>frequency</w:t>
+      </w:r>
+      <w:proofErr w:type="gramEnd"/>
+      <w:r>
+        <w:rPr>
+          <w:rFonts w:ascii="Arial" w:hAnsi="Arial" w:cs="Arial"/>
+          <w:color w:val="0000FF"/>
+        </w:rPr>
+        <w:t xml:space="preserve"> bin </w:t>
+      </w:r>
+      <w:proofErr w:type="spellStart"/>
+      <w:r>
+        <w:rPr>
+          <w:rFonts w:ascii="Arial" w:hAnsi="Arial" w:cs="Arial"/>
+          <w:i/>
+          <w:color w:val="0000FF"/>
+        </w:rPr>
+        <w:t>i</w:t>
+      </w:r>
+      <w:proofErr w:type="spellEnd"/>
+      <w:r>
+        <w:rPr>
+          <w:rFonts w:ascii="Arial" w:hAnsi="Arial" w:cs="Arial"/>
+          <w:i/>
+          <w:color w:val="0000FF"/>
+        </w:rPr>
+        <w:t xml:space="preserve"> </w:t>
+      </w:r>
+      <w:r>
+        <w:rPr>
+          <w:rFonts w:ascii="Arial" w:hAnsi="Arial" w:cs="Arial"/>
+          <w:color w:val="0000FF"/>
+        </w:rPr>
+        <w:t xml:space="preserve">and bin </w:t>
+      </w:r>
+      <w:proofErr w:type="spellStart"/>
+      <w:r>
+        <w:rPr>
+          <w:rFonts w:ascii="Arial" w:hAnsi="Arial" w:cs="Arial"/>
+          <w:i/>
+          <w:color w:val="0000FF"/>
+        </w:rPr>
+        <w:t>i+n</w:t>
+      </w:r>
+      <w:proofErr w:type="spellEnd"/>
+      <w:r>
+        <w:rPr>
+          <w:rFonts w:ascii="Arial" w:hAnsi="Arial" w:cs="Arial"/>
+          <w:color w:val="0000FF"/>
+        </w:rPr>
+        <w:t xml:space="preserve">. Overall, after combining and before merging, the correlation coefficients range from -0.04 to 0 (-0.02 on average of all frequency bins). </w:t>
+      </w:r>
+    </w:p>
+    <w:p>
+      <w:pPr>
+        <w:pStyle w:val="ListParagraph"/>
+        <w:ind w:left="1440"/>
+        <w:rPr>
+          <w:rFonts w:ascii="Arial" w:hAnsi="Arial" w:cs="Arial"/>
+          <w:color w:val="0000FF"/>
+        </w:rPr>
+      </w:pPr>
+    </w:p>
+    <w:p>
+      <w:pPr>
+        <w:pStyle w:val="ListParagraph"/>
+        <w:numPr>
+          <w:ilvl w:val="0"/>
+          <w:numId w:val="5"/>
+        </w:numPr>
+        <w:rPr>
+          <w:rFonts w:ascii="Arial" w:hAnsi="Arial" w:cs="Arial"/>
+          <w:color w:val="0000FF"/>
+        </w:rPr>
+      </w:pPr>
+      <w:r>
+        <w:rPr>
+          <w:rFonts w:ascii="Arial" w:hAnsi="Arial" w:cs="Arial"/>
+          <w:color w:val="0000FF"/>
+        </w:rPr>
+        <w:t>To check if there is any correlation between frequency bins before a certain analysis step, we can also check if th</w:t>
+      </w:r>
+      <w:r>
+        <w:rPr>
+          <w:rFonts w:ascii="Arial" w:hAnsi="Arial" w:cs="Arial"/>
+          <w:color w:val="0000FF"/>
+        </w:rPr>
+        <w:t>e sigma in each bin is computed correctly in this step</w:t>
+      </w:r>
+      <w:r>
+        <w:rPr>
+          <w:rFonts w:ascii="Arial" w:hAnsi="Arial" w:cs="Arial"/>
+          <w:color w:val="0000FF"/>
+        </w:rPr>
+        <w:t xml:space="preserve"> (to see if we need to take into account the correlation terms)</w:t>
+      </w:r>
+      <w:r>
+        <w:rPr>
+          <w:rFonts w:ascii="Arial" w:hAnsi="Arial" w:cs="Arial"/>
+          <w:color w:val="0000FF"/>
+        </w:rPr>
+        <w:t>. W</w:t>
+      </w:r>
+      <w:r>
+        <w:rPr>
+          <w:rFonts w:ascii="Arial" w:hAnsi="Arial" w:cs="Arial"/>
+          <w:color w:val="0000FF"/>
+        </w:rPr>
+        <w:t>e</w:t>
       </w:r>
       <w:r>
         <w:rPr>
@@ -2502,6 +2710,13 @@
           <w:rFonts w:ascii="Arial" w:hAnsi="Arial" w:cs="Arial"/>
           <w:color w:val="0000FF"/>
         </w:rPr>
+        <w:t xml:space="preserve">distributions of </w:t>
+      </w:r>
+      <w:r>
+        <w:rPr>
+          <w:rFonts w:ascii="Arial" w:hAnsi="Arial" w:cs="Arial"/>
+          <w:color w:val="0000FF"/>
+        </w:rPr>
         <w:t>δ/σ (or the so-calle</w:t>
       </w:r>
       <w:r>
@@ -2516,7 +2731,35 @@
           <w:rFonts w:ascii="Arial" w:hAnsi="Arial" w:cs="Arial"/>
           <w:color w:val="0000FF"/>
         </w:rPr>
-        <w:t>HAYSTAC paper), after performing each stage of the analysis and fitted the distributions to a Gaussian function. The means are all consistent with ze</w:t>
+        <w:t>HAYSTAC pap</w:t>
+      </w:r>
+      <w:r>
+        <w:rPr>
+          <w:rFonts w:ascii="Arial" w:hAnsi="Arial" w:cs="Arial"/>
+          <w:color w:val="0000FF"/>
+        </w:rPr>
+        <w:t>er)</w:t>
+      </w:r>
+      <w:r>
+        <w:rPr>
+          <w:rFonts w:ascii="Arial" w:hAnsi="Arial" w:cs="Arial"/>
+          <w:color w:val="0000FF"/>
+        </w:rPr>
+        <w:t xml:space="preserve"> after performing each stage of the analysis</w:t>
+      </w:r>
+      <w:r>
+        <w:rPr>
+          <w:rFonts w:ascii="Arial" w:hAnsi="Arial" w:cs="Arial"/>
+          <w:color w:val="0000FF"/>
+        </w:rPr>
+        <w:t>. Then, we</w:t>
+      </w:r>
+      <w:r>
+        <w:rPr>
+          <w:rFonts w:ascii="Arial" w:hAnsi="Arial" w:cs="Arial"/>
+          <w:color w:val="0000FF"/>
+        </w:rPr>
+        <w:t xml:space="preserve"> fitted the distributions to a Gaussian function. The means are all consistent with ze</w:t>
       </w:r>
       <w:r>
         <w:rPr>
@@ -2583,8 +2826,152 @@
           <w:rFonts w:ascii="Arial" w:hAnsi="Arial" w:cs="Arial"/>
           <w:color w:val="0000FF"/>
         </w:rPr>
-        <w:t xml:space="preserve">This width after merging is also confirmed by 10000 toy simulations (width=0.9832±0.0002). </w:t>
-      </w:r>
+        <w:t>This width after merging is also con</w:t>
+      </w:r>
+      <w:r>
+        <w:rPr>
+          <w:rFonts w:ascii="Arial" w:hAnsi="Arial" w:cs="Arial"/>
+          <w:color w:val="0000FF"/>
+        </w:rPr>
+        <w:t xml:space="preserve">firmed by 10000 toy simulations </w:t>
+      </w:r>
+      <w:r>
+        <w:rPr>
+          <w:rFonts w:ascii="Arial" w:hAnsi="Arial" w:cs="Arial"/>
+          <w:color w:val="0000FF"/>
+        </w:rPr>
+        <w:t xml:space="preserve">(width=0.9832±0.0002). </w:t>
+      </w:r>
+      <w:r>
+        <w:rPr>
+          <w:rFonts w:ascii="Arial" w:hAnsi="Arial" w:cs="Arial"/>
+          <w:color w:val="0000FF"/>
+        </w:rPr>
+        <w:t xml:space="preserve">The result implies that </w:t>
+      </w:r>
+      <w:r>
+        <w:rPr>
+          <w:rFonts w:ascii="Arial" w:hAnsi="Arial" w:cs="Arial"/>
+          <w:color w:val="0000FF"/>
+        </w:rPr>
+        <w:t xml:space="preserve">the sigma of each bin after merging is </w:t>
+      </w:r>
+      <w:r>
+        <w:rPr>
+          <w:rFonts w:ascii="Arial" w:hAnsi="Arial" w:cs="Arial"/>
+          <w:color w:val="0000FF"/>
+        </w:rPr>
+        <w:t>overestimated, due to</w:t>
+      </w:r>
+      <w:r>
+        <w:rPr>
+          <w:rFonts w:ascii="Arial" w:hAnsi="Arial" w:cs="Arial"/>
+          <w:color w:val="0000FF"/>
+        </w:rPr>
+        <w:t xml:space="preserve"> a negative correlation between frequency bins before they are merged. </w:t>
+      </w:r>
+    </w:p>
+    <w:p>
+      <w:pPr>
+        <w:rPr>
+          <w:rFonts w:ascii="Arial" w:hAnsi="Arial" w:cs="Arial"/>
+          <w:color w:val="0000FF"/>
+        </w:rPr>
+      </w:pPr>
+    </w:p>
+    <w:p>
+      <w:pPr>
+        <w:pStyle w:val="ListParagraph"/>
+        <w:ind w:left="1440"/>
+        <w:rPr>
+          <w:rFonts w:ascii="Arial" w:hAnsi="Arial" w:cs="Arial"/>
+          <w:color w:val="0000FF"/>
+        </w:rPr>
+      </w:pPr>
+      <w:bookmarkStart w:id="0" w:name="_GoBack"/>
+      <w:bookmarkEnd w:id="0"/>
+    </w:p>
+    <w:p>
+      <w:pPr>
+        <w:pStyle w:val="ListParagraph"/>
+        <w:numPr>
+          <w:ilvl w:val="0"/>
+          <w:numId w:val="5"/>
+        </w:numPr>
+        <w:rPr>
+          <w:rFonts w:ascii="Arial" w:hAnsi="Arial" w:cs="Arial"/>
+          <w:color w:val="0000FF"/>
+        </w:rPr>
+      </w:pPr>
+      <w:r>
+        <w:rPr>
+          <w:rFonts w:ascii="Arial" w:hAnsi="Arial" w:cs="Arial"/>
+          <w:color w:val="0000FF"/>
+        </w:rPr>
+        <w:t>We also did a quick estimate of the correction of the σ in each frequency bin in the final spectrum, based on Equation 27 of Ref [49] (</w:t>
+      </w:r>
+      <w:proofErr w:type="gramStart"/>
+      <w:r>
+        <w:rPr>
+          <w:rFonts w:ascii="Arial" w:hAnsi="Arial" w:cs="Arial"/>
+          <w:color w:val="0000FF"/>
+        </w:rPr>
+        <w:t>Ref[</w:t>
+      </w:r>
+      <w:proofErr w:type="gramEnd"/>
+      <w:r>
+        <w:rPr>
+          <w:rFonts w:ascii="Arial" w:hAnsi="Arial" w:cs="Arial"/>
+          <w:color w:val="0000FF"/>
+        </w:rPr>
+        <w:t>45] in the first manuscript). The correction is about 0.</w:t>
+      </w:r>
+      <w:r>
+        <w:rPr>
+          <w:rFonts w:ascii="Arial" w:hAnsi="Arial" w:cs="Arial"/>
+          <w:color w:val="0000FF"/>
+        </w:rPr>
+        <w:t>6</w:t>
+      </w:r>
+      <w:r>
+        <w:rPr>
+          <w:rFonts w:ascii="Arial" w:hAnsi="Arial" w:cs="Arial"/>
+          <w:color w:val="0000FF"/>
+        </w:rPr>
+        <w:t>%</w:t>
+      </w:r>
+      <w:r>
+        <w:rPr>
+          <w:rFonts w:ascii="Arial" w:hAnsi="Arial" w:cs="Arial"/>
+          <w:color w:val="0000FF"/>
+        </w:rPr>
+        <w:t>, which results in 0.3%</w:t>
+      </w:r>
+      <w:r>
+        <w:rPr>
+          <w:rFonts w:ascii="Arial" w:hAnsi="Arial" w:cs="Arial"/>
+          <w:color w:val="0000FF"/>
+        </w:rPr>
+        <w:t xml:space="preserve"> change in the limits. </w:t>
+      </w:r>
+    </w:p>
+    <w:p>
+      <w:pPr>
+        <w:ind w:left="720"/>
+        <w:rPr>
+          <w:rFonts w:ascii="Arial" w:hAnsi="Arial" w:cs="Arial"/>
+          <w:color w:val="0000FF"/>
+        </w:rPr>
+      </w:pPr>
+    </w:p>
+    <w:p>
+      <w:pPr>
+        <w:ind w:left="720"/>
+        <w:rPr>
+          <w:rFonts w:ascii="Arial" w:hAnsi="Arial" w:cs="Arial"/>
+          <w:color w:val="0000FF"/>
+        </w:rPr>
+      </w:pPr>
       <w:r>
         <w:rPr>
           <w:rFonts w:ascii="Arial" w:hAnsi="Arial" w:cs="Arial"/>
@@ -2751,129 +3138,6 @@
           <w:color w:val="0000FF"/>
         </w:rPr>
       </w:pPr>
-      <w:r>
-        <w:rPr>
-          <w:rFonts w:ascii="Arial" w:hAnsi="Arial" w:cs="Arial"/>
-          <w:color w:val="0000FF"/>
-        </w:rPr>
-        <w:t xml:space="preserve">We also did a quick estimate of </w:t>
-      </w:r>
-      <w:r>
-        <w:rPr>
-          <w:rFonts w:ascii="Arial" w:hAnsi="Arial" w:cs="Arial"/>
-          <w:color w:val="0000FF"/>
-        </w:rPr>
-        <w:t>the correction of the</w:t>
-      </w:r>
-      <w:r>
-        <w:rPr>
-          <w:rFonts w:ascii="Arial" w:hAnsi="Arial" w:cs="Arial"/>
-          <w:color w:val="0000FF"/>
-        </w:rPr>
-        <w:t xml:space="preserve"> </w:t>
-      </w:r>
-      <w:r>
-        <w:rPr>
-          <w:rFonts w:ascii="Arial" w:hAnsi="Arial" w:cs="Arial"/>
-          <w:color w:val="0000FF"/>
-        </w:rPr>
-        <w:t>σ</w:t>
-      </w:r>
-      <w:r>
-        <w:rPr>
-          <w:rFonts w:ascii="Arial" w:hAnsi="Arial" w:cs="Arial"/>
-          <w:color w:val="0000FF"/>
-        </w:rPr>
-        <w:t xml:space="preserve"> </w:t>
-      </w:r>
-      <w:r>
-        <w:rPr>
-          <w:rFonts w:ascii="Arial" w:hAnsi="Arial" w:cs="Arial"/>
-          <w:color w:val="0000FF"/>
-        </w:rPr>
-        <w:t xml:space="preserve">in each frequency bin </w:t>
-      </w:r>
-      <w:r>
-        <w:rPr>
-          <w:rFonts w:ascii="Arial" w:hAnsi="Arial" w:cs="Arial"/>
-          <w:color w:val="0000FF"/>
-        </w:rPr>
-        <w:t>in the final spectrum,</w:t>
-      </w:r>
-      <w:r>
-        <w:rPr>
-          <w:rFonts w:ascii="Arial" w:hAnsi="Arial" w:cs="Arial"/>
-          <w:color w:val="0000FF"/>
-        </w:rPr>
-        <w:t xml:space="preserve"> </w:t>
-      </w:r>
-      <w:r>
-        <w:rPr>
-          <w:rFonts w:ascii="Arial" w:hAnsi="Arial" w:cs="Arial"/>
-          <w:color w:val="0000FF"/>
-        </w:rPr>
-        <w:t>based on Equation 27 of Ref [49] (</w:t>
-      </w:r>
-      <w:proofErr w:type="gramStart"/>
-      <w:r>
-        <w:rPr>
-          <w:rFonts w:ascii="Arial" w:hAnsi="Arial" w:cs="Arial"/>
-          <w:color w:val="0000FF"/>
-        </w:rPr>
-        <w:t>Ref[</w:t>
-      </w:r>
-      <w:proofErr w:type="gramEnd"/>
-      <w:r>
-        <w:rPr>
-          <w:rFonts w:ascii="Arial" w:hAnsi="Arial" w:cs="Arial"/>
-          <w:color w:val="0000FF"/>
-        </w:rPr>
-        <w:t xml:space="preserve">45] in the first manuscript). The correction is about </w:t>
-      </w:r>
-      <w:r>
-        <w:rPr>
-          <w:rFonts w:ascii="Arial" w:hAnsi="Arial" w:cs="Arial"/>
-          <w:color w:val="0000FF"/>
-        </w:rPr>
-        <w:t>0.3% to 2.7% (0.3% for most freq</w:t>
-      </w:r>
-      <w:r>
-        <w:rPr>
-          <w:rFonts w:ascii="Arial" w:hAnsi="Arial" w:cs="Arial"/>
-          <w:color w:val="0000FF"/>
-        </w:rPr>
-        <w:t>uency bins)</w:t>
-      </w:r>
-      <w:r>
-        <w:rPr>
-          <w:rFonts w:ascii="Arial" w:hAnsi="Arial" w:cs="Arial"/>
-          <w:color w:val="0000FF"/>
-        </w:rPr>
-        <w:t xml:space="preserve">, which results </w:t>
-      </w:r>
-      <w:r>
-        <w:rPr>
-          <w:rFonts w:ascii="Arial" w:hAnsi="Arial" w:cs="Arial"/>
-          <w:color w:val="0000FF"/>
-        </w:rPr>
-        <w:t>in ~0.1% change in</w:t>
-      </w:r>
-      <w:r>
-        <w:rPr>
-          <w:rFonts w:ascii="Arial" w:hAnsi="Arial" w:cs="Arial"/>
-          <w:color w:val="0000FF"/>
-        </w:rPr>
-        <w:t xml:space="preserve"> the limits. </w:t>
-      </w:r>
-    </w:p>
-    <w:p>
-      <w:pPr>
-        <w:ind w:left="720"/>
-        <w:rPr>
-          <w:rFonts w:ascii="Arial" w:hAnsi="Arial" w:cs="Arial"/>
-          <w:color w:val="0000FF"/>
-        </w:rPr>
-      </w:pPr>
     </w:p>
     <w:p>
       <w:pPr>
@@ -3610,7 +3874,6 @@
         </w:rPr>
         <w:t>, and S</w:t>
       </w:r>
-      <w:bookmarkStart w:id="0" w:name="_GoBack"/>
       <w:r>
         <w:rPr>
           <w:rFonts w:ascii="Arial" w:hAnsi="Arial" w:cs="Arial"/>
@@ -3619,7 +3882,6 @@
         </w:rPr>
         <w:t>21</w:t>
       </w:r>
-      <w:bookmarkEnd w:id="0"/>
       <w:r>
         <w:rPr>
           <w:rFonts w:ascii="Arial" w:hAnsi="Arial" w:cs="Arial"/>
@@ -6671,6 +6933,119 @@
     </w:lvl>
   </w:abstractNum>
   <w:abstractNum w:abstractNumId="3">
+    <w:nsid w:val="50B0254B"/>
+    <w:multiLevelType w:val="hybridMultilevel"/>
+    <w:tmpl w:val="AF3289C6"/>
+    <w:lvl w:ilvl="0" w:tplc="04090001">
+      <w:start w:val="1"/>
+      <w:numFmt w:val="bullet"/>
+      <w:lvlText w:val=""/>
+      <w:lvlJc w:val="left"/>
+      <w:pPr>
+        <w:ind w:left="1440" w:hanging="360"/>
+      </w:pPr>
+      <w:rPr>
+        <w:rFonts w:ascii="Symbol" w:hAnsi="Symbol" w:hint="default"/>
+      </w:rPr>
+    </w:lvl>
+    <w:lvl w:ilvl="1" w:tplc="04090003" w:tentative="1">
+      <w:start w:val="1"/>
+      <w:numFmt w:val="bullet"/>
+      <w:lvlText w:val="o"/>
+      <w:lvlJc w:val="left"/>
+      <w:pPr>
+        <w:ind w:left="2160" w:hanging="360"/>
+      </w:pPr>
+      <w:rPr>
+        <w:rFonts w:ascii="Courier New" w:hAnsi="Courier New" w:hint="default"/>
+      </w:rPr>
+    </w:lvl>
+    <w:lvl w:ilvl="2" w:tplc="04090005" w:tentative="1">
+      <w:start w:val="1"/>
+      <w:numFmt w:val="bullet"/>
+      <w:lvlText w:val=""/>
+      <w:lvlJc w:val="left"/>
+      <w:pPr>
+        <w:ind w:left="2880" w:hanging="360"/>
+      </w:pPr>
+      <w:rPr>
+        <w:rFonts w:ascii="Wingdings" w:hAnsi="Wingdings" w:hint="default"/>
+      </w:rPr>
+    </w:lvl>
+    <w:lvl w:ilvl="3" w:tplc="04090001" w:tentative="1">
+      <w:start w:val="1"/>
+      <w:numFmt w:val="bullet"/>
+      <w:lvlText w:val=""/>
+      <w:lvlJc w:val="left"/>
+      <w:pPr>
+        <w:ind w:left="3600" w:hanging="360"/>
+      </w:pPr>
+      <w:rPr>
+        <w:rFonts w:ascii="Symbol" w:hAnsi="Symbol" w:hint="default"/>
+      </w:rPr>
+    </w:lvl>
+    <w:lvl w:ilvl="4" w:tplc="04090003" w:tentative="1">
+      <w:start w:val="1"/>
+      <w:numFmt w:val="bullet"/>
+      <w:lvlText w:val="o"/>
+      <w:lvlJc w:val="left"/>
+      <w:pPr>
+        <w:ind w:left="4320" w:hanging="360"/>
+      </w:pPr>
+      <w:rPr>
+        <w:rFonts w:ascii="Courier New" w:hAnsi="Courier New" w:hint="default"/>
+      </w:rPr>
+    </w:lvl>
+    <w:lvl w:ilvl="5" w:tplc="04090005" w:tentative="1">
+      <w:start w:val="1"/>
+      <w:numFmt w:val="bullet"/>
+      <w:lvlText w:val=""/>
+      <w:lvlJc w:val="left"/>
+      <w:pPr>
+        <w:ind w:left="5040" w:hanging="360"/>
+      </w:pPr>
+      <w:rPr>
+        <w:rFonts w:ascii="Wingdings" w:hAnsi="Wingdings" w:hint="default"/>
+      </w:rPr>
+    </w:lvl>
+    <w:lvl w:ilvl="6" w:tplc="04090001" w:tentative="1">
+      <w:start w:val="1"/>
+      <w:numFmt w:val="bullet"/>
+      <w:lvlText w:val=""/>
+      <w:lvlJc w:val="left"/>
+      <w:pPr>
+        <w:ind w:left="5760" w:hanging="360"/>
+      </w:pPr>
+      <w:rPr>
+        <w:rFonts w:ascii="Symbol" w:hAnsi="Symbol" w:hint="default"/>
+      </w:rPr>
+    </w:lvl>
+    <w:lvl w:ilvl="7" w:tplc="04090003" w:tentative="1">
+      <w:start w:val="1"/>
+      <w:numFmt w:val="bullet"/>
+      <w:lvlText w:val="o"/>
+      <w:lvlJc w:val="left"/>
+      <w:pPr>
+        <w:ind w:left="6480" w:hanging="360"/>
+      </w:pPr>
+      <w:rPr>
+        <w:rFonts w:ascii="Courier New" w:hAnsi="Courier New" w:hint="default"/>
+      </w:rPr>
+    </w:lvl>
+    <w:lvl w:ilvl="8" w:tplc="04090005" w:tentative="1">
+      <w:start w:val="1"/>
+      <w:numFmt w:val="bullet"/>
+      <w:lvlText w:val=""/>
+      <w:lvlJc w:val="left"/>
+      <w:pPr>
+        <w:ind w:left="7200" w:hanging="360"/>
+      </w:pPr>
+      <w:rPr>
+        <w:rFonts w:ascii="Wingdings" w:hAnsi="Wingdings" w:hint="default"/>
+      </w:rPr>
+    </w:lvl>
+  </w:abstractNum>
+  <w:abstractNum w:abstractNumId="4">
     <w:nsid w:val="5EB76910"/>
     <w:multiLevelType w:val="hybridMultilevel"/>
     <w:tmpl w:val="0C124B90"/>
@@ -6763,13 +7138,16 @@
     <w:abstractNumId w:val="0"/>
   </w:num>
   <w:num w:numId="2">
-    <w:abstractNumId w:val="3"/>
+    <w:abstractNumId w:val="4"/>
   </w:num>
   <w:num w:numId="3">
     <w:abstractNumId w:val="1"/>
   </w:num>
   <w:num w:numId="4">
     <w:abstractNumId w:val="2"/>
+  </w:num>
+  <w:num w:numId="5">
+    <w:abstractNumId w:val="3"/>
   </w:num>
 </w:numbering>
 </file>

--- a/submission/PRD.docx
+++ b/submission/PRD.docx
@@ -2881,131 +2881,84 @@
     </w:p>
     <w:p>
       <w:pPr>
-        <w:pStyle w:val="ListParagraph"/>
-        <w:ind w:left="1440"/>
-        <w:rPr>
-          <w:rFonts w:ascii="Arial" w:hAnsi="Arial" w:cs="Arial"/>
-          <w:color w:val="0000FF"/>
-        </w:rPr>
-      </w:pPr>
+        <w:rPr>
+          <w:rFonts w:ascii="Arial" w:hAnsi="Arial" w:cs="Arial"/>
+          <w:color w:val="0000FF"/>
+        </w:rPr>
+      </w:pPr>
+    </w:p>
+    <w:p>
+      <w:pPr>
+        <w:ind w:left="720"/>
+        <w:rPr>
+          <w:rFonts w:ascii="Arial" w:hAnsi="Arial" w:cs="Arial"/>
+          <w:color w:val="0000FF"/>
+        </w:rPr>
+      </w:pPr>
+      <w:r>
+        <w:rPr>
+          <w:rFonts w:ascii="Arial" w:hAnsi="Arial" w:cs="Arial"/>
+          <w:color w:val="0000FF"/>
+        </w:rPr>
+        <w:t xml:space="preserve">Compared with the width seen by HAYSTAC (0.93), we conclude that the correlation is smaller </w:t>
+      </w:r>
+      <w:r>
+        <w:rPr>
+          <w:rFonts w:ascii="Arial" w:hAnsi="Arial" w:cs="Arial"/>
+          <w:color w:val="0000FF"/>
+        </w:rPr>
+        <w:t>in our case. F</w:t>
+      </w:r>
+      <w:r>
+        <w:rPr>
+          <w:rFonts w:ascii="Arial" w:hAnsi="Arial" w:cs="Arial"/>
+          <w:color w:val="0000FF"/>
+        </w:rPr>
+        <w:t>rom the pape</w:t>
+      </w:r>
+      <w:r>
+        <w:rPr>
+          <w:rFonts w:ascii="Arial" w:hAnsi="Arial" w:cs="Arial"/>
+          <w:color w:val="0000FF"/>
+        </w:rPr>
+        <w:t>rs of ADMX, CAPP, and HAYSTAC, we understand</w:t>
+      </w:r>
+      <w:r>
+        <w:rPr>
+          <w:rFonts w:ascii="Arial" w:hAnsi="Arial" w:cs="Arial"/>
+          <w:color w:val="0000FF"/>
+        </w:rPr>
+        <w:t xml:space="preserve"> that taking into account </w:t>
+      </w:r>
+      <w:r>
+        <w:rPr>
+          <w:rFonts w:ascii="Arial" w:hAnsi="Arial" w:cs="Arial"/>
+          <w:color w:val="0000FF"/>
+        </w:rPr>
+        <w:t xml:space="preserve">negative </w:t>
+      </w:r>
+      <w:r>
+        <w:rPr>
+          <w:rFonts w:ascii="Arial" w:hAnsi="Arial" w:cs="Arial"/>
+          <w:color w:val="0000FF"/>
+        </w:rPr>
+        <w:t>correlation improves the limits</w:t>
+      </w:r>
+      <w:r>
+        <w:rPr>
+          <w:rFonts w:ascii="Arial" w:hAnsi="Arial" w:cs="Arial"/>
+          <w:color w:val="0000FF"/>
+        </w:rPr>
+        <w:t xml:space="preserve"> (since the sigma will be reduced)</w:t>
+      </w:r>
       <w:bookmarkStart w:id="0" w:name="_GoBack"/>
       <w:bookmarkEnd w:id="0"/>
-    </w:p>
-    <w:p>
-      <w:pPr>
-        <w:pStyle w:val="ListParagraph"/>
-        <w:numPr>
-          <w:ilvl w:val="0"/>
-          <w:numId w:val="5"/>
-        </w:numPr>
-        <w:rPr>
-          <w:rFonts w:ascii="Arial" w:hAnsi="Arial" w:cs="Arial"/>
-          <w:color w:val="0000FF"/>
-        </w:rPr>
-      </w:pPr>
-      <w:r>
-        <w:rPr>
-          <w:rFonts w:ascii="Arial" w:hAnsi="Arial" w:cs="Arial"/>
-          <w:color w:val="0000FF"/>
-        </w:rPr>
-        <w:t>We also did a quick estimate of the correction of the σ in each frequency bin in the final spectrum, based on Equation 27 of Ref [49] (</w:t>
-      </w:r>
-      <w:proofErr w:type="gramStart"/>
-      <w:r>
-        <w:rPr>
-          <w:rFonts w:ascii="Arial" w:hAnsi="Arial" w:cs="Arial"/>
-          <w:color w:val="0000FF"/>
-        </w:rPr>
-        <w:t>Ref[</w:t>
-      </w:r>
-      <w:proofErr w:type="gramEnd"/>
-      <w:r>
-        <w:rPr>
-          <w:rFonts w:ascii="Arial" w:hAnsi="Arial" w:cs="Arial"/>
-          <w:color w:val="0000FF"/>
-        </w:rPr>
-        <w:t>45] in the first manuscript). The correction is about 0.</w:t>
-      </w:r>
-      <w:r>
-        <w:rPr>
-          <w:rFonts w:ascii="Arial" w:hAnsi="Arial" w:cs="Arial"/>
-          <w:color w:val="0000FF"/>
-        </w:rPr>
-        <w:t>6</w:t>
-      </w:r>
-      <w:r>
-        <w:rPr>
-          <w:rFonts w:ascii="Arial" w:hAnsi="Arial" w:cs="Arial"/>
-          <w:color w:val="0000FF"/>
-        </w:rPr>
-        <w:t>%</w:t>
-      </w:r>
-      <w:r>
-        <w:rPr>
-          <w:rFonts w:ascii="Arial" w:hAnsi="Arial" w:cs="Arial"/>
-          <w:color w:val="0000FF"/>
-        </w:rPr>
-        <w:t>, which results in 0.3%</w:t>
-      </w:r>
-      <w:r>
-        <w:rPr>
-          <w:rFonts w:ascii="Arial" w:hAnsi="Arial" w:cs="Arial"/>
-          <w:color w:val="0000FF"/>
-        </w:rPr>
-        <w:t xml:space="preserve"> change in the limits. </w:t>
-      </w:r>
-    </w:p>
-    <w:p>
-      <w:pPr>
-        <w:ind w:left="720"/>
-        <w:rPr>
-          <w:rFonts w:ascii="Arial" w:hAnsi="Arial" w:cs="Arial"/>
-          <w:color w:val="0000FF"/>
-        </w:rPr>
-      </w:pPr>
-    </w:p>
-    <w:p>
-      <w:pPr>
-        <w:ind w:left="720"/>
-        <w:rPr>
-          <w:rFonts w:ascii="Arial" w:hAnsi="Arial" w:cs="Arial"/>
-          <w:color w:val="0000FF"/>
-        </w:rPr>
-      </w:pPr>
-      <w:r>
-        <w:rPr>
-          <w:rFonts w:ascii="Arial" w:hAnsi="Arial" w:cs="Arial"/>
-          <w:color w:val="0000FF"/>
-        </w:rPr>
-        <w:t xml:space="preserve">Compared with the width seen by HAYSTAC (0.93), we conclude that the correlation is smaller </w:t>
-      </w:r>
-      <w:r>
-        <w:rPr>
-          <w:rFonts w:ascii="Arial" w:hAnsi="Arial" w:cs="Arial"/>
-          <w:color w:val="0000FF"/>
-        </w:rPr>
-        <w:t>in our case. F</w:t>
-      </w:r>
-      <w:r>
-        <w:rPr>
-          <w:rFonts w:ascii="Arial" w:hAnsi="Arial" w:cs="Arial"/>
-          <w:color w:val="0000FF"/>
-        </w:rPr>
-        <w:t>rom the pape</w:t>
-      </w:r>
-      <w:r>
-        <w:rPr>
-          <w:rFonts w:ascii="Arial" w:hAnsi="Arial" w:cs="Arial"/>
-          <w:color w:val="0000FF"/>
-        </w:rPr>
-        <w:t>rs of ADMX, CAPP, and HAYSTAC, we understand</w:t>
-      </w:r>
-      <w:r>
-        <w:rPr>
-          <w:rFonts w:ascii="Arial" w:hAnsi="Arial" w:cs="Arial"/>
-          <w:color w:val="0000FF"/>
-        </w:rPr>
-        <w:t xml:space="preserve"> that taking into account correlation improves the limits. </w:t>
+      <w:r>
+        <w:rPr>
+          <w:rFonts w:ascii="Arial" w:hAnsi="Arial" w:cs="Arial"/>
+          <w:color w:val="0000FF"/>
+        </w:rPr>
+        <w:t xml:space="preserve">. </w:t>
       </w:r>
       <w:r>
         <w:rPr>
@@ -3096,27 +3049,14 @@
       <w:r>
         <w:t xml:space="preserve">Figure </w:t>
       </w:r>
-      <w:r>
-        <w:fldChar w:fldCharType="begin"/>
-      </w:r>
-      <w:r>
-        <w:instrText xml:space="preserve"> SEQ Figure \* ARABIC </w:instrText>
-      </w:r>
-      <w:r>
-        <w:fldChar w:fldCharType="separate"/>
-      </w:r>
-      <w:r>
-        <w:rPr>
-          <w:noProof/>
-        </w:rPr>
-        <w:t>1</w:t>
-      </w:r>
-      <w:r>
-        <w:rPr>
-          <w:noProof/>
-        </w:rPr>
-        <w:fldChar w:fldCharType="end"/>
-      </w:r>
+      <w:fldSimple w:instr=" SEQ Figure \* ARABIC ">
+        <w:r>
+          <w:rPr>
+            <w:noProof/>
+          </w:rPr>
+          <w:t>1</w:t>
+        </w:r>
+      </w:fldSimple>
       <w:r>
         <w:t>: The histogram of the ratio δ/σ obtained from data after merging.</w:t>
       </w:r>

--- a/submission/PRD.docx
+++ b/submission/PRD.docx
@@ -2094,6 +2094,16 @@
           <w:sz w:val="20"/>
           <w:szCs w:val="20"/>
         </w:rPr>
+        <w:t xml:space="preserve"> [57]</w:t>
+      </w:r>
+      <w:r>
+        <w:rPr>
+          <w:rFonts w:ascii="Arial" w:hAnsi="Arial" w:cs="Arial"/>
+          <w:b/>
+          <w:color w:val="008000"/>
+          <w:sz w:val="20"/>
+          <w:szCs w:val="20"/>
+        </w:rPr>
         <w:t>. Both the mag</w:t>
       </w:r>
       <w:r>
@@ -2129,10 +2139,69 @@
     </w:p>
     <w:p>
       <w:pPr>
-        <w:rPr>
-          <w:rFonts w:ascii="Arial" w:hAnsi="Arial" w:cs="Arial"/>
-        </w:rPr>
-      </w:pPr>
+        <w:ind w:left="720"/>
+        <w:rPr>
+          <w:rFonts w:ascii="Arial" w:hAnsi="Arial" w:cs="Arial"/>
+          <w:b/>
+          <w:color w:val="008000"/>
+          <w:sz w:val="22"/>
+          <w:szCs w:val="22"/>
+        </w:rPr>
+      </w:pPr>
+      <w:r>
+        <w:rPr>
+          <w:rFonts w:ascii="Arial" w:hAnsi="Arial" w:cs="Arial"/>
+          <w:b/>
+          <w:color w:val="008000"/>
+          <w:sz w:val="22"/>
+          <w:szCs w:val="22"/>
+        </w:rPr>
+        <w:t xml:space="preserve">[57] In Taiwan, </w:t>
+      </w:r>
+      <w:proofErr w:type="gramStart"/>
+      <w:r>
+        <w:rPr>
+          <w:rFonts w:ascii="Arial" w:hAnsi="Arial" w:cs="Arial"/>
+          <w:b/>
+          <w:color w:val="008000"/>
+          <w:sz w:val="22"/>
+          <w:szCs w:val="22"/>
+        </w:rPr>
+        <w:t>an intensity</w:t>
+      </w:r>
+      <w:proofErr w:type="gramEnd"/>
+      <w:r>
+        <w:rPr>
+          <w:rFonts w:ascii="Arial" w:hAnsi="Arial" w:cs="Arial"/>
+          <w:b/>
+          <w:color w:val="008000"/>
+          <w:sz w:val="22"/>
+          <w:szCs w:val="22"/>
+        </w:rPr>
+        <w:t xml:space="preserve"> 4 earthquake has a strong ground acceleration of 25–80 cm/s2.  +</w:t>
+      </w:r>
+    </w:p>
+    <w:p>
+      <w:pPr>
+        <w:rPr>
+          <w:rFonts w:ascii="Arial" w:hAnsi="Arial" w:cs="Arial"/>
+          <w:b/>
+          <w:color w:val="008000"/>
+          <w:sz w:val="22"/>
+          <w:szCs w:val="22"/>
+        </w:rPr>
+      </w:pPr>
+      <w:r>
+        <w:rPr>
+          <w:rFonts w:ascii="Arial" w:hAnsi="Arial" w:cs="Arial"/>
+          <w:b/>
+          <w:color w:val="008000"/>
+          <w:sz w:val="22"/>
+          <w:szCs w:val="22"/>
+        </w:rPr>
+        <w:tab/>
+      </w:r>
     </w:p>
     <w:p>
       <w:pPr>
@@ -2951,8 +3020,6 @@
         </w:rPr>
         <w:t xml:space="preserve"> (since the sigma will be reduced)</w:t>
       </w:r>
-      <w:bookmarkStart w:id="0" w:name="_GoBack"/>
-      <w:bookmarkEnd w:id="0"/>
       <w:r>
         <w:rPr>
           <w:rFonts w:ascii="Arial" w:hAnsi="Arial" w:cs="Arial"/>
@@ -3049,14 +3116,27 @@
       <w:r>
         <w:t xml:space="preserve">Figure </w:t>
       </w:r>
-      <w:fldSimple w:instr=" SEQ Figure \* ARABIC ">
-        <w:r>
-          <w:rPr>
-            <w:noProof/>
-          </w:rPr>
-          <w:t>1</w:t>
-        </w:r>
-      </w:fldSimple>
+      <w:r>
+        <w:fldChar w:fldCharType="begin"/>
+      </w:r>
+      <w:r>
+        <w:instrText xml:space="preserve"> SEQ Figure \* ARABIC </w:instrText>
+      </w:r>
+      <w:r>
+        <w:fldChar w:fldCharType="separate"/>
+      </w:r>
+      <w:r>
+        <w:rPr>
+          <w:noProof/>
+        </w:rPr>
+        <w:t>1</w:t>
+      </w:r>
+      <w:r>
+        <w:rPr>
+          <w:noProof/>
+        </w:rPr>
+        <w:fldChar w:fldCharType="end"/>
+      </w:r>
       <w:r>
         <w:t>: The histogram of the ratio δ/σ obtained from data after merging.</w:t>
       </w:r>
@@ -5029,7 +5109,21 @@
           <w:rFonts w:ascii="Arial" w:hAnsi="Arial" w:cs="Arial"/>
           <w:color w:val="0000FF"/>
         </w:rPr>
-        <w:t xml:space="preserve">58]. </w:t>
+        <w:t>5</w:t>
+      </w:r>
+      <w:r>
+        <w:rPr>
+          <w:rFonts w:ascii="Arial" w:hAnsi="Arial" w:cs="Arial"/>
+          <w:color w:val="0000FF"/>
+        </w:rPr>
+        <w:t>9</w:t>
+      </w:r>
+      <w:r>
+        <w:rPr>
+          <w:rFonts w:ascii="Arial" w:hAnsi="Arial" w:cs="Arial"/>
+          <w:color w:val="0000FF"/>
+        </w:rPr>
+        <w:t xml:space="preserve">]. </w:t>
       </w:r>
       <w:r>
         <w:rPr>
@@ -5071,7 +5165,27 @@
           <w:sz w:val="20"/>
           <w:szCs w:val="20"/>
         </w:rPr>
-        <w:t xml:space="preserve">Note in Ref. [58], the limits were derived at 90% C.L., rather than at 95% C.L. as presented in this paper. </w:t>
+        <w:t>Note in Ref. [5</w:t>
+      </w:r>
+      <w:r>
+        <w:rPr>
+          <w:rFonts w:ascii="Arial" w:hAnsi="Arial" w:cs="Arial"/>
+          <w:b/>
+          <w:color w:val="008000"/>
+          <w:sz w:val="20"/>
+          <w:szCs w:val="20"/>
+        </w:rPr>
+        <w:t>9</w:t>
+      </w:r>
+      <w:r>
+        <w:rPr>
+          <w:rFonts w:ascii="Arial" w:hAnsi="Arial" w:cs="Arial"/>
+          <w:b/>
+          <w:color w:val="008000"/>
+          <w:sz w:val="20"/>
+          <w:szCs w:val="20"/>
+        </w:rPr>
+        <w:t xml:space="preserve">], the limits were derived at 90% C.L., rather than at 95% C.L. as presented in this paper. </w:t>
       </w:r>
     </w:p>
     <w:p>
@@ -6169,7 +6283,29 @@
           <w:sz w:val="20"/>
           <w:szCs w:val="20"/>
         </w:rPr>
-        <w:t>| limits are derived from the observed SNR as described in the ADMX paper [58], rather than using the 5σ target SNR, the average limit on |</w:t>
+        <w:t>| limits are derived from the observed SNR as described in the ADMX paper [5</w:t>
+      </w:r>
+      <w:r>
+        <w:rPr>
+          <w:rFonts w:ascii="Arial" w:hAnsi="Arial" w:cs="Arial"/>
+          <w:b/>
+          <w:color w:val="008000"/>
+          <w:sz w:val="20"/>
+          <w:szCs w:val="20"/>
+        </w:rPr>
+        <w:t>9</w:t>
+      </w:r>
+      <w:bookmarkStart w:id="0" w:name="_GoBack"/>
+      <w:bookmarkEnd w:id="0"/>
+      <w:r>
+        <w:rPr>
+          <w:rFonts w:ascii="Arial" w:hAnsi="Arial" w:cs="Arial"/>
+          <w:b/>
+          <w:color w:val="008000"/>
+          <w:sz w:val="20"/>
+          <w:szCs w:val="20"/>
+        </w:rPr>
+        <w:t>], rather than using the 5σ target SNR, the average limit on |</w:t>
       </w:r>
       <w:proofErr w:type="spellStart"/>
       <w:r>
@@ -7251,7 +7387,6 @@
   <w:style w:type="character" w:default="1" w:styleId="DefaultParagraphFont">
     <w:name w:val="Default Paragraph Font"/>
     <w:uiPriority w:val="1"/>
-    <w:semiHidden/>
     <w:unhideWhenUsed/>
   </w:style>
   <w:style w:type="table" w:default="1" w:styleId="TableNormal">
@@ -7509,7 +7644,6 @@
   <w:style w:type="character" w:default="1" w:styleId="DefaultParagraphFont">
     <w:name w:val="Default Paragraph Font"/>
     <w:uiPriority w:val="1"/>
-    <w:semiHidden/>
     <w:unhideWhenUsed/>
   </w:style>
   <w:style w:type="table" w:default="1" w:styleId="TableNormal">
